--- a/DSA/DSA file.docx
+++ b/DSA/DSA file.docx
@@ -80,9 +80,13 @@
           <w:szCs w:val="32"/>
           <w:highlight w:val="white"/>
         </w:rPr>
-        <w:t>Data Structure</w:t>
-      </w:r>
-      <w:r>
+        <w:t xml:space="preserve">Data Structure and Algorithms Lab </w:t>
+      </w:r>
+    </w:p>
+    <w:p>
+      <w:pPr>
+        <w:spacing w:before="58"/>
+        <w:jc w:val="center"/>
         <w:rPr>
           <w:rFonts w:cs="Times New Roman"/>
           <w:b/>
@@ -91,8 +95,7 @@
           <w:szCs w:val="32"/>
           <w:highlight w:val="white"/>
         </w:rPr>
-        <w:t xml:space="preserve"> and Algorithms Lab</w:t>
-      </w:r>
+      </w:pPr>
       <w:r>
         <w:rPr>
           <w:rFonts w:cs="Times New Roman"/>
@@ -102,12 +105,158 @@
           <w:szCs w:val="32"/>
           <w:highlight w:val="white"/>
         </w:rPr>
-        <w:t xml:space="preserve"> </w:t>
+        <w:t>(</w:t>
+      </w:r>
+      <w:r>
+        <w:rPr>
+          <w:rFonts w:cs="Times New Roman"/>
+          <w:b/>
+          <w:bCs/>
+          <w:sz w:val="32"/>
+          <w:szCs w:val="32"/>
+        </w:rPr>
+        <w:t>PCC</w:t>
+      </w:r>
+      <w:r>
+        <w:rPr>
+          <w:rFonts w:cs="Times New Roman"/>
+          <w:b/>
+          <w:bCs/>
+          <w:sz w:val="32"/>
+          <w:szCs w:val="32"/>
+        </w:rPr>
+        <w:t>-</w:t>
+      </w:r>
+      <w:r>
+        <w:rPr>
+          <w:rFonts w:cs="Times New Roman"/>
+          <w:b/>
+          <w:bCs/>
+          <w:sz w:val="32"/>
+          <w:szCs w:val="32"/>
+        </w:rPr>
+        <w:t>CS-303</w:t>
+      </w:r>
+      <w:r>
+        <w:rPr>
+          <w:rFonts w:cs="Times New Roman"/>
+          <w:b/>
+          <w:bCs/>
+          <w:sz w:val="32"/>
+          <w:szCs w:val="32"/>
+        </w:rPr>
+        <w:t>)</w:t>
       </w:r>
     </w:p>
     <w:p>
       <w:pPr>
         <w:spacing w:before="58"/>
+        <w:jc w:val="center"/>
+        <w:rPr>
+          <w:rFonts w:cs="Times New Roman"/>
+          <w:b/>
+          <w:bCs/>
+          <w:sz w:val="28"/>
+          <w:szCs w:val="28"/>
+          <w:highlight w:val="white"/>
+        </w:rPr>
+      </w:pPr>
+    </w:p>
+    <w:p>
+      <w:pPr>
+        <w:spacing w:before="58"/>
+        <w:jc w:val="center"/>
+        <w:rPr>
+          <w:rFonts w:cs="Times New Roman"/>
+          <w:sz w:val="24"/>
+          <w:szCs w:val="24"/>
+          <w:highlight w:val="white"/>
+        </w:rPr>
+      </w:pPr>
+      <w:r>
+        <w:rPr>
+          <w:rFonts w:cs="Times New Roman"/>
+          <w:sz w:val="24"/>
+          <w:szCs w:val="24"/>
+          <w:highlight w:val="white"/>
+        </w:rPr>
+        <w:t>submitted in partial fulfillment of the requirement for the award of degree of</w:t>
+      </w:r>
+    </w:p>
+    <w:p>
+      <w:pPr>
+        <w:spacing w:before="80"/>
+        <w:jc w:val="center"/>
+        <w:rPr>
+          <w:rFonts w:cs="Times New Roman"/>
+          <w:sz w:val="28"/>
+          <w:szCs w:val="28"/>
+        </w:rPr>
+      </w:pPr>
+    </w:p>
+    <w:p>
+      <w:pPr>
+        <w:spacing w:before="80"/>
+        <w:jc w:val="center"/>
+        <w:rPr>
+          <w:rFonts w:cs="Times New Roman"/>
+          <w:b/>
+          <w:sz w:val="32"/>
+          <w:szCs w:val="32"/>
+        </w:rPr>
+      </w:pPr>
+      <w:r>
+        <w:rPr>
+          <w:rFonts w:cs="Times New Roman"/>
+          <w:b/>
+          <w:sz w:val="32"/>
+          <w:szCs w:val="32"/>
+        </w:rPr>
+        <w:t>Bachelor of Technology (</w:t>
+      </w:r>
+      <w:proofErr w:type="spellStart"/>
+      <w:r>
+        <w:rPr>
+          <w:rFonts w:cs="Times New Roman"/>
+          <w:b/>
+          <w:sz w:val="32"/>
+          <w:szCs w:val="32"/>
+        </w:rPr>
+        <w:t>B.Tech</w:t>
+      </w:r>
+      <w:proofErr w:type="spellEnd"/>
+      <w:r>
+        <w:rPr>
+          <w:rFonts w:cs="Times New Roman"/>
+          <w:b/>
+          <w:sz w:val="32"/>
+          <w:szCs w:val="32"/>
+        </w:rPr>
+        <w:t>)</w:t>
+      </w:r>
+    </w:p>
+    <w:p>
+      <w:pPr>
+        <w:spacing w:before="80"/>
+        <w:jc w:val="center"/>
+        <w:rPr>
+          <w:rFonts w:cs="Times New Roman"/>
+          <w:sz w:val="28"/>
+          <w:szCs w:val="28"/>
+        </w:rPr>
+      </w:pPr>
+      <w:r>
+        <w:rPr>
+          <w:rFonts w:cs="Times New Roman"/>
+          <w:sz w:val="28"/>
+          <w:szCs w:val="28"/>
+        </w:rPr>
+        <w:t>in</w:t>
+      </w:r>
+    </w:p>
+    <w:p>
+      <w:pPr>
+        <w:spacing w:before="80" w:after="240"/>
         <w:jc w:val="center"/>
         <w:rPr>
           <w:rFonts w:cs="Times New Roman"/>
@@ -127,87 +276,11 @@
           <w:szCs w:val="32"/>
           <w:highlight w:val="white"/>
         </w:rPr>
-        <w:t>(</w:t>
-      </w:r>
-      <w:r>
-        <w:rPr>
-          <w:rFonts w:cs="Times New Roman"/>
-          <w:b/>
-          <w:bCs/>
-          <w:sz w:val="32"/>
-          <w:szCs w:val="32"/>
-        </w:rPr>
-        <w:t>PCC</w:t>
-      </w:r>
-      <w:r>
-        <w:rPr>
-          <w:rFonts w:cs="Times New Roman"/>
-          <w:b/>
-          <w:bCs/>
-          <w:sz w:val="32"/>
-          <w:szCs w:val="32"/>
-        </w:rPr>
-        <w:t>-</w:t>
-      </w:r>
-      <w:r>
-        <w:rPr>
-          <w:rFonts w:cs="Times New Roman"/>
-          <w:b/>
-          <w:bCs/>
-          <w:sz w:val="32"/>
-          <w:szCs w:val="32"/>
-        </w:rPr>
-        <w:t>CS-303</w:t>
-      </w:r>
-      <w:r>
-        <w:rPr>
-          <w:rFonts w:cs="Times New Roman"/>
-          <w:b/>
-          <w:bCs/>
-          <w:sz w:val="32"/>
-          <w:szCs w:val="32"/>
-        </w:rPr>
-        <w:t>)</w:t>
-      </w:r>
-    </w:p>
-    <w:p>
-      <w:pPr>
-        <w:spacing w:before="58"/>
-        <w:jc w:val="center"/>
-        <w:rPr>
-          <w:rFonts w:cs="Times New Roman"/>
-          <w:b/>
-          <w:bCs/>
-          <w:sz w:val="28"/>
-          <w:szCs w:val="28"/>
-          <w:highlight w:val="white"/>
-        </w:rPr>
-      </w:pPr>
-    </w:p>
-    <w:p>
-      <w:pPr>
-        <w:spacing w:before="58"/>
-        <w:jc w:val="center"/>
-        <w:rPr>
-          <w:rFonts w:cs="Times New Roman"/>
-          <w:sz w:val="24"/>
-          <w:szCs w:val="24"/>
-          <w:highlight w:val="white"/>
-        </w:rPr>
-      </w:pPr>
-      <w:r>
-        <w:rPr>
-          <w:rFonts w:cs="Times New Roman"/>
-          <w:sz w:val="24"/>
-          <w:szCs w:val="24"/>
-          <w:highlight w:val="white"/>
-        </w:rPr>
-        <w:t>submitted in partial fulfillment of the requirement for the award of degree of</w:t>
-      </w:r>
-    </w:p>
-    <w:p>
-      <w:pPr>
-        <w:spacing w:before="80"/>
+        <w:t>Computer Engineering</w:t>
+      </w:r>
+    </w:p>
+    <w:p>
+      <w:pPr>
         <w:jc w:val="center"/>
         <w:rPr>
           <w:rFonts w:cs="Times New Roman"/>
@@ -215,75 +288,32 @@
           <w:szCs w:val="28"/>
         </w:rPr>
       </w:pPr>
-    </w:p>
-    <w:p>
-      <w:pPr>
-        <w:spacing w:before="80"/>
-        <w:jc w:val="center"/>
-        <w:rPr>
-          <w:rFonts w:cs="Times New Roman"/>
-          <w:b/>
-          <w:sz w:val="32"/>
-          <w:szCs w:val="32"/>
-        </w:rPr>
-      </w:pPr>
-      <w:r>
-        <w:rPr>
-          <w:rFonts w:cs="Times New Roman"/>
-          <w:b/>
-          <w:sz w:val="32"/>
-          <w:szCs w:val="32"/>
-        </w:rPr>
-        <w:t>Bachelor of Technology (</w:t>
-      </w:r>
-      <w:proofErr w:type="spellStart"/>
-      <w:r>
-        <w:rPr>
-          <w:rFonts w:cs="Times New Roman"/>
-          <w:b/>
-          <w:sz w:val="32"/>
-          <w:szCs w:val="32"/>
-        </w:rPr>
-        <w:t>B.Tech</w:t>
-      </w:r>
-      <w:proofErr w:type="spellEnd"/>
-      <w:r>
-        <w:rPr>
-          <w:rFonts w:cs="Times New Roman"/>
-          <w:b/>
-          <w:sz w:val="32"/>
-          <w:szCs w:val="32"/>
-        </w:rPr>
-        <w:t>)</w:t>
-      </w:r>
-    </w:p>
-    <w:p>
-      <w:pPr>
-        <w:spacing w:before="80"/>
-        <w:jc w:val="center"/>
+      <w:r>
         <w:rPr>
           <w:rFonts w:cs="Times New Roman"/>
           <w:sz w:val="28"/>
           <w:szCs w:val="28"/>
         </w:rPr>
-      </w:pPr>
-      <w:r>
+        <w:t>by</w:t>
+      </w:r>
+    </w:p>
+    <w:p>
+      <w:pPr>
+        <w:jc w:val="center"/>
         <w:rPr>
           <w:rFonts w:cs="Times New Roman"/>
           <w:sz w:val="28"/>
           <w:szCs w:val="28"/>
         </w:rPr>
-        <w:t>in</w:t>
-      </w:r>
-    </w:p>
-    <w:p>
-      <w:pPr>
-        <w:spacing w:before="80" w:after="240"/>
+      </w:pPr>
+    </w:p>
+    <w:p>
+      <w:pPr>
+        <w:spacing w:before="80"/>
         <w:jc w:val="center"/>
         <w:rPr>
           <w:rFonts w:cs="Times New Roman"/>
           <w:b/>
-          <w:bCs/>
           <w:sz w:val="32"/>
           <w:szCs w:val="32"/>
           <w:highlight w:val="white"/>
@@ -293,46 +323,13 @@
         <w:rPr>
           <w:rFonts w:cs="Times New Roman"/>
           <w:b/>
-          <w:bCs/>
           <w:sz w:val="32"/>
           <w:szCs w:val="32"/>
           <w:highlight w:val="white"/>
         </w:rPr>
-        <w:t>Computer Engineering</w:t>
-      </w:r>
-    </w:p>
-    <w:p>
-      <w:pPr>
-        <w:jc w:val="center"/>
-        <w:rPr>
-          <w:rFonts w:cs="Times New Roman"/>
-          <w:sz w:val="28"/>
-          <w:szCs w:val="28"/>
-        </w:rPr>
-      </w:pPr>
-      <w:r>
-        <w:rPr>
-          <w:rFonts w:cs="Times New Roman"/>
-          <w:sz w:val="28"/>
-          <w:szCs w:val="28"/>
-        </w:rPr>
-        <w:t>by</w:t>
-      </w:r>
-    </w:p>
-    <w:p>
-      <w:pPr>
-        <w:jc w:val="center"/>
-        <w:rPr>
-          <w:rFonts w:cs="Times New Roman"/>
-          <w:sz w:val="28"/>
-          <w:szCs w:val="28"/>
-        </w:rPr>
-      </w:pPr>
-    </w:p>
-    <w:p>
-      <w:pPr>
-        <w:spacing w:before="80"/>
-        <w:jc w:val="center"/>
+        <w:t xml:space="preserve"> </w:t>
+      </w:r>
+      <w:r>
         <w:rPr>
           <w:rFonts w:cs="Times New Roman"/>
           <w:b/>
@@ -340,8 +337,13 @@
           <w:szCs w:val="32"/>
           <w:highlight w:val="white"/>
         </w:rPr>
-      </w:pPr>
-      <w:r>
+        <w:t>Anuj Sharma</w:t>
+      </w:r>
+    </w:p>
+    <w:p>
+      <w:pPr>
+        <w:spacing w:before="80"/>
+        <w:jc w:val="center"/>
         <w:rPr>
           <w:rFonts w:cs="Times New Roman"/>
           <w:b/>
@@ -349,13 +351,8 @@
           <w:szCs w:val="32"/>
           <w:highlight w:val="white"/>
         </w:rPr>
-        <w:t xml:space="preserve"> Name</w:t>
-      </w:r>
-    </w:p>
-    <w:p>
-      <w:pPr>
-        <w:spacing w:before="80"/>
-        <w:jc w:val="center"/>
+      </w:pPr>
+      <w:r>
         <w:rPr>
           <w:rFonts w:cs="Times New Roman"/>
           <w:b/>
@@ -363,16 +360,7 @@
           <w:szCs w:val="32"/>
           <w:highlight w:val="white"/>
         </w:rPr>
-      </w:pPr>
-      <w:r>
-        <w:rPr>
-          <w:rFonts w:cs="Times New Roman"/>
-          <w:b/>
-          <w:sz w:val="32"/>
-          <w:szCs w:val="32"/>
-          <w:highlight w:val="white"/>
-        </w:rPr>
-        <w:t xml:space="preserve">  (Roll No.)</w:t>
+        <w:t>(21001003015)</w:t>
       </w:r>
     </w:p>
     <w:p>
@@ -464,7 +452,7 @@
           <w:lang w:val="en-IN" w:eastAsia="en-IN" w:bidi="hi-IN"/>
         </w:rPr>
         <w:drawing>
-          <wp:inline distT="0" distB="0" distL="0" distR="0" wp14:anchorId="67E47616" wp14:editId="42931271">
+          <wp:inline distT="0" distB="0" distL="0" distR="0" wp14:anchorId="5DC049C9" wp14:editId="34DB81C1">
             <wp:extent cx="1895475" cy="1895475"/>
             <wp:effectExtent l="0" t="0" r="9525" b="9525"/>
             <wp:docPr id="1" name="Picture 1"/>
@@ -656,24 +644,25 @@
     <w:tbl>
       <w:tblPr>
         <w:tblStyle w:val="TableGrid"/>
-        <w:tblW w:w="5000" w:type="pct"/>
+        <w:tblW w:w="5153" w:type="pct"/>
         <w:tblLayout w:type="fixed"/>
         <w:tblLook w:val="04A0" w:firstRow="1" w:lastRow="0" w:firstColumn="1" w:lastColumn="0" w:noHBand="0" w:noVBand="1"/>
       </w:tblPr>
       <w:tblGrid>
-        <w:gridCol w:w="797"/>
-        <w:gridCol w:w="1520"/>
-        <w:gridCol w:w="5532"/>
-        <w:gridCol w:w="1167"/>
+        <w:gridCol w:w="934"/>
+        <w:gridCol w:w="1383"/>
+        <w:gridCol w:w="5395"/>
+        <w:gridCol w:w="1580"/>
       </w:tblGrid>
       <w:tr>
         <w:tc>
           <w:tcPr>
-            <w:tcW w:w="442" w:type="pct"/>
+            <w:tcW w:w="503" w:type="pct"/>
             <w:vAlign w:val="center"/>
           </w:tcPr>
           <w:p>
             <w:pPr>
+              <w:spacing w:before="103"/>
               <w:ind w:left="-30" w:firstLine="20"/>
               <w:jc w:val="center"/>
               <w:rPr>
@@ -718,11 +707,11 @@
         </w:tc>
         <w:tc>
           <w:tcPr>
-            <w:tcW w:w="843" w:type="pct"/>
-            <w:vAlign w:val="center"/>
+            <w:tcW w:w="744" w:type="pct"/>
           </w:tcPr>
           <w:p>
             <w:pPr>
+              <w:spacing w:before="103"/>
               <w:ind w:right="296"/>
               <w:jc w:val="center"/>
               <w:rPr>
@@ -747,11 +736,12 @@
         </w:tc>
         <w:tc>
           <w:tcPr>
-            <w:tcW w:w="3068" w:type="pct"/>
+            <w:tcW w:w="2903" w:type="pct"/>
             <w:vAlign w:val="center"/>
           </w:tcPr>
           <w:p>
             <w:pPr>
+              <w:spacing w:before="103"/>
               <w:ind w:right="296"/>
               <w:jc w:val="center"/>
               <w:rPr>
@@ -776,11 +766,11 @@
         </w:tc>
         <w:tc>
           <w:tcPr>
-            <w:tcW w:w="647" w:type="pct"/>
-            <w:vAlign w:val="center"/>
+            <w:tcW w:w="850" w:type="pct"/>
           </w:tcPr>
           <w:p>
             <w:pPr>
+              <w:spacing w:before="103"/>
               <w:ind w:right="296"/>
               <w:jc w:val="center"/>
               <w:rPr>
@@ -799,7 +789,7 @@
                 <w:sz w:val="24"/>
                 <w:szCs w:val="24"/>
               </w:rPr>
-              <w:t>Page</w:t>
+              <w:t>Date</w:t>
             </w:r>
           </w:p>
         </w:tc>
@@ -807,7 +797,7 @@
       <w:tr>
         <w:tc>
           <w:tcPr>
-            <w:tcW w:w="442" w:type="pct"/>
+            <w:tcW w:w="503" w:type="pct"/>
             <w:vAlign w:val="center"/>
           </w:tcPr>
           <w:p>
@@ -819,6 +809,7 @@
               </w:numPr>
               <w:spacing w:before="103"/>
               <w:ind w:right="296"/>
+              <w:jc w:val="center"/>
               <w:rPr>
                 <w:rFonts w:ascii="Times New Roman"/>
                 <w:b/>
@@ -831,14 +822,14 @@
         </w:tc>
         <w:tc>
           <w:tcPr>
-            <w:tcW w:w="843" w:type="pct"/>
+            <w:tcW w:w="744" w:type="pct"/>
             <w:vMerge w:val="restart"/>
             <w:vAlign w:val="center"/>
           </w:tcPr>
           <w:p>
             <w:pPr>
               <w:spacing w:before="103" w:line="276" w:lineRule="auto"/>
-              <w:ind w:right="295"/>
+              <w:ind w:right="33"/>
               <w:jc w:val="center"/>
               <w:rPr>
                 <w:rFonts w:ascii="Times New Roman" w:eastAsia="Times New Roman" w:hAnsi="Times New Roman" w:cs="Times New Roman"/>
@@ -858,7 +849,7 @@
         </w:tc>
         <w:tc>
           <w:tcPr>
-            <w:tcW w:w="3068" w:type="pct"/>
+            <w:tcW w:w="2903" w:type="pct"/>
             <w:vAlign w:val="center"/>
           </w:tcPr>
           <w:p>
@@ -996,27 +987,33 @@
         </w:tc>
         <w:tc>
           <w:tcPr>
-            <w:tcW w:w="647" w:type="pct"/>
-            <w:vAlign w:val="center"/>
+            <w:tcW w:w="850" w:type="pct"/>
           </w:tcPr>
           <w:p>
             <w:pPr>
               <w:spacing w:before="103" w:line="276" w:lineRule="auto"/>
-              <w:ind w:right="295"/>
-              <w:jc w:val="center"/>
+              <w:jc w:val="both"/>
               <w:rPr>
                 <w:rFonts w:ascii="Times New Roman" w:eastAsia="Times New Roman" w:hAnsi="Times New Roman" w:cs="Times New Roman"/>
                 <w:sz w:val="24"/>
                 <w:szCs w:val="24"/>
               </w:rPr>
             </w:pPr>
+            <w:r>
+              <w:rPr>
+                <w:rFonts w:ascii="Times New Roman" w:eastAsia="Times New Roman" w:hAnsi="Times New Roman" w:cs="Times New Roman"/>
+                <w:sz w:val="24"/>
+                <w:szCs w:val="24"/>
+              </w:rPr>
+              <w:t>12-10-2022</w:t>
+            </w:r>
           </w:p>
         </w:tc>
       </w:tr>
       <w:tr>
         <w:tc>
           <w:tcPr>
-            <w:tcW w:w="442" w:type="pct"/>
+            <w:tcW w:w="503" w:type="pct"/>
             <w:vAlign w:val="center"/>
           </w:tcPr>
           <w:p>
@@ -1028,6 +1025,7 @@
               </w:numPr>
               <w:spacing w:before="103"/>
               <w:ind w:right="296"/>
+              <w:jc w:val="center"/>
               <w:rPr>
                 <w:rFonts w:ascii="Times New Roman"/>
                 <w:b/>
@@ -1040,13 +1038,13 @@
         </w:tc>
         <w:tc>
           <w:tcPr>
-            <w:tcW w:w="843" w:type="pct"/>
+            <w:tcW w:w="744" w:type="pct"/>
             <w:vMerge/>
           </w:tcPr>
           <w:p>
             <w:pPr>
               <w:spacing w:before="103" w:line="276" w:lineRule="auto"/>
-              <w:ind w:right="295"/>
+              <w:ind w:right="33"/>
               <w:jc w:val="both"/>
               <w:rPr>
                 <w:rFonts w:ascii="Times New Roman" w:eastAsia="Times New Roman" w:hAnsi="Times New Roman" w:cs="Times New Roman"/>
@@ -1058,7 +1056,7 @@
         </w:tc>
         <w:tc>
           <w:tcPr>
-            <w:tcW w:w="3068" w:type="pct"/>
+            <w:tcW w:w="2903" w:type="pct"/>
             <w:vAlign w:val="center"/>
           </w:tcPr>
           <w:p>
@@ -1160,27 +1158,33 @@
         </w:tc>
         <w:tc>
           <w:tcPr>
-            <w:tcW w:w="647" w:type="pct"/>
-            <w:vAlign w:val="center"/>
+            <w:tcW w:w="850" w:type="pct"/>
           </w:tcPr>
           <w:p>
             <w:pPr>
               <w:spacing w:before="103" w:line="276" w:lineRule="auto"/>
-              <w:ind w:right="295"/>
-              <w:jc w:val="center"/>
+              <w:jc w:val="both"/>
               <w:rPr>
                 <w:rFonts w:ascii="Times New Roman" w:eastAsia="Times New Roman" w:hAnsi="Times New Roman" w:cs="Times New Roman"/>
                 <w:sz w:val="24"/>
                 <w:szCs w:val="24"/>
               </w:rPr>
             </w:pPr>
+            <w:r>
+              <w:rPr>
+                <w:rFonts w:ascii="Times New Roman" w:eastAsia="Times New Roman" w:hAnsi="Times New Roman" w:cs="Times New Roman"/>
+                <w:sz w:val="24"/>
+                <w:szCs w:val="24"/>
+              </w:rPr>
+              <w:t>12-10-2022</w:t>
+            </w:r>
           </w:p>
         </w:tc>
       </w:tr>
       <w:tr>
         <w:tc>
           <w:tcPr>
-            <w:tcW w:w="442" w:type="pct"/>
+            <w:tcW w:w="503" w:type="pct"/>
             <w:vAlign w:val="center"/>
           </w:tcPr>
           <w:p>
@@ -1192,6 +1196,7 @@
               </w:numPr>
               <w:spacing w:before="103"/>
               <w:ind w:right="296"/>
+              <w:jc w:val="center"/>
               <w:rPr>
                 <w:rFonts w:ascii="Times New Roman"/>
                 <w:b/>
@@ -1204,13 +1209,13 @@
         </w:tc>
         <w:tc>
           <w:tcPr>
-            <w:tcW w:w="843" w:type="pct"/>
+            <w:tcW w:w="744" w:type="pct"/>
             <w:vMerge/>
           </w:tcPr>
           <w:p>
             <w:pPr>
               <w:spacing w:before="103" w:line="276" w:lineRule="auto"/>
-              <w:ind w:right="295"/>
+              <w:ind w:right="33"/>
               <w:jc w:val="both"/>
               <w:rPr>
                 <w:rFonts w:ascii="Times New Roman" w:eastAsia="Times New Roman" w:hAnsi="Times New Roman" w:cs="Times New Roman"/>
@@ -1222,7 +1227,7 @@
         </w:tc>
         <w:tc>
           <w:tcPr>
-            <w:tcW w:w="3068" w:type="pct"/>
+            <w:tcW w:w="2903" w:type="pct"/>
             <w:vAlign w:val="center"/>
           </w:tcPr>
           <w:p>
@@ -1284,27 +1289,33 @@
         </w:tc>
         <w:tc>
           <w:tcPr>
-            <w:tcW w:w="647" w:type="pct"/>
-            <w:vAlign w:val="center"/>
+            <w:tcW w:w="850" w:type="pct"/>
           </w:tcPr>
           <w:p>
             <w:pPr>
               <w:spacing w:before="103" w:line="276" w:lineRule="auto"/>
-              <w:ind w:right="295"/>
-              <w:jc w:val="center"/>
+              <w:jc w:val="both"/>
               <w:rPr>
                 <w:rFonts w:ascii="Times New Roman" w:eastAsia="Times New Roman" w:hAnsi="Times New Roman" w:cs="Times New Roman"/>
                 <w:sz w:val="24"/>
                 <w:szCs w:val="24"/>
               </w:rPr>
             </w:pPr>
+            <w:r>
+              <w:rPr>
+                <w:rFonts w:ascii="Times New Roman" w:eastAsia="Times New Roman" w:hAnsi="Times New Roman" w:cs="Times New Roman"/>
+                <w:sz w:val="24"/>
+                <w:szCs w:val="24"/>
+              </w:rPr>
+              <w:t>12-10-2022</w:t>
+            </w:r>
           </w:p>
         </w:tc>
       </w:tr>
       <w:tr>
         <w:tc>
           <w:tcPr>
-            <w:tcW w:w="442" w:type="pct"/>
+            <w:tcW w:w="503" w:type="pct"/>
             <w:vAlign w:val="center"/>
           </w:tcPr>
           <w:p>
@@ -1316,6 +1327,7 @@
               </w:numPr>
               <w:spacing w:before="103"/>
               <w:ind w:right="296"/>
+              <w:jc w:val="center"/>
               <w:rPr>
                 <w:rFonts w:ascii="Times New Roman"/>
                 <w:b/>
@@ -1328,14 +1340,14 @@
         </w:tc>
         <w:tc>
           <w:tcPr>
-            <w:tcW w:w="843" w:type="pct"/>
+            <w:tcW w:w="744" w:type="pct"/>
             <w:vMerge/>
             <w:vAlign w:val="center"/>
           </w:tcPr>
           <w:p>
             <w:pPr>
               <w:spacing w:before="103" w:line="276" w:lineRule="auto"/>
-              <w:ind w:right="295"/>
+              <w:ind w:right="33"/>
               <w:jc w:val="center"/>
               <w:rPr>
                 <w:rFonts w:ascii="Times New Roman" w:eastAsia="Times New Roman" w:hAnsi="Times New Roman" w:cs="Times New Roman"/>
@@ -1347,7 +1359,7 @@
         </w:tc>
         <w:tc>
           <w:tcPr>
-            <w:tcW w:w="3068" w:type="pct"/>
+            <w:tcW w:w="2903" w:type="pct"/>
             <w:vAlign w:val="center"/>
           </w:tcPr>
           <w:p>
@@ -1475,27 +1487,33 @@
         </w:tc>
         <w:tc>
           <w:tcPr>
-            <w:tcW w:w="647" w:type="pct"/>
-            <w:vAlign w:val="center"/>
+            <w:tcW w:w="850" w:type="pct"/>
           </w:tcPr>
           <w:p>
             <w:pPr>
               <w:spacing w:before="103" w:line="276" w:lineRule="auto"/>
-              <w:ind w:right="295"/>
-              <w:jc w:val="center"/>
+              <w:jc w:val="both"/>
               <w:rPr>
                 <w:rFonts w:ascii="Times New Roman" w:eastAsia="Times New Roman" w:hAnsi="Times New Roman" w:cs="Times New Roman"/>
                 <w:sz w:val="24"/>
                 <w:szCs w:val="24"/>
               </w:rPr>
             </w:pPr>
+            <w:r>
+              <w:rPr>
+                <w:rFonts w:ascii="Times New Roman" w:eastAsia="Times New Roman" w:hAnsi="Times New Roman" w:cs="Times New Roman"/>
+                <w:sz w:val="24"/>
+                <w:szCs w:val="24"/>
+              </w:rPr>
+              <w:t>12-10-2022</w:t>
+            </w:r>
           </w:p>
         </w:tc>
       </w:tr>
       <w:tr>
         <w:tc>
           <w:tcPr>
-            <w:tcW w:w="442" w:type="pct"/>
+            <w:tcW w:w="503" w:type="pct"/>
             <w:vAlign w:val="center"/>
           </w:tcPr>
           <w:p>
@@ -1507,6 +1525,7 @@
               </w:numPr>
               <w:spacing w:before="103"/>
               <w:ind w:right="296"/>
+              <w:jc w:val="center"/>
               <w:rPr>
                 <w:rFonts w:ascii="Times New Roman"/>
                 <w:b/>
@@ -1519,13 +1538,13 @@
         </w:tc>
         <w:tc>
           <w:tcPr>
-            <w:tcW w:w="843" w:type="pct"/>
+            <w:tcW w:w="744" w:type="pct"/>
             <w:vMerge/>
           </w:tcPr>
           <w:p>
             <w:pPr>
               <w:spacing w:before="103" w:line="276" w:lineRule="auto"/>
-              <w:ind w:right="295"/>
+              <w:ind w:right="33"/>
               <w:jc w:val="center"/>
               <w:rPr>
                 <w:rFonts w:ascii="Times New Roman" w:eastAsia="Times New Roman" w:hAnsi="Times New Roman" w:cs="Times New Roman"/>
@@ -1537,7 +1556,7 @@
         </w:tc>
         <w:tc>
           <w:tcPr>
-            <w:tcW w:w="3068" w:type="pct"/>
+            <w:tcW w:w="2903" w:type="pct"/>
             <w:vAlign w:val="center"/>
           </w:tcPr>
           <w:p>
@@ -1711,27 +1730,33 @@
         </w:tc>
         <w:tc>
           <w:tcPr>
-            <w:tcW w:w="647" w:type="pct"/>
-            <w:vAlign w:val="center"/>
+            <w:tcW w:w="850" w:type="pct"/>
           </w:tcPr>
           <w:p>
             <w:pPr>
               <w:spacing w:before="103" w:line="276" w:lineRule="auto"/>
-              <w:ind w:right="295"/>
-              <w:jc w:val="center"/>
+              <w:jc w:val="both"/>
               <w:rPr>
                 <w:rFonts w:ascii="Times New Roman" w:eastAsia="Times New Roman" w:hAnsi="Times New Roman" w:cs="Times New Roman"/>
                 <w:sz w:val="24"/>
                 <w:szCs w:val="24"/>
               </w:rPr>
             </w:pPr>
+            <w:r>
+              <w:rPr>
+                <w:rFonts w:ascii="Times New Roman" w:eastAsia="Times New Roman" w:hAnsi="Times New Roman" w:cs="Times New Roman"/>
+                <w:sz w:val="24"/>
+                <w:szCs w:val="24"/>
+              </w:rPr>
+              <w:t>12-10-2022</w:t>
+            </w:r>
           </w:p>
         </w:tc>
       </w:tr>
       <w:tr>
         <w:tc>
           <w:tcPr>
-            <w:tcW w:w="442" w:type="pct"/>
+            <w:tcW w:w="503" w:type="pct"/>
             <w:vAlign w:val="center"/>
           </w:tcPr>
           <w:p>
@@ -1743,6 +1768,7 @@
               </w:numPr>
               <w:spacing w:before="103"/>
               <w:ind w:right="296"/>
+              <w:jc w:val="center"/>
               <w:rPr>
                 <w:rFonts w:ascii="Times New Roman"/>
                 <w:b/>
@@ -1755,14 +1781,14 @@
         </w:tc>
         <w:tc>
           <w:tcPr>
-            <w:tcW w:w="843" w:type="pct"/>
+            <w:tcW w:w="744" w:type="pct"/>
             <w:vMerge/>
             <w:vAlign w:val="center"/>
           </w:tcPr>
           <w:p>
             <w:pPr>
               <w:spacing w:before="103"/>
-              <w:ind w:right="296"/>
+              <w:ind w:right="33"/>
               <w:jc w:val="center"/>
               <w:rPr>
                 <w:rFonts w:ascii="Times New Roman"/>
@@ -1775,7 +1801,7 @@
         </w:tc>
         <w:tc>
           <w:tcPr>
-            <w:tcW w:w="3068" w:type="pct"/>
+            <w:tcW w:w="2903" w:type="pct"/>
             <w:vAlign w:val="center"/>
           </w:tcPr>
           <w:p>
@@ -1896,14 +1922,12 @@
         </w:tc>
         <w:tc>
           <w:tcPr>
-            <w:tcW w:w="647" w:type="pct"/>
-            <w:vAlign w:val="center"/>
+            <w:tcW w:w="850" w:type="pct"/>
           </w:tcPr>
           <w:p>
             <w:pPr>
               <w:spacing w:before="103"/>
-              <w:ind w:right="296"/>
-              <w:jc w:val="center"/>
+              <w:jc w:val="both"/>
               <w:rPr>
                 <w:rFonts w:ascii="Times New Roman"/>
                 <w:spacing w:val="-1"/>
@@ -1911,13 +1935,21 @@
                 <w:szCs w:val="24"/>
               </w:rPr>
             </w:pPr>
+            <w:r>
+              <w:rPr>
+                <w:rFonts w:ascii="Times New Roman" w:eastAsia="Times New Roman" w:hAnsi="Times New Roman" w:cs="Times New Roman"/>
+                <w:sz w:val="24"/>
+                <w:szCs w:val="24"/>
+              </w:rPr>
+              <w:t>12-10-2022</w:t>
+            </w:r>
           </w:p>
         </w:tc>
       </w:tr>
       <w:tr>
         <w:tc>
           <w:tcPr>
-            <w:tcW w:w="442" w:type="pct"/>
+            <w:tcW w:w="503" w:type="pct"/>
             <w:vAlign w:val="center"/>
           </w:tcPr>
           <w:p>
@@ -1929,6 +1961,7 @@
               </w:numPr>
               <w:spacing w:before="103"/>
               <w:ind w:right="296"/>
+              <w:jc w:val="center"/>
               <w:rPr>
                 <w:rFonts w:ascii="Times New Roman"/>
                 <w:b/>
@@ -1941,14 +1974,14 @@
         </w:tc>
         <w:tc>
           <w:tcPr>
-            <w:tcW w:w="843" w:type="pct"/>
+            <w:tcW w:w="744" w:type="pct"/>
             <w:vMerge w:val="restart"/>
             <w:vAlign w:val="center"/>
           </w:tcPr>
           <w:p>
             <w:pPr>
               <w:spacing w:before="103"/>
-              <w:ind w:right="296"/>
+              <w:ind w:right="33"/>
               <w:jc w:val="center"/>
               <w:rPr>
                 <w:rFonts w:ascii="Times New Roman"/>
@@ -1970,7 +2003,7 @@
         </w:tc>
         <w:tc>
           <w:tcPr>
-            <w:tcW w:w="3068" w:type="pct"/>
+            <w:tcW w:w="2903" w:type="pct"/>
             <w:vAlign w:val="center"/>
           </w:tcPr>
           <w:p>
@@ -2025,14 +2058,12 @@
         </w:tc>
         <w:tc>
           <w:tcPr>
-            <w:tcW w:w="647" w:type="pct"/>
-            <w:vAlign w:val="center"/>
+            <w:tcW w:w="850" w:type="pct"/>
           </w:tcPr>
           <w:p>
             <w:pPr>
               <w:spacing w:before="103"/>
-              <w:ind w:right="296"/>
-              <w:jc w:val="center"/>
+              <w:jc w:val="both"/>
               <w:rPr>
                 <w:rFonts w:ascii="Times New Roman"/>
                 <w:spacing w:val="-1"/>
@@ -2040,13 +2071,22 @@
                 <w:szCs w:val="24"/>
               </w:rPr>
             </w:pPr>
+            <w:r>
+              <w:rPr>
+                <w:rFonts w:ascii="Times New Roman"/>
+                <w:spacing w:val="-1"/>
+                <w:sz w:val="24"/>
+                <w:szCs w:val="24"/>
+              </w:rPr>
+              <w:t>02-11-2022</w:t>
+            </w:r>
           </w:p>
         </w:tc>
       </w:tr>
       <w:tr>
         <w:tc>
           <w:tcPr>
-            <w:tcW w:w="442" w:type="pct"/>
+            <w:tcW w:w="503" w:type="pct"/>
             <w:vAlign w:val="center"/>
           </w:tcPr>
           <w:p>
@@ -2058,6 +2098,7 @@
               </w:numPr>
               <w:spacing w:before="103"/>
               <w:ind w:right="296"/>
+              <w:jc w:val="center"/>
               <w:rPr>
                 <w:rFonts w:ascii="Times New Roman"/>
                 <w:b/>
@@ -2070,13 +2111,13 @@
         </w:tc>
         <w:tc>
           <w:tcPr>
-            <w:tcW w:w="843" w:type="pct"/>
+            <w:tcW w:w="744" w:type="pct"/>
             <w:vMerge/>
           </w:tcPr>
           <w:p>
             <w:pPr>
               <w:spacing w:before="103"/>
-              <w:ind w:right="296"/>
+              <w:ind w:right="33"/>
               <w:jc w:val="both"/>
               <w:rPr>
                 <w:rFonts w:ascii="Times New Roman"/>
@@ -2089,7 +2130,7 @@
         </w:tc>
         <w:tc>
           <w:tcPr>
-            <w:tcW w:w="3068" w:type="pct"/>
+            <w:tcW w:w="2903" w:type="pct"/>
             <w:vAlign w:val="center"/>
           </w:tcPr>
           <w:p>
@@ -2127,14 +2168,12 @@
         </w:tc>
         <w:tc>
           <w:tcPr>
-            <w:tcW w:w="647" w:type="pct"/>
-            <w:vAlign w:val="center"/>
+            <w:tcW w:w="850" w:type="pct"/>
           </w:tcPr>
           <w:p>
             <w:pPr>
               <w:spacing w:before="103"/>
-              <w:ind w:right="296"/>
-              <w:jc w:val="center"/>
+              <w:jc w:val="both"/>
               <w:rPr>
                 <w:rFonts w:ascii="Times New Roman"/>
                 <w:spacing w:val="-1"/>
@@ -2142,13 +2181,22 @@
                 <w:szCs w:val="24"/>
               </w:rPr>
             </w:pPr>
+            <w:r>
+              <w:rPr>
+                <w:rFonts w:ascii="Times New Roman"/>
+                <w:spacing w:val="-1"/>
+                <w:sz w:val="24"/>
+                <w:szCs w:val="24"/>
+              </w:rPr>
+              <w:t>02-11-2022</w:t>
+            </w:r>
           </w:p>
         </w:tc>
       </w:tr>
       <w:tr>
         <w:tc>
           <w:tcPr>
-            <w:tcW w:w="442" w:type="pct"/>
+            <w:tcW w:w="503" w:type="pct"/>
             <w:vAlign w:val="center"/>
           </w:tcPr>
           <w:p>
@@ -2160,6 +2208,7 @@
               </w:numPr>
               <w:spacing w:before="103"/>
               <w:ind w:right="296"/>
+              <w:jc w:val="center"/>
               <w:rPr>
                 <w:rFonts w:ascii="Times New Roman"/>
                 <w:b/>
@@ -2172,14 +2221,14 @@
         </w:tc>
         <w:tc>
           <w:tcPr>
-            <w:tcW w:w="843" w:type="pct"/>
+            <w:tcW w:w="744" w:type="pct"/>
             <w:vMerge/>
             <w:vAlign w:val="center"/>
           </w:tcPr>
           <w:p>
             <w:pPr>
               <w:spacing w:before="103"/>
-              <w:ind w:right="296"/>
+              <w:ind w:right="33"/>
               <w:jc w:val="center"/>
               <w:rPr>
                 <w:rFonts w:ascii="Times New Roman"/>
@@ -2192,7 +2241,7 @@
         </w:tc>
         <w:tc>
           <w:tcPr>
-            <w:tcW w:w="3068" w:type="pct"/>
+            <w:tcW w:w="2903" w:type="pct"/>
             <w:vAlign w:val="center"/>
           </w:tcPr>
           <w:p>
@@ -2229,14 +2278,12 @@
         </w:tc>
         <w:tc>
           <w:tcPr>
-            <w:tcW w:w="647" w:type="pct"/>
-            <w:vAlign w:val="center"/>
+            <w:tcW w:w="850" w:type="pct"/>
           </w:tcPr>
           <w:p>
             <w:pPr>
               <w:spacing w:before="103"/>
-              <w:ind w:right="296"/>
-              <w:jc w:val="center"/>
+              <w:jc w:val="both"/>
               <w:rPr>
                 <w:rFonts w:ascii="Times New Roman"/>
                 <w:spacing w:val="-1"/>
@@ -2244,13 +2291,22 @@
                 <w:szCs w:val="24"/>
               </w:rPr>
             </w:pPr>
+            <w:r>
+              <w:rPr>
+                <w:rFonts w:ascii="Times New Roman"/>
+                <w:spacing w:val="-1"/>
+                <w:sz w:val="24"/>
+                <w:szCs w:val="24"/>
+              </w:rPr>
+              <w:t>02-11-2022</w:t>
+            </w:r>
           </w:p>
         </w:tc>
       </w:tr>
       <w:tr>
         <w:tc>
           <w:tcPr>
-            <w:tcW w:w="442" w:type="pct"/>
+            <w:tcW w:w="503" w:type="pct"/>
             <w:vAlign w:val="center"/>
           </w:tcPr>
           <w:p>
@@ -2262,6 +2318,7 @@
               </w:numPr>
               <w:spacing w:before="103"/>
               <w:ind w:right="296"/>
+              <w:jc w:val="center"/>
               <w:rPr>
                 <w:rFonts w:ascii="Times New Roman"/>
                 <w:b/>
@@ -2274,14 +2331,14 @@
         </w:tc>
         <w:tc>
           <w:tcPr>
-            <w:tcW w:w="843" w:type="pct"/>
+            <w:tcW w:w="744" w:type="pct"/>
             <w:vMerge w:val="restart"/>
             <w:vAlign w:val="center"/>
           </w:tcPr>
           <w:p>
             <w:pPr>
               <w:spacing w:before="103"/>
-              <w:ind w:right="296"/>
+              <w:ind w:right="33"/>
               <w:jc w:val="center"/>
               <w:rPr>
                 <w:rFonts w:ascii="Times New Roman"/>
@@ -2303,7 +2360,7 @@
         </w:tc>
         <w:tc>
           <w:tcPr>
-            <w:tcW w:w="3068" w:type="pct"/>
+            <w:tcW w:w="2903" w:type="pct"/>
             <w:vAlign w:val="center"/>
           </w:tcPr>
           <w:p>
@@ -2358,14 +2415,12 @@
         </w:tc>
         <w:tc>
           <w:tcPr>
-            <w:tcW w:w="647" w:type="pct"/>
-            <w:vAlign w:val="center"/>
+            <w:tcW w:w="850" w:type="pct"/>
           </w:tcPr>
           <w:p>
             <w:pPr>
               <w:spacing w:before="103"/>
-              <w:ind w:right="296"/>
-              <w:jc w:val="center"/>
+              <w:jc w:val="both"/>
               <w:rPr>
                 <w:rFonts w:ascii="Times New Roman"/>
                 <w:spacing w:val="-1"/>
@@ -2373,13 +2428,22 @@
                 <w:szCs w:val="24"/>
               </w:rPr>
             </w:pPr>
+            <w:r>
+              <w:rPr>
+                <w:rFonts w:ascii="Times New Roman"/>
+                <w:spacing w:val="-1"/>
+                <w:sz w:val="24"/>
+                <w:szCs w:val="24"/>
+              </w:rPr>
+              <w:t>16-11-2022</w:t>
+            </w:r>
           </w:p>
         </w:tc>
       </w:tr>
       <w:tr>
         <w:tc>
           <w:tcPr>
-            <w:tcW w:w="442" w:type="pct"/>
+            <w:tcW w:w="503" w:type="pct"/>
             <w:vAlign w:val="center"/>
           </w:tcPr>
           <w:p>
@@ -2391,6 +2455,7 @@
               </w:numPr>
               <w:spacing w:before="103"/>
               <w:ind w:right="296"/>
+              <w:jc w:val="center"/>
               <w:rPr>
                 <w:rFonts w:ascii="Times New Roman"/>
                 <w:b/>
@@ -2403,14 +2468,14 @@
         </w:tc>
         <w:tc>
           <w:tcPr>
-            <w:tcW w:w="843" w:type="pct"/>
+            <w:tcW w:w="744" w:type="pct"/>
             <w:vMerge/>
             <w:vAlign w:val="center"/>
           </w:tcPr>
           <w:p>
             <w:pPr>
               <w:spacing w:before="103"/>
-              <w:ind w:right="296"/>
+              <w:ind w:right="33"/>
               <w:jc w:val="center"/>
               <w:rPr>
                 <w:rFonts w:ascii="Times New Roman"/>
@@ -2423,7 +2488,7 @@
         </w:tc>
         <w:tc>
           <w:tcPr>
-            <w:tcW w:w="3068" w:type="pct"/>
+            <w:tcW w:w="2903" w:type="pct"/>
             <w:vAlign w:val="center"/>
           </w:tcPr>
           <w:p>
@@ -2472,20 +2537,28 @@
                 <w:sz w:val="24"/>
                 <w:szCs w:val="24"/>
               </w:rPr>
-              <w:t>insertion, deletion and display)</w:t>
+              <w:t xml:space="preserve">insertion, </w:t>
+            </w:r>
+            <w:r>
+              <w:rPr>
+                <w:rFonts w:ascii="Times New Roman"/>
+                <w:spacing w:val="-1"/>
+                <w:sz w:val="24"/>
+                <w:szCs w:val="24"/>
+              </w:rPr>
+              <w:lastRenderedPageBreak/>
+              <w:t>deletion and display)</w:t>
             </w:r>
           </w:p>
         </w:tc>
         <w:tc>
           <w:tcPr>
-            <w:tcW w:w="647" w:type="pct"/>
-            <w:vAlign w:val="center"/>
+            <w:tcW w:w="850" w:type="pct"/>
           </w:tcPr>
           <w:p>
             <w:pPr>
               <w:spacing w:before="103"/>
-              <w:ind w:right="296"/>
-              <w:jc w:val="center"/>
+              <w:jc w:val="both"/>
               <w:rPr>
                 <w:rFonts w:ascii="Times New Roman"/>
                 <w:spacing w:val="-1"/>
@@ -2493,13 +2566,23 @@
                 <w:szCs w:val="24"/>
               </w:rPr>
             </w:pPr>
+            <w:r>
+              <w:rPr>
+                <w:rFonts w:ascii="Times New Roman"/>
+                <w:spacing w:val="-1"/>
+                <w:sz w:val="24"/>
+                <w:szCs w:val="24"/>
+              </w:rPr>
+              <w:lastRenderedPageBreak/>
+              <w:t>16-11-2022</w:t>
+            </w:r>
           </w:p>
         </w:tc>
       </w:tr>
       <w:tr>
         <w:tc>
           <w:tcPr>
-            <w:tcW w:w="442" w:type="pct"/>
+            <w:tcW w:w="503" w:type="pct"/>
             <w:vAlign w:val="center"/>
           </w:tcPr>
           <w:p>
@@ -2511,6 +2594,7 @@
               </w:numPr>
               <w:spacing w:before="103"/>
               <w:ind w:right="296"/>
+              <w:jc w:val="center"/>
               <w:rPr>
                 <w:rFonts w:ascii="Times New Roman"/>
                 <w:b/>
@@ -2523,14 +2607,14 @@
         </w:tc>
         <w:tc>
           <w:tcPr>
-            <w:tcW w:w="843" w:type="pct"/>
+            <w:tcW w:w="744" w:type="pct"/>
             <w:vMerge/>
             <w:vAlign w:val="center"/>
           </w:tcPr>
           <w:p>
             <w:pPr>
               <w:spacing w:before="103"/>
-              <w:ind w:right="296"/>
+              <w:ind w:right="33"/>
               <w:jc w:val="center"/>
               <w:rPr>
                 <w:rFonts w:ascii="Times New Roman"/>
@@ -2543,7 +2627,7 @@
         </w:tc>
         <w:tc>
           <w:tcPr>
-            <w:tcW w:w="3068" w:type="pct"/>
+            <w:tcW w:w="2903" w:type="pct"/>
             <w:vAlign w:val="center"/>
           </w:tcPr>
           <w:p>
@@ -2598,14 +2682,12 @@
         </w:tc>
         <w:tc>
           <w:tcPr>
-            <w:tcW w:w="647" w:type="pct"/>
-            <w:vAlign w:val="center"/>
+            <w:tcW w:w="850" w:type="pct"/>
           </w:tcPr>
           <w:p>
             <w:pPr>
               <w:spacing w:before="103"/>
-              <w:ind w:right="296"/>
-              <w:jc w:val="center"/>
+              <w:jc w:val="both"/>
               <w:rPr>
                 <w:rFonts w:ascii="Times New Roman"/>
                 <w:spacing w:val="-1"/>
@@ -2613,13 +2695,22 @@
                 <w:szCs w:val="24"/>
               </w:rPr>
             </w:pPr>
+            <w:r>
+              <w:rPr>
+                <w:rFonts w:ascii="Times New Roman"/>
+                <w:spacing w:val="-1"/>
+                <w:sz w:val="24"/>
+                <w:szCs w:val="24"/>
+              </w:rPr>
+              <w:t>16-11-2022</w:t>
+            </w:r>
           </w:p>
         </w:tc>
       </w:tr>
       <w:tr>
         <w:tc>
           <w:tcPr>
-            <w:tcW w:w="442" w:type="pct"/>
+            <w:tcW w:w="503" w:type="pct"/>
             <w:vAlign w:val="center"/>
           </w:tcPr>
           <w:p>
@@ -2631,6 +2722,7 @@
               </w:numPr>
               <w:spacing w:before="103"/>
               <w:ind w:right="296"/>
+              <w:jc w:val="center"/>
               <w:rPr>
                 <w:rFonts w:ascii="Times New Roman"/>
                 <w:b/>
@@ -2643,7 +2735,1986 @@
         </w:tc>
         <w:tc>
           <w:tcPr>
-            <w:tcW w:w="843" w:type="pct"/>
+            <w:tcW w:w="744" w:type="pct"/>
+            <w:vMerge w:val="restart"/>
+            <w:vAlign w:val="center"/>
+          </w:tcPr>
+          <w:p>
+            <w:pPr>
+              <w:spacing w:before="103"/>
+              <w:ind w:right="33"/>
+              <w:jc w:val="center"/>
+              <w:rPr>
+                <w:rFonts w:ascii="Times New Roman"/>
+                <w:spacing w:val="-1"/>
+                <w:sz w:val="24"/>
+                <w:szCs w:val="24"/>
+              </w:rPr>
+            </w:pPr>
+            <w:r>
+              <w:rPr>
+                <w:rFonts w:ascii="Times New Roman"/>
+                <w:spacing w:val="-1"/>
+                <w:sz w:val="24"/>
+                <w:szCs w:val="24"/>
+              </w:rPr>
+              <w:t>Linked List</w:t>
+            </w:r>
+          </w:p>
+        </w:tc>
+        <w:tc>
+          <w:tcPr>
+            <w:tcW w:w="2903" w:type="pct"/>
+            <w:vAlign w:val="center"/>
+          </w:tcPr>
+          <w:p>
+            <w:pPr>
+              <w:spacing w:before="103"/>
+              <w:ind w:right="296"/>
+              <w:jc w:val="both"/>
+              <w:rPr>
+                <w:rFonts w:ascii="Times New Roman"/>
+                <w:spacing w:val="-1"/>
+                <w:sz w:val="24"/>
+                <w:szCs w:val="24"/>
+              </w:rPr>
+            </w:pPr>
+            <w:r>
+              <w:rPr>
+                <w:rFonts w:ascii="Times New Roman"/>
+                <w:spacing w:val="-1"/>
+                <w:sz w:val="24"/>
+                <w:szCs w:val="24"/>
+              </w:rPr>
+              <w:t xml:space="preserve">Write a Program to insert and delete a node </w:t>
+            </w:r>
+          </w:p>
+          <w:p>
+            <w:pPr>
+              <w:spacing w:before="103"/>
+              <w:ind w:right="296"/>
+              <w:jc w:val="both"/>
+              <w:rPr>
+                <w:rFonts w:ascii="Times New Roman"/>
+                <w:spacing w:val="-1"/>
+                <w:sz w:val="24"/>
+                <w:szCs w:val="24"/>
+              </w:rPr>
+            </w:pPr>
+            <w:r>
+              <w:rPr>
+                <w:rFonts w:ascii="Times New Roman"/>
+                <w:spacing w:val="-1"/>
+                <w:sz w:val="24"/>
+                <w:szCs w:val="24"/>
+              </w:rPr>
+              <w:t xml:space="preserve">(i) at the beginning </w:t>
+            </w:r>
+          </w:p>
+          <w:p>
+            <w:pPr>
+              <w:spacing w:before="103"/>
+              <w:ind w:right="296"/>
+              <w:jc w:val="both"/>
+              <w:rPr>
+                <w:rFonts w:ascii="Times New Roman"/>
+                <w:spacing w:val="-1"/>
+                <w:sz w:val="24"/>
+                <w:szCs w:val="24"/>
+              </w:rPr>
+            </w:pPr>
+            <w:r>
+              <w:rPr>
+                <w:rFonts w:ascii="Times New Roman"/>
+                <w:spacing w:val="-1"/>
+                <w:sz w:val="24"/>
+                <w:szCs w:val="24"/>
+              </w:rPr>
+              <w:t xml:space="preserve">(ii) at the end </w:t>
+            </w:r>
+          </w:p>
+          <w:p>
+            <w:pPr>
+              <w:spacing w:before="103"/>
+              <w:ind w:right="296"/>
+              <w:jc w:val="both"/>
+              <w:rPr>
+                <w:rFonts w:ascii="Times New Roman"/>
+                <w:spacing w:val="-1"/>
+                <w:sz w:val="24"/>
+                <w:szCs w:val="24"/>
+              </w:rPr>
+            </w:pPr>
+            <w:r>
+              <w:rPr>
+                <w:rFonts w:ascii="Times New Roman"/>
+                <w:spacing w:val="-1"/>
+                <w:sz w:val="24"/>
+                <w:szCs w:val="24"/>
+              </w:rPr>
+              <w:t>(iii) at any specific position of a singly linked list.</w:t>
+            </w:r>
+          </w:p>
+        </w:tc>
+        <w:tc>
+          <w:tcPr>
+            <w:tcW w:w="850" w:type="pct"/>
+          </w:tcPr>
+          <w:p>
+            <w:pPr>
+              <w:spacing w:before="103"/>
+              <w:jc w:val="both"/>
+              <w:rPr>
+                <w:rFonts w:ascii="Times New Roman"/>
+                <w:spacing w:val="-1"/>
+                <w:sz w:val="24"/>
+                <w:szCs w:val="24"/>
+              </w:rPr>
+            </w:pPr>
+            <w:r>
+              <w:rPr>
+                <w:rFonts w:ascii="Times New Roman"/>
+                <w:spacing w:val="-1"/>
+                <w:sz w:val="24"/>
+                <w:szCs w:val="24"/>
+              </w:rPr>
+              <w:t>23-11-2022</w:t>
+            </w:r>
+          </w:p>
+        </w:tc>
+      </w:tr>
+      <w:tr>
+        <w:tc>
+          <w:tcPr>
+            <w:tcW w:w="503" w:type="pct"/>
+            <w:vAlign w:val="center"/>
+          </w:tcPr>
+          <w:p>
+            <w:pPr>
+              <w:pStyle w:val="ListParagraph"/>
+              <w:numPr>
+                <w:ilvl w:val="0"/>
+                <w:numId w:val="5"/>
+              </w:numPr>
+              <w:spacing w:before="103"/>
+              <w:ind w:right="296"/>
+              <w:jc w:val="center"/>
+              <w:rPr>
+                <w:rFonts w:ascii="Times New Roman"/>
+                <w:b/>
+                <w:spacing w:val="-1"/>
+                <w:sz w:val="24"/>
+                <w:szCs w:val="24"/>
+              </w:rPr>
+            </w:pPr>
+          </w:p>
+        </w:tc>
+        <w:tc>
+          <w:tcPr>
+            <w:tcW w:w="744" w:type="pct"/>
+            <w:vMerge/>
+            <w:vAlign w:val="center"/>
+          </w:tcPr>
+          <w:p>
+            <w:pPr>
+              <w:spacing w:before="103"/>
+              <w:ind w:right="33"/>
+              <w:jc w:val="center"/>
+              <w:rPr>
+                <w:rFonts w:ascii="Times New Roman"/>
+                <w:spacing w:val="-1"/>
+                <w:sz w:val="24"/>
+                <w:szCs w:val="24"/>
+              </w:rPr>
+            </w:pPr>
+          </w:p>
+        </w:tc>
+        <w:tc>
+          <w:tcPr>
+            <w:tcW w:w="2903" w:type="pct"/>
+            <w:vAlign w:val="center"/>
+          </w:tcPr>
+          <w:p>
+            <w:pPr>
+              <w:spacing w:before="103"/>
+              <w:ind w:right="296"/>
+              <w:jc w:val="both"/>
+              <w:rPr>
+                <w:rFonts w:ascii="Times New Roman"/>
+                <w:spacing w:val="-1"/>
+                <w:sz w:val="24"/>
+                <w:szCs w:val="24"/>
+              </w:rPr>
+            </w:pPr>
+            <w:r>
+              <w:rPr>
+                <w:rStyle w:val="fontstyle01"/>
+              </w:rPr>
+              <w:t>Write a program to implement linked representation of Stack and Queue.</w:t>
+            </w:r>
+          </w:p>
+        </w:tc>
+        <w:tc>
+          <w:tcPr>
+            <w:tcW w:w="850" w:type="pct"/>
+          </w:tcPr>
+          <w:p>
+            <w:pPr>
+              <w:spacing w:before="103"/>
+              <w:jc w:val="both"/>
+              <w:rPr>
+                <w:rStyle w:val="fontstyle01"/>
+              </w:rPr>
+            </w:pPr>
+            <w:r>
+              <w:rPr>
+                <w:rFonts w:ascii="Times New Roman"/>
+                <w:spacing w:val="-1"/>
+                <w:sz w:val="24"/>
+                <w:szCs w:val="24"/>
+              </w:rPr>
+              <w:t>23-11-2022</w:t>
+            </w:r>
+          </w:p>
+        </w:tc>
+      </w:tr>
+      <w:tr>
+        <w:tc>
+          <w:tcPr>
+            <w:tcW w:w="503" w:type="pct"/>
+            <w:vAlign w:val="center"/>
+          </w:tcPr>
+          <w:p>
+            <w:pPr>
+              <w:pStyle w:val="ListParagraph"/>
+              <w:numPr>
+                <w:ilvl w:val="0"/>
+                <w:numId w:val="5"/>
+              </w:numPr>
+              <w:spacing w:before="103"/>
+              <w:ind w:right="296"/>
+              <w:jc w:val="center"/>
+              <w:rPr>
+                <w:rFonts w:ascii="Times New Roman"/>
+                <w:b/>
+                <w:spacing w:val="-1"/>
+                <w:sz w:val="24"/>
+                <w:szCs w:val="24"/>
+              </w:rPr>
+            </w:pPr>
+          </w:p>
+        </w:tc>
+        <w:tc>
+          <w:tcPr>
+            <w:tcW w:w="744" w:type="pct"/>
+            <w:vMerge/>
+            <w:vAlign w:val="center"/>
+          </w:tcPr>
+          <w:p>
+            <w:pPr>
+              <w:spacing w:before="103"/>
+              <w:ind w:right="33"/>
+              <w:jc w:val="center"/>
+              <w:rPr>
+                <w:rFonts w:ascii="Times New Roman"/>
+                <w:spacing w:val="-1"/>
+                <w:sz w:val="24"/>
+                <w:szCs w:val="24"/>
+              </w:rPr>
+            </w:pPr>
+          </w:p>
+        </w:tc>
+        <w:tc>
+          <w:tcPr>
+            <w:tcW w:w="2903" w:type="pct"/>
+            <w:vAlign w:val="center"/>
+          </w:tcPr>
+          <w:p>
+            <w:pPr>
+              <w:spacing w:before="103"/>
+              <w:ind w:right="296"/>
+              <w:jc w:val="both"/>
+              <w:rPr>
+                <w:rFonts w:ascii="Times New Roman"/>
+                <w:spacing w:val="-1"/>
+                <w:sz w:val="24"/>
+                <w:szCs w:val="24"/>
+              </w:rPr>
+            </w:pPr>
+            <w:r>
+              <w:rPr>
+                <w:rFonts w:ascii="Times New Roman"/>
+                <w:spacing w:val="-1"/>
+                <w:sz w:val="24"/>
+                <w:szCs w:val="24"/>
+              </w:rPr>
+              <w:t xml:space="preserve">Write a Program to insert and delete a node </w:t>
+            </w:r>
+          </w:p>
+          <w:p>
+            <w:pPr>
+              <w:spacing w:before="103"/>
+              <w:ind w:right="296"/>
+              <w:jc w:val="both"/>
+              <w:rPr>
+                <w:rFonts w:ascii="Times New Roman"/>
+                <w:spacing w:val="-1"/>
+                <w:sz w:val="24"/>
+                <w:szCs w:val="24"/>
+              </w:rPr>
+            </w:pPr>
+            <w:r>
+              <w:rPr>
+                <w:rFonts w:ascii="Times New Roman"/>
+                <w:spacing w:val="-1"/>
+                <w:sz w:val="24"/>
+                <w:szCs w:val="24"/>
+              </w:rPr>
+              <w:t xml:space="preserve">(i) at the beginning </w:t>
+            </w:r>
+          </w:p>
+          <w:p>
+            <w:pPr>
+              <w:spacing w:before="103"/>
+              <w:ind w:right="296"/>
+              <w:jc w:val="both"/>
+              <w:rPr>
+                <w:rFonts w:ascii="Times New Roman"/>
+                <w:spacing w:val="-1"/>
+                <w:sz w:val="24"/>
+                <w:szCs w:val="24"/>
+              </w:rPr>
+            </w:pPr>
+            <w:r>
+              <w:rPr>
+                <w:rFonts w:ascii="Times New Roman"/>
+                <w:spacing w:val="-1"/>
+                <w:sz w:val="24"/>
+                <w:szCs w:val="24"/>
+              </w:rPr>
+              <w:t xml:space="preserve">(ii) at the end </w:t>
+            </w:r>
+          </w:p>
+          <w:p>
+            <w:pPr>
+              <w:spacing w:before="103"/>
+              <w:ind w:right="296"/>
+              <w:jc w:val="both"/>
+              <w:rPr>
+                <w:rFonts w:ascii="Times New Roman"/>
+                <w:spacing w:val="-1"/>
+                <w:sz w:val="24"/>
+                <w:szCs w:val="24"/>
+              </w:rPr>
+            </w:pPr>
+            <w:r>
+              <w:rPr>
+                <w:rFonts w:ascii="Times New Roman"/>
+                <w:spacing w:val="-1"/>
+                <w:sz w:val="24"/>
+                <w:szCs w:val="24"/>
+              </w:rPr>
+              <w:t>(iii) at any specific position of a Doubly linked list.</w:t>
+            </w:r>
+          </w:p>
+        </w:tc>
+        <w:tc>
+          <w:tcPr>
+            <w:tcW w:w="850" w:type="pct"/>
+          </w:tcPr>
+          <w:p>
+            <w:pPr>
+              <w:spacing w:before="103"/>
+              <w:jc w:val="both"/>
+              <w:rPr>
+                <w:rStyle w:val="fontstyle01"/>
+              </w:rPr>
+            </w:pPr>
+            <w:r>
+              <w:rPr>
+                <w:rFonts w:ascii="Times New Roman"/>
+                <w:spacing w:val="-1"/>
+                <w:sz w:val="24"/>
+                <w:szCs w:val="24"/>
+              </w:rPr>
+              <w:t>23-11-2022</w:t>
+            </w:r>
+          </w:p>
+        </w:tc>
+      </w:tr>
+      <w:tr>
+        <w:tc>
+          <w:tcPr>
+            <w:tcW w:w="503" w:type="pct"/>
+            <w:vAlign w:val="center"/>
+          </w:tcPr>
+          <w:p>
+            <w:pPr>
+              <w:pStyle w:val="ListParagraph"/>
+              <w:numPr>
+                <w:ilvl w:val="0"/>
+                <w:numId w:val="5"/>
+              </w:numPr>
+              <w:spacing w:before="103"/>
+              <w:ind w:right="296"/>
+              <w:jc w:val="center"/>
+              <w:rPr>
+                <w:rFonts w:ascii="Times New Roman"/>
+                <w:b/>
+                <w:spacing w:val="-1"/>
+                <w:sz w:val="24"/>
+                <w:szCs w:val="24"/>
+              </w:rPr>
+            </w:pPr>
+          </w:p>
+        </w:tc>
+        <w:tc>
+          <w:tcPr>
+            <w:tcW w:w="744" w:type="pct"/>
+            <w:vMerge/>
+            <w:vAlign w:val="center"/>
+          </w:tcPr>
+          <w:p>
+            <w:pPr>
+              <w:spacing w:before="103"/>
+              <w:ind w:right="33"/>
+              <w:jc w:val="center"/>
+              <w:rPr>
+                <w:rFonts w:ascii="Times New Roman"/>
+                <w:spacing w:val="-1"/>
+                <w:sz w:val="24"/>
+                <w:szCs w:val="24"/>
+              </w:rPr>
+            </w:pPr>
+          </w:p>
+        </w:tc>
+        <w:tc>
+          <w:tcPr>
+            <w:tcW w:w="2903" w:type="pct"/>
+            <w:vAlign w:val="center"/>
+          </w:tcPr>
+          <w:p>
+            <w:pPr>
+              <w:spacing w:before="103"/>
+              <w:ind w:right="296"/>
+              <w:jc w:val="both"/>
+              <w:rPr>
+                <w:rFonts w:ascii="Times New Roman"/>
+                <w:spacing w:val="-1"/>
+                <w:sz w:val="24"/>
+                <w:szCs w:val="24"/>
+              </w:rPr>
+            </w:pPr>
+            <w:r>
+              <w:rPr>
+                <w:rFonts w:ascii="Times New Roman"/>
+                <w:spacing w:val="-1"/>
+                <w:sz w:val="24"/>
+                <w:szCs w:val="24"/>
+              </w:rPr>
+              <w:t>Write a program to search an element in a given singly linked list.</w:t>
+            </w:r>
+          </w:p>
+        </w:tc>
+        <w:tc>
+          <w:tcPr>
+            <w:tcW w:w="850" w:type="pct"/>
+          </w:tcPr>
+          <w:p>
+            <w:pPr>
+              <w:spacing w:before="103"/>
+              <w:jc w:val="both"/>
+              <w:rPr>
+                <w:rFonts w:ascii="Times New Roman"/>
+                <w:spacing w:val="-1"/>
+                <w:sz w:val="24"/>
+                <w:szCs w:val="24"/>
+              </w:rPr>
+            </w:pPr>
+            <w:r>
+              <w:rPr>
+                <w:rFonts w:ascii="Times New Roman"/>
+                <w:spacing w:val="-1"/>
+                <w:sz w:val="24"/>
+                <w:szCs w:val="24"/>
+              </w:rPr>
+              <w:t>30-11-2022</w:t>
+            </w:r>
+          </w:p>
+        </w:tc>
+      </w:tr>
+      <w:tr>
+        <w:tc>
+          <w:tcPr>
+            <w:tcW w:w="503" w:type="pct"/>
+            <w:vAlign w:val="center"/>
+          </w:tcPr>
+          <w:p>
+            <w:pPr>
+              <w:pStyle w:val="ListParagraph"/>
+              <w:numPr>
+                <w:ilvl w:val="0"/>
+                <w:numId w:val="5"/>
+              </w:numPr>
+              <w:spacing w:before="103"/>
+              <w:ind w:right="296"/>
+              <w:jc w:val="center"/>
+              <w:rPr>
+                <w:rFonts w:ascii="Times New Roman"/>
+                <w:b/>
+                <w:spacing w:val="-1"/>
+                <w:sz w:val="24"/>
+                <w:szCs w:val="24"/>
+              </w:rPr>
+            </w:pPr>
+          </w:p>
+        </w:tc>
+        <w:tc>
+          <w:tcPr>
+            <w:tcW w:w="744" w:type="pct"/>
+            <w:vMerge/>
+            <w:vAlign w:val="center"/>
+          </w:tcPr>
+          <w:p>
+            <w:pPr>
+              <w:spacing w:before="103"/>
+              <w:ind w:right="33"/>
+              <w:jc w:val="center"/>
+              <w:rPr>
+                <w:rFonts w:ascii="Times New Roman"/>
+                <w:spacing w:val="-1"/>
+                <w:sz w:val="24"/>
+                <w:szCs w:val="24"/>
+              </w:rPr>
+            </w:pPr>
+          </w:p>
+        </w:tc>
+        <w:tc>
+          <w:tcPr>
+            <w:tcW w:w="2903" w:type="pct"/>
+            <w:vAlign w:val="center"/>
+          </w:tcPr>
+          <w:p>
+            <w:pPr>
+              <w:spacing w:before="103"/>
+              <w:ind w:right="296"/>
+              <w:jc w:val="both"/>
+              <w:rPr>
+                <w:rFonts w:ascii="Times New Roman"/>
+                <w:spacing w:val="-1"/>
+                <w:sz w:val="24"/>
+                <w:szCs w:val="24"/>
+              </w:rPr>
+            </w:pPr>
+            <w:r>
+              <w:rPr>
+                <w:rFonts w:ascii="Times New Roman"/>
+                <w:spacing w:val="-1"/>
+                <w:sz w:val="24"/>
+                <w:szCs w:val="24"/>
+              </w:rPr>
+              <w:t>Write a program to search an element in a given doubly linked list.</w:t>
+            </w:r>
+          </w:p>
+        </w:tc>
+        <w:tc>
+          <w:tcPr>
+            <w:tcW w:w="850" w:type="pct"/>
+          </w:tcPr>
+          <w:p>
+            <w:pPr>
+              <w:spacing w:before="103"/>
+              <w:jc w:val="both"/>
+              <w:rPr>
+                <w:rFonts w:ascii="Times New Roman"/>
+                <w:spacing w:val="-1"/>
+                <w:sz w:val="24"/>
+                <w:szCs w:val="24"/>
+              </w:rPr>
+            </w:pPr>
+            <w:r>
+              <w:rPr>
+                <w:rFonts w:ascii="Times New Roman"/>
+                <w:spacing w:val="-1"/>
+                <w:sz w:val="24"/>
+                <w:szCs w:val="24"/>
+              </w:rPr>
+              <w:t>30-11-2022</w:t>
+            </w:r>
+          </w:p>
+        </w:tc>
+      </w:tr>
+      <w:tr>
+        <w:tc>
+          <w:tcPr>
+            <w:tcW w:w="503" w:type="pct"/>
+            <w:vAlign w:val="center"/>
+          </w:tcPr>
+          <w:p>
+            <w:pPr>
+              <w:pStyle w:val="ListParagraph"/>
+              <w:numPr>
+                <w:ilvl w:val="0"/>
+                <w:numId w:val="5"/>
+              </w:numPr>
+              <w:spacing w:before="103"/>
+              <w:ind w:right="296"/>
+              <w:jc w:val="center"/>
+              <w:rPr>
+                <w:rFonts w:ascii="Times New Roman"/>
+                <w:b/>
+                <w:spacing w:val="-1"/>
+                <w:sz w:val="24"/>
+                <w:szCs w:val="24"/>
+              </w:rPr>
+            </w:pPr>
+          </w:p>
+        </w:tc>
+        <w:tc>
+          <w:tcPr>
+            <w:tcW w:w="744" w:type="pct"/>
+            <w:vMerge/>
+            <w:vAlign w:val="center"/>
+          </w:tcPr>
+          <w:p>
+            <w:pPr>
+              <w:spacing w:before="103"/>
+              <w:ind w:right="33"/>
+              <w:jc w:val="center"/>
+              <w:rPr>
+                <w:rFonts w:ascii="Times New Roman"/>
+                <w:spacing w:val="-1"/>
+                <w:sz w:val="24"/>
+                <w:szCs w:val="24"/>
+              </w:rPr>
+            </w:pPr>
+          </w:p>
+        </w:tc>
+        <w:tc>
+          <w:tcPr>
+            <w:tcW w:w="2903" w:type="pct"/>
+            <w:vAlign w:val="center"/>
+          </w:tcPr>
+          <w:p>
+            <w:pPr>
+              <w:spacing w:before="103"/>
+              <w:ind w:right="296"/>
+              <w:jc w:val="both"/>
+              <w:rPr>
+                <w:rFonts w:ascii="Times New Roman"/>
+                <w:spacing w:val="-1"/>
+                <w:sz w:val="24"/>
+                <w:szCs w:val="24"/>
+              </w:rPr>
+            </w:pPr>
+            <w:r>
+              <w:rPr>
+                <w:rFonts w:ascii="Times New Roman"/>
+                <w:spacing w:val="-1"/>
+                <w:sz w:val="24"/>
+                <w:szCs w:val="24"/>
+              </w:rPr>
+              <w:t xml:space="preserve">Write a Program to insert and delete a node </w:t>
+            </w:r>
+          </w:p>
+          <w:p>
+            <w:pPr>
+              <w:spacing w:before="103"/>
+              <w:ind w:right="296"/>
+              <w:jc w:val="both"/>
+              <w:rPr>
+                <w:rFonts w:ascii="Times New Roman"/>
+                <w:spacing w:val="-1"/>
+                <w:sz w:val="24"/>
+                <w:szCs w:val="24"/>
+              </w:rPr>
+            </w:pPr>
+            <w:r>
+              <w:rPr>
+                <w:rFonts w:ascii="Times New Roman"/>
+                <w:spacing w:val="-1"/>
+                <w:sz w:val="24"/>
+                <w:szCs w:val="24"/>
+              </w:rPr>
+              <w:t xml:space="preserve">(i) at the beginning </w:t>
+            </w:r>
+          </w:p>
+          <w:p>
+            <w:pPr>
+              <w:spacing w:before="103"/>
+              <w:ind w:right="296"/>
+              <w:jc w:val="both"/>
+              <w:rPr>
+                <w:rFonts w:ascii="Times New Roman"/>
+                <w:spacing w:val="-1"/>
+                <w:sz w:val="24"/>
+                <w:szCs w:val="24"/>
+              </w:rPr>
+            </w:pPr>
+            <w:r>
+              <w:rPr>
+                <w:rFonts w:ascii="Times New Roman"/>
+                <w:spacing w:val="-1"/>
+                <w:sz w:val="24"/>
+                <w:szCs w:val="24"/>
+              </w:rPr>
+              <w:t xml:space="preserve">(ii) at the end </w:t>
+            </w:r>
+          </w:p>
+          <w:p>
+            <w:pPr>
+              <w:spacing w:before="103"/>
+              <w:ind w:right="296"/>
+              <w:jc w:val="both"/>
+              <w:rPr>
+                <w:rFonts w:ascii="Times New Roman"/>
+                <w:spacing w:val="-1"/>
+                <w:sz w:val="24"/>
+                <w:szCs w:val="24"/>
+              </w:rPr>
+            </w:pPr>
+            <w:r>
+              <w:rPr>
+                <w:rFonts w:ascii="Times New Roman"/>
+                <w:spacing w:val="-1"/>
+                <w:sz w:val="24"/>
+                <w:szCs w:val="24"/>
+              </w:rPr>
+              <w:t>(iii) at any specific position of a Circular linked list.</w:t>
+            </w:r>
+          </w:p>
+        </w:tc>
+        <w:tc>
+          <w:tcPr>
+            <w:tcW w:w="850" w:type="pct"/>
+          </w:tcPr>
+          <w:p>
+            <w:pPr>
+              <w:spacing w:before="103"/>
+              <w:jc w:val="both"/>
+              <w:rPr>
+                <w:rFonts w:ascii="Times New Roman"/>
+                <w:spacing w:val="-1"/>
+                <w:sz w:val="24"/>
+                <w:szCs w:val="24"/>
+              </w:rPr>
+            </w:pPr>
+            <w:r>
+              <w:rPr>
+                <w:rFonts w:ascii="Times New Roman"/>
+                <w:spacing w:val="-1"/>
+                <w:sz w:val="24"/>
+                <w:szCs w:val="24"/>
+              </w:rPr>
+              <w:t>30-11-2022</w:t>
+            </w:r>
+          </w:p>
+        </w:tc>
+      </w:tr>
+      <w:tr>
+        <w:tc>
+          <w:tcPr>
+            <w:tcW w:w="503" w:type="pct"/>
+            <w:vAlign w:val="center"/>
+          </w:tcPr>
+          <w:p>
+            <w:pPr>
+              <w:pStyle w:val="ListParagraph"/>
+              <w:numPr>
+                <w:ilvl w:val="0"/>
+                <w:numId w:val="5"/>
+              </w:numPr>
+              <w:spacing w:before="103"/>
+              <w:ind w:right="296"/>
+              <w:jc w:val="center"/>
+              <w:rPr>
+                <w:rFonts w:ascii="Times New Roman"/>
+                <w:b/>
+                <w:spacing w:val="-1"/>
+                <w:sz w:val="24"/>
+                <w:szCs w:val="24"/>
+              </w:rPr>
+            </w:pPr>
+          </w:p>
+        </w:tc>
+        <w:tc>
+          <w:tcPr>
+            <w:tcW w:w="744" w:type="pct"/>
+            <w:vMerge/>
+            <w:vAlign w:val="center"/>
+          </w:tcPr>
+          <w:p>
+            <w:pPr>
+              <w:spacing w:before="103"/>
+              <w:ind w:right="33"/>
+              <w:jc w:val="center"/>
+              <w:rPr>
+                <w:rFonts w:ascii="Times New Roman"/>
+                <w:spacing w:val="-1"/>
+                <w:sz w:val="24"/>
+                <w:szCs w:val="24"/>
+              </w:rPr>
+            </w:pPr>
+          </w:p>
+        </w:tc>
+        <w:tc>
+          <w:tcPr>
+            <w:tcW w:w="2903" w:type="pct"/>
+            <w:vAlign w:val="center"/>
+          </w:tcPr>
+          <w:p>
+            <w:pPr>
+              <w:spacing w:before="103"/>
+              <w:ind w:right="296"/>
+              <w:jc w:val="both"/>
+              <w:rPr>
+                <w:rFonts w:ascii="Times New Roman"/>
+                <w:spacing w:val="-1"/>
+                <w:sz w:val="24"/>
+                <w:szCs w:val="24"/>
+              </w:rPr>
+            </w:pPr>
+            <w:r>
+              <w:rPr>
+                <w:rFonts w:ascii="Times New Roman"/>
+                <w:spacing w:val="-1"/>
+                <w:sz w:val="24"/>
+                <w:szCs w:val="24"/>
+              </w:rPr>
+              <w:t>Write a program to search an element in a given Circular linked list.</w:t>
+            </w:r>
+          </w:p>
+        </w:tc>
+        <w:tc>
+          <w:tcPr>
+            <w:tcW w:w="850" w:type="pct"/>
+          </w:tcPr>
+          <w:p>
+            <w:pPr>
+              <w:spacing w:before="103"/>
+              <w:jc w:val="both"/>
+              <w:rPr>
+                <w:rFonts w:ascii="Times New Roman"/>
+                <w:spacing w:val="-1"/>
+                <w:sz w:val="24"/>
+                <w:szCs w:val="24"/>
+              </w:rPr>
+            </w:pPr>
+            <w:r>
+              <w:rPr>
+                <w:rFonts w:ascii="Times New Roman"/>
+                <w:spacing w:val="-1"/>
+                <w:sz w:val="24"/>
+                <w:szCs w:val="24"/>
+              </w:rPr>
+              <w:t>07-12-2022</w:t>
+            </w:r>
+          </w:p>
+        </w:tc>
+      </w:tr>
+      <w:tr>
+        <w:tc>
+          <w:tcPr>
+            <w:tcW w:w="503" w:type="pct"/>
+            <w:vAlign w:val="center"/>
+          </w:tcPr>
+          <w:p>
+            <w:pPr>
+              <w:pStyle w:val="ListParagraph"/>
+              <w:numPr>
+                <w:ilvl w:val="0"/>
+                <w:numId w:val="5"/>
+              </w:numPr>
+              <w:spacing w:before="103"/>
+              <w:ind w:right="296"/>
+              <w:jc w:val="center"/>
+              <w:rPr>
+                <w:rFonts w:ascii="Times New Roman"/>
+                <w:b/>
+                <w:spacing w:val="-1"/>
+                <w:sz w:val="24"/>
+                <w:szCs w:val="24"/>
+              </w:rPr>
+            </w:pPr>
+          </w:p>
+        </w:tc>
+        <w:tc>
+          <w:tcPr>
+            <w:tcW w:w="744" w:type="pct"/>
+            <w:vMerge w:val="restart"/>
+            <w:vAlign w:val="center"/>
+          </w:tcPr>
+          <w:p>
+            <w:pPr>
+              <w:spacing w:before="103"/>
+              <w:ind w:right="33"/>
+              <w:jc w:val="center"/>
+              <w:rPr>
+                <w:rFonts w:ascii="Times New Roman"/>
+                <w:spacing w:val="-1"/>
+                <w:sz w:val="24"/>
+                <w:szCs w:val="24"/>
+              </w:rPr>
+            </w:pPr>
+            <w:r>
+              <w:rPr>
+                <w:rFonts w:ascii="Times New Roman"/>
+                <w:spacing w:val="-1"/>
+                <w:sz w:val="24"/>
+                <w:szCs w:val="24"/>
+              </w:rPr>
+              <w:t>Trees</w:t>
+            </w:r>
+          </w:p>
+        </w:tc>
+        <w:tc>
+          <w:tcPr>
+            <w:tcW w:w="2903" w:type="pct"/>
+            <w:vAlign w:val="center"/>
+          </w:tcPr>
+          <w:p>
+            <w:pPr>
+              <w:spacing w:before="103"/>
+              <w:ind w:right="296"/>
+              <w:jc w:val="both"/>
+              <w:rPr>
+                <w:rFonts w:ascii="Times New Roman"/>
+                <w:spacing w:val="-1"/>
+                <w:sz w:val="24"/>
+                <w:szCs w:val="24"/>
+              </w:rPr>
+            </w:pPr>
+            <w:r>
+              <w:rPr>
+                <w:rFonts w:ascii="Times New Roman"/>
+                <w:spacing w:val="-1"/>
+                <w:sz w:val="24"/>
+                <w:szCs w:val="24"/>
+              </w:rPr>
+              <w:t>Write a program to implement Binary Search Tree and its operations like insertion, deletion and searching.</w:t>
+            </w:r>
+          </w:p>
+        </w:tc>
+        <w:tc>
+          <w:tcPr>
+            <w:tcW w:w="850" w:type="pct"/>
+          </w:tcPr>
+          <w:p>
+            <w:pPr>
+              <w:spacing w:before="103"/>
+              <w:jc w:val="both"/>
+              <w:rPr>
+                <w:rFonts w:ascii="Times New Roman"/>
+                <w:spacing w:val="-1"/>
+                <w:sz w:val="24"/>
+                <w:szCs w:val="24"/>
+              </w:rPr>
+            </w:pPr>
+            <w:r>
+              <w:rPr>
+                <w:rFonts w:ascii="Times New Roman"/>
+                <w:spacing w:val="-1"/>
+                <w:sz w:val="24"/>
+                <w:szCs w:val="24"/>
+              </w:rPr>
+              <w:t>07-12-2022</w:t>
+            </w:r>
+          </w:p>
+        </w:tc>
+      </w:tr>
+      <w:tr>
+        <w:tc>
+          <w:tcPr>
+            <w:tcW w:w="503" w:type="pct"/>
+            <w:vAlign w:val="center"/>
+          </w:tcPr>
+          <w:p>
+            <w:pPr>
+              <w:pStyle w:val="ListParagraph"/>
+              <w:numPr>
+                <w:ilvl w:val="0"/>
+                <w:numId w:val="5"/>
+              </w:numPr>
+              <w:spacing w:before="103"/>
+              <w:ind w:right="296"/>
+              <w:jc w:val="center"/>
+              <w:rPr>
+                <w:rFonts w:ascii="Times New Roman"/>
+                <w:b/>
+                <w:spacing w:val="-1"/>
+                <w:sz w:val="24"/>
+                <w:szCs w:val="24"/>
+              </w:rPr>
+            </w:pPr>
+          </w:p>
+        </w:tc>
+        <w:tc>
+          <w:tcPr>
+            <w:tcW w:w="744" w:type="pct"/>
+            <w:vMerge/>
+            <w:vAlign w:val="center"/>
+          </w:tcPr>
+          <w:p>
+            <w:pPr>
+              <w:spacing w:before="103"/>
+              <w:ind w:right="33"/>
+              <w:jc w:val="center"/>
+              <w:rPr>
+                <w:rFonts w:ascii="Times New Roman"/>
+                <w:spacing w:val="-1"/>
+                <w:sz w:val="24"/>
+                <w:szCs w:val="24"/>
+              </w:rPr>
+            </w:pPr>
+          </w:p>
+        </w:tc>
+        <w:tc>
+          <w:tcPr>
+            <w:tcW w:w="2903" w:type="pct"/>
+            <w:vAlign w:val="center"/>
+          </w:tcPr>
+          <w:p>
+            <w:pPr>
+              <w:spacing w:before="103"/>
+              <w:ind w:right="296"/>
+              <w:jc w:val="both"/>
+              <w:rPr>
+                <w:rFonts w:ascii="Times New Roman"/>
+                <w:spacing w:val="-1"/>
+                <w:sz w:val="24"/>
+                <w:szCs w:val="24"/>
+              </w:rPr>
+            </w:pPr>
+            <w:r>
+              <w:rPr>
+                <w:rFonts w:ascii="Times New Roman"/>
+                <w:spacing w:val="-1"/>
+                <w:sz w:val="24"/>
+                <w:szCs w:val="24"/>
+              </w:rPr>
+              <w:t xml:space="preserve">Write a program to traverse Binary Search Tree. </w:t>
+            </w:r>
+          </w:p>
+        </w:tc>
+        <w:tc>
+          <w:tcPr>
+            <w:tcW w:w="850" w:type="pct"/>
+          </w:tcPr>
+          <w:p>
+            <w:pPr>
+              <w:spacing w:before="103"/>
+              <w:jc w:val="both"/>
+              <w:rPr>
+                <w:rFonts w:ascii="Times New Roman"/>
+                <w:spacing w:val="-1"/>
+                <w:sz w:val="24"/>
+                <w:szCs w:val="24"/>
+              </w:rPr>
+            </w:pPr>
+            <w:r>
+              <w:rPr>
+                <w:rFonts w:ascii="Times New Roman"/>
+                <w:spacing w:val="-1"/>
+                <w:sz w:val="24"/>
+                <w:szCs w:val="24"/>
+              </w:rPr>
+              <w:t>07-12-2022</w:t>
+            </w:r>
+          </w:p>
+        </w:tc>
+      </w:tr>
+      <w:tr>
+        <w:tc>
+          <w:tcPr>
+            <w:tcW w:w="503" w:type="pct"/>
+            <w:vAlign w:val="center"/>
+          </w:tcPr>
+          <w:p>
+            <w:pPr>
+              <w:pStyle w:val="ListParagraph"/>
+              <w:numPr>
+                <w:ilvl w:val="0"/>
+                <w:numId w:val="5"/>
+              </w:numPr>
+              <w:spacing w:before="103"/>
+              <w:ind w:right="296"/>
+              <w:jc w:val="center"/>
+              <w:rPr>
+                <w:rFonts w:ascii="Times New Roman"/>
+                <w:b/>
+                <w:spacing w:val="-1"/>
+                <w:sz w:val="24"/>
+                <w:szCs w:val="24"/>
+              </w:rPr>
+            </w:pPr>
+          </w:p>
+        </w:tc>
+        <w:tc>
+          <w:tcPr>
+            <w:tcW w:w="744" w:type="pct"/>
+            <w:vMerge/>
+            <w:vAlign w:val="center"/>
+          </w:tcPr>
+          <w:p>
+            <w:pPr>
+              <w:spacing w:before="103"/>
+              <w:ind w:right="33"/>
+              <w:jc w:val="center"/>
+              <w:rPr>
+                <w:rFonts w:ascii="Times New Roman"/>
+                <w:spacing w:val="-1"/>
+                <w:sz w:val="24"/>
+                <w:szCs w:val="24"/>
+              </w:rPr>
+            </w:pPr>
+          </w:p>
+        </w:tc>
+        <w:tc>
+          <w:tcPr>
+            <w:tcW w:w="2903" w:type="pct"/>
+            <w:vAlign w:val="center"/>
+          </w:tcPr>
+          <w:p>
+            <w:pPr>
+              <w:spacing w:before="103"/>
+              <w:ind w:right="296"/>
+              <w:jc w:val="both"/>
+              <w:rPr>
+                <w:rFonts w:ascii="Times New Roman"/>
+                <w:spacing w:val="-1"/>
+                <w:sz w:val="24"/>
+                <w:szCs w:val="24"/>
+              </w:rPr>
+            </w:pPr>
+            <w:r>
+              <w:rPr>
+                <w:rFonts w:ascii="Times New Roman"/>
+                <w:spacing w:val="-1"/>
+                <w:sz w:val="24"/>
+                <w:szCs w:val="24"/>
+              </w:rPr>
+              <w:t>Write a program to implement AVL tree and its operations like insertion and deletion.</w:t>
+            </w:r>
+          </w:p>
+        </w:tc>
+        <w:tc>
+          <w:tcPr>
+            <w:tcW w:w="850" w:type="pct"/>
+          </w:tcPr>
+          <w:p>
+            <w:pPr>
+              <w:spacing w:before="103"/>
+              <w:jc w:val="both"/>
+              <w:rPr>
+                <w:rFonts w:ascii="Times New Roman"/>
+                <w:spacing w:val="-1"/>
+                <w:sz w:val="24"/>
+                <w:szCs w:val="24"/>
+              </w:rPr>
+            </w:pPr>
+            <w:r>
+              <w:rPr>
+                <w:rFonts w:ascii="Times New Roman"/>
+                <w:spacing w:val="-1"/>
+                <w:sz w:val="24"/>
+                <w:szCs w:val="24"/>
+              </w:rPr>
+              <w:t>14-12-2022</w:t>
+            </w:r>
+          </w:p>
+        </w:tc>
+      </w:tr>
+      <w:tr>
+        <w:tc>
+          <w:tcPr>
+            <w:tcW w:w="503" w:type="pct"/>
+            <w:vAlign w:val="center"/>
+          </w:tcPr>
+          <w:p>
+            <w:pPr>
+              <w:pStyle w:val="ListParagraph"/>
+              <w:numPr>
+                <w:ilvl w:val="0"/>
+                <w:numId w:val="5"/>
+              </w:numPr>
+              <w:spacing w:before="103"/>
+              <w:ind w:right="296"/>
+              <w:jc w:val="center"/>
+              <w:rPr>
+                <w:rFonts w:ascii="Times New Roman"/>
+                <w:b/>
+                <w:spacing w:val="-1"/>
+                <w:sz w:val="24"/>
+                <w:szCs w:val="24"/>
+              </w:rPr>
+            </w:pPr>
+          </w:p>
+        </w:tc>
+        <w:tc>
+          <w:tcPr>
+            <w:tcW w:w="744" w:type="pct"/>
+            <w:vMerge w:val="restart"/>
+            <w:vAlign w:val="center"/>
+          </w:tcPr>
+          <w:p>
+            <w:pPr>
+              <w:spacing w:before="103"/>
+              <w:ind w:right="33"/>
+              <w:jc w:val="center"/>
+              <w:rPr>
+                <w:rFonts w:ascii="Times New Roman"/>
+                <w:spacing w:val="-1"/>
+                <w:sz w:val="24"/>
+                <w:szCs w:val="24"/>
+              </w:rPr>
+            </w:pPr>
+            <w:r>
+              <w:rPr>
+                <w:rFonts w:ascii="Times New Roman"/>
+                <w:spacing w:val="-1"/>
+                <w:sz w:val="24"/>
+                <w:szCs w:val="24"/>
+              </w:rPr>
+              <w:t>Sorting</w:t>
+            </w:r>
+          </w:p>
+        </w:tc>
+        <w:tc>
+          <w:tcPr>
+            <w:tcW w:w="2903" w:type="pct"/>
+            <w:vAlign w:val="center"/>
+          </w:tcPr>
+          <w:p>
+            <w:pPr>
+              <w:spacing w:before="103"/>
+              <w:ind w:right="296"/>
+              <w:jc w:val="both"/>
+              <w:rPr>
+                <w:rFonts w:ascii="Times New Roman"/>
+                <w:spacing w:val="-1"/>
+                <w:sz w:val="24"/>
+                <w:szCs w:val="24"/>
+              </w:rPr>
+            </w:pPr>
+            <w:r>
+              <w:rPr>
+                <w:rFonts w:ascii="Times New Roman"/>
+                <w:spacing w:val="-1"/>
+                <w:sz w:val="24"/>
+                <w:szCs w:val="24"/>
+              </w:rPr>
+              <w:t>Write a program to implement Selection sort.</w:t>
+            </w:r>
+          </w:p>
+        </w:tc>
+        <w:tc>
+          <w:tcPr>
+            <w:tcW w:w="850" w:type="pct"/>
+          </w:tcPr>
+          <w:p>
+            <w:pPr>
+              <w:spacing w:before="103"/>
+              <w:jc w:val="both"/>
+              <w:rPr>
+                <w:rFonts w:ascii="Times New Roman"/>
+                <w:spacing w:val="-1"/>
+                <w:sz w:val="24"/>
+                <w:szCs w:val="24"/>
+              </w:rPr>
+            </w:pPr>
+            <w:r>
+              <w:rPr>
+                <w:rFonts w:ascii="Times New Roman"/>
+                <w:spacing w:val="-1"/>
+                <w:sz w:val="24"/>
+                <w:szCs w:val="24"/>
+              </w:rPr>
+              <w:t>21-12-2022</w:t>
+            </w:r>
+          </w:p>
+        </w:tc>
+      </w:tr>
+      <w:tr>
+        <w:tc>
+          <w:tcPr>
+            <w:tcW w:w="503" w:type="pct"/>
+            <w:vAlign w:val="center"/>
+          </w:tcPr>
+          <w:p>
+            <w:pPr>
+              <w:pStyle w:val="ListParagraph"/>
+              <w:numPr>
+                <w:ilvl w:val="0"/>
+                <w:numId w:val="5"/>
+              </w:numPr>
+              <w:spacing w:before="103"/>
+              <w:ind w:right="296"/>
+              <w:jc w:val="center"/>
+              <w:rPr>
+                <w:rFonts w:ascii="Times New Roman"/>
+                <w:b/>
+                <w:spacing w:val="-1"/>
+                <w:sz w:val="24"/>
+                <w:szCs w:val="24"/>
+              </w:rPr>
+            </w:pPr>
+          </w:p>
+        </w:tc>
+        <w:tc>
+          <w:tcPr>
+            <w:tcW w:w="744" w:type="pct"/>
+            <w:vMerge/>
+            <w:vAlign w:val="center"/>
+          </w:tcPr>
+          <w:p>
+            <w:pPr>
+              <w:spacing w:before="103"/>
+              <w:ind w:right="33"/>
+              <w:jc w:val="center"/>
+              <w:rPr>
+                <w:rFonts w:ascii="Times New Roman"/>
+                <w:spacing w:val="-1"/>
+                <w:sz w:val="24"/>
+                <w:szCs w:val="24"/>
+              </w:rPr>
+            </w:pPr>
+          </w:p>
+        </w:tc>
+        <w:tc>
+          <w:tcPr>
+            <w:tcW w:w="2903" w:type="pct"/>
+            <w:vAlign w:val="center"/>
+          </w:tcPr>
+          <w:p>
+            <w:pPr>
+              <w:spacing w:before="103"/>
+              <w:ind w:right="296"/>
+              <w:jc w:val="both"/>
+              <w:rPr>
+                <w:rFonts w:ascii="Times New Roman"/>
+                <w:spacing w:val="-1"/>
+                <w:sz w:val="24"/>
+                <w:szCs w:val="24"/>
+              </w:rPr>
+            </w:pPr>
+            <w:r>
+              <w:rPr>
+                <w:rFonts w:ascii="Times New Roman"/>
+                <w:spacing w:val="-1"/>
+                <w:sz w:val="24"/>
+                <w:szCs w:val="24"/>
+              </w:rPr>
+              <w:t>Write a program to implement Bubble sort.</w:t>
+            </w:r>
+          </w:p>
+        </w:tc>
+        <w:tc>
+          <w:tcPr>
+            <w:tcW w:w="850" w:type="pct"/>
+          </w:tcPr>
+          <w:p>
+            <w:pPr>
+              <w:spacing w:before="103"/>
+              <w:jc w:val="both"/>
+              <w:rPr>
+                <w:rFonts w:ascii="Times New Roman"/>
+                <w:spacing w:val="-1"/>
+                <w:sz w:val="24"/>
+                <w:szCs w:val="24"/>
+              </w:rPr>
+            </w:pPr>
+            <w:r>
+              <w:rPr>
+                <w:rFonts w:ascii="Times New Roman"/>
+                <w:spacing w:val="-1"/>
+                <w:sz w:val="24"/>
+                <w:szCs w:val="24"/>
+              </w:rPr>
+              <w:t>21-12-2022</w:t>
+            </w:r>
+          </w:p>
+        </w:tc>
+      </w:tr>
+      <w:tr>
+        <w:tc>
+          <w:tcPr>
+            <w:tcW w:w="503" w:type="pct"/>
+            <w:vAlign w:val="center"/>
+          </w:tcPr>
+          <w:p>
+            <w:pPr>
+              <w:pStyle w:val="ListParagraph"/>
+              <w:numPr>
+                <w:ilvl w:val="0"/>
+                <w:numId w:val="5"/>
+              </w:numPr>
+              <w:spacing w:before="103"/>
+              <w:ind w:right="296"/>
+              <w:jc w:val="center"/>
+              <w:rPr>
+                <w:rFonts w:ascii="Times New Roman"/>
+                <w:b/>
+                <w:spacing w:val="-1"/>
+                <w:sz w:val="24"/>
+                <w:szCs w:val="24"/>
+              </w:rPr>
+            </w:pPr>
+          </w:p>
+        </w:tc>
+        <w:tc>
+          <w:tcPr>
+            <w:tcW w:w="744" w:type="pct"/>
+            <w:vMerge/>
+            <w:vAlign w:val="center"/>
+          </w:tcPr>
+          <w:p>
+            <w:pPr>
+              <w:spacing w:before="103"/>
+              <w:ind w:right="33"/>
+              <w:jc w:val="center"/>
+              <w:rPr>
+                <w:rFonts w:ascii="Times New Roman"/>
+                <w:spacing w:val="-1"/>
+                <w:sz w:val="24"/>
+                <w:szCs w:val="24"/>
+              </w:rPr>
+            </w:pPr>
+          </w:p>
+        </w:tc>
+        <w:tc>
+          <w:tcPr>
+            <w:tcW w:w="2903" w:type="pct"/>
+            <w:vAlign w:val="center"/>
+          </w:tcPr>
+          <w:p>
+            <w:pPr>
+              <w:spacing w:before="103"/>
+              <w:ind w:right="296"/>
+              <w:jc w:val="both"/>
+              <w:rPr>
+                <w:rFonts w:ascii="Times New Roman"/>
+                <w:spacing w:val="-1"/>
+                <w:sz w:val="24"/>
+                <w:szCs w:val="24"/>
+              </w:rPr>
+            </w:pPr>
+            <w:r>
+              <w:rPr>
+                <w:rFonts w:ascii="Times New Roman"/>
+                <w:spacing w:val="-1"/>
+                <w:sz w:val="24"/>
+                <w:szCs w:val="24"/>
+              </w:rPr>
+              <w:t>Write a program to implement Insertion sort.</w:t>
+            </w:r>
+          </w:p>
+        </w:tc>
+        <w:tc>
+          <w:tcPr>
+            <w:tcW w:w="850" w:type="pct"/>
+          </w:tcPr>
+          <w:p>
+            <w:pPr>
+              <w:spacing w:before="103"/>
+              <w:jc w:val="both"/>
+              <w:rPr>
+                <w:rFonts w:ascii="Times New Roman"/>
+                <w:spacing w:val="-1"/>
+                <w:sz w:val="24"/>
+                <w:szCs w:val="24"/>
+              </w:rPr>
+            </w:pPr>
+            <w:r>
+              <w:rPr>
+                <w:rFonts w:ascii="Times New Roman"/>
+                <w:spacing w:val="-1"/>
+                <w:sz w:val="24"/>
+                <w:szCs w:val="24"/>
+              </w:rPr>
+              <w:t>21-12-2022</w:t>
+            </w:r>
+          </w:p>
+        </w:tc>
+      </w:tr>
+      <w:tr>
+        <w:tc>
+          <w:tcPr>
+            <w:tcW w:w="503" w:type="pct"/>
+            <w:vAlign w:val="center"/>
+          </w:tcPr>
+          <w:p>
+            <w:pPr>
+              <w:pStyle w:val="ListParagraph"/>
+              <w:numPr>
+                <w:ilvl w:val="0"/>
+                <w:numId w:val="5"/>
+              </w:numPr>
+              <w:spacing w:before="103"/>
+              <w:ind w:right="296"/>
+              <w:jc w:val="center"/>
+              <w:rPr>
+                <w:rFonts w:ascii="Times New Roman"/>
+                <w:b/>
+                <w:spacing w:val="-1"/>
+                <w:sz w:val="24"/>
+                <w:szCs w:val="24"/>
+              </w:rPr>
+            </w:pPr>
+          </w:p>
+        </w:tc>
+        <w:tc>
+          <w:tcPr>
+            <w:tcW w:w="744" w:type="pct"/>
+            <w:vMerge/>
+            <w:vAlign w:val="center"/>
+          </w:tcPr>
+          <w:p>
+            <w:pPr>
+              <w:spacing w:before="103"/>
+              <w:ind w:right="33"/>
+              <w:jc w:val="center"/>
+              <w:rPr>
+                <w:rFonts w:ascii="Times New Roman"/>
+                <w:spacing w:val="-1"/>
+                <w:sz w:val="24"/>
+                <w:szCs w:val="24"/>
+              </w:rPr>
+            </w:pPr>
+          </w:p>
+        </w:tc>
+        <w:tc>
+          <w:tcPr>
+            <w:tcW w:w="2903" w:type="pct"/>
+            <w:vAlign w:val="center"/>
+          </w:tcPr>
+          <w:p>
+            <w:pPr>
+              <w:spacing w:before="103"/>
+              <w:ind w:right="296"/>
+              <w:jc w:val="both"/>
+              <w:rPr>
+                <w:rFonts w:ascii="Times New Roman"/>
+                <w:spacing w:val="-1"/>
+                <w:sz w:val="24"/>
+                <w:szCs w:val="24"/>
+              </w:rPr>
+            </w:pPr>
+            <w:r>
+              <w:rPr>
+                <w:rFonts w:ascii="Times New Roman"/>
+                <w:spacing w:val="-1"/>
+                <w:sz w:val="24"/>
+                <w:szCs w:val="24"/>
+              </w:rPr>
+              <w:t>Write a program to implement Merge sort.</w:t>
+            </w:r>
+          </w:p>
+        </w:tc>
+        <w:tc>
+          <w:tcPr>
+            <w:tcW w:w="850" w:type="pct"/>
+          </w:tcPr>
+          <w:p>
+            <w:pPr>
+              <w:spacing w:before="103"/>
+              <w:jc w:val="both"/>
+              <w:rPr>
+                <w:rFonts w:ascii="Times New Roman"/>
+                <w:spacing w:val="-1"/>
+                <w:sz w:val="24"/>
+                <w:szCs w:val="24"/>
+              </w:rPr>
+            </w:pPr>
+            <w:r>
+              <w:rPr>
+                <w:rFonts w:ascii="Times New Roman"/>
+                <w:spacing w:val="-1"/>
+                <w:sz w:val="24"/>
+                <w:szCs w:val="24"/>
+              </w:rPr>
+              <w:t>28-</w:t>
+            </w:r>
+            <w:r>
+              <w:rPr>
+                <w:rFonts w:ascii="Times New Roman"/>
+                <w:spacing w:val="-1"/>
+                <w:sz w:val="24"/>
+                <w:szCs w:val="24"/>
+              </w:rPr>
+              <w:t>12</w:t>
+            </w:r>
+            <w:r>
+              <w:rPr>
+                <w:rFonts w:ascii="Times New Roman"/>
+                <w:spacing w:val="-1"/>
+                <w:sz w:val="24"/>
+                <w:szCs w:val="24"/>
+              </w:rPr>
+              <w:t>-2022</w:t>
+            </w:r>
+          </w:p>
+        </w:tc>
+      </w:tr>
+      <w:tr>
+        <w:tc>
+          <w:tcPr>
+            <w:tcW w:w="503" w:type="pct"/>
+            <w:vAlign w:val="center"/>
+          </w:tcPr>
+          <w:p>
+            <w:pPr>
+              <w:pStyle w:val="ListParagraph"/>
+              <w:numPr>
+                <w:ilvl w:val="0"/>
+                <w:numId w:val="5"/>
+              </w:numPr>
+              <w:spacing w:before="103"/>
+              <w:ind w:right="296"/>
+              <w:jc w:val="center"/>
+              <w:rPr>
+                <w:rFonts w:ascii="Times New Roman"/>
+                <w:b/>
+                <w:spacing w:val="-1"/>
+                <w:sz w:val="24"/>
+                <w:szCs w:val="24"/>
+              </w:rPr>
+            </w:pPr>
+          </w:p>
+        </w:tc>
+        <w:tc>
+          <w:tcPr>
+            <w:tcW w:w="744" w:type="pct"/>
+            <w:vMerge/>
+            <w:vAlign w:val="center"/>
+          </w:tcPr>
+          <w:p>
+            <w:pPr>
+              <w:spacing w:before="103"/>
+              <w:ind w:right="33"/>
+              <w:jc w:val="center"/>
+              <w:rPr>
+                <w:rFonts w:ascii="Times New Roman"/>
+                <w:spacing w:val="-1"/>
+                <w:sz w:val="24"/>
+                <w:szCs w:val="24"/>
+              </w:rPr>
+            </w:pPr>
+          </w:p>
+        </w:tc>
+        <w:tc>
+          <w:tcPr>
+            <w:tcW w:w="2903" w:type="pct"/>
+            <w:vAlign w:val="center"/>
+          </w:tcPr>
+          <w:p>
+            <w:pPr>
+              <w:spacing w:before="103"/>
+              <w:ind w:right="296"/>
+              <w:jc w:val="both"/>
+              <w:rPr>
+                <w:rFonts w:ascii="Times New Roman"/>
+                <w:spacing w:val="-1"/>
+                <w:sz w:val="24"/>
+                <w:szCs w:val="24"/>
+              </w:rPr>
+            </w:pPr>
+            <w:r>
+              <w:rPr>
+                <w:rFonts w:ascii="Times New Roman"/>
+                <w:spacing w:val="-1"/>
+                <w:sz w:val="24"/>
+                <w:szCs w:val="24"/>
+              </w:rPr>
+              <w:t>Write a program to implement Quick sort.</w:t>
+            </w:r>
+          </w:p>
+        </w:tc>
+        <w:tc>
+          <w:tcPr>
+            <w:tcW w:w="850" w:type="pct"/>
+          </w:tcPr>
+          <w:p>
+            <w:pPr>
+              <w:spacing w:before="103"/>
+              <w:jc w:val="both"/>
+              <w:rPr>
+                <w:rFonts w:ascii="Times New Roman"/>
+                <w:spacing w:val="-1"/>
+                <w:sz w:val="24"/>
+                <w:szCs w:val="24"/>
+              </w:rPr>
+            </w:pPr>
+            <w:r>
+              <w:rPr>
+                <w:rFonts w:ascii="Times New Roman"/>
+                <w:spacing w:val="-1"/>
+                <w:sz w:val="24"/>
+                <w:szCs w:val="24"/>
+              </w:rPr>
+              <w:t>28-12</w:t>
+            </w:r>
+            <w:r>
+              <w:rPr>
+                <w:rFonts w:ascii="Times New Roman"/>
+                <w:spacing w:val="-1"/>
+                <w:sz w:val="24"/>
+                <w:szCs w:val="24"/>
+              </w:rPr>
+              <w:t>-2022</w:t>
+            </w:r>
+          </w:p>
+        </w:tc>
+      </w:tr>
+      <w:tr>
+        <w:tc>
+          <w:tcPr>
+            <w:tcW w:w="503" w:type="pct"/>
+            <w:vAlign w:val="center"/>
+          </w:tcPr>
+          <w:p>
+            <w:pPr>
+              <w:pStyle w:val="ListParagraph"/>
+              <w:numPr>
+                <w:ilvl w:val="0"/>
+                <w:numId w:val="5"/>
+              </w:numPr>
+              <w:spacing w:before="103"/>
+              <w:ind w:right="296"/>
+              <w:jc w:val="center"/>
+              <w:rPr>
+                <w:rFonts w:ascii="Times New Roman"/>
+                <w:b/>
+                <w:spacing w:val="-1"/>
+                <w:sz w:val="24"/>
+                <w:szCs w:val="24"/>
+              </w:rPr>
+            </w:pPr>
+          </w:p>
+        </w:tc>
+        <w:tc>
+          <w:tcPr>
+            <w:tcW w:w="744" w:type="pct"/>
+            <w:vMerge/>
+            <w:vAlign w:val="center"/>
+          </w:tcPr>
+          <w:p>
+            <w:pPr>
+              <w:spacing w:before="103"/>
+              <w:ind w:right="33"/>
+              <w:jc w:val="center"/>
+              <w:rPr>
+                <w:rFonts w:ascii="Times New Roman"/>
+                <w:spacing w:val="-1"/>
+                <w:sz w:val="24"/>
+                <w:szCs w:val="24"/>
+              </w:rPr>
+            </w:pPr>
+          </w:p>
+        </w:tc>
+        <w:tc>
+          <w:tcPr>
+            <w:tcW w:w="2903" w:type="pct"/>
+            <w:vAlign w:val="center"/>
+          </w:tcPr>
+          <w:p>
+            <w:pPr>
+              <w:spacing w:before="103"/>
+              <w:ind w:right="296"/>
+              <w:jc w:val="both"/>
+              <w:rPr>
+                <w:rFonts w:ascii="Times New Roman"/>
+                <w:spacing w:val="-1"/>
+                <w:sz w:val="24"/>
+                <w:szCs w:val="24"/>
+              </w:rPr>
+            </w:pPr>
+            <w:r>
+              <w:rPr>
+                <w:rFonts w:ascii="Times New Roman"/>
+                <w:spacing w:val="-1"/>
+                <w:sz w:val="24"/>
+                <w:szCs w:val="24"/>
+              </w:rPr>
+              <w:t>Write a program to implement Heap sort.</w:t>
+            </w:r>
+          </w:p>
+        </w:tc>
+        <w:tc>
+          <w:tcPr>
+            <w:tcW w:w="850" w:type="pct"/>
+          </w:tcPr>
+          <w:p>
+            <w:pPr>
+              <w:spacing w:before="103"/>
+              <w:jc w:val="both"/>
+              <w:rPr>
+                <w:rFonts w:ascii="Times New Roman"/>
+                <w:spacing w:val="-1"/>
+                <w:sz w:val="24"/>
+                <w:szCs w:val="24"/>
+              </w:rPr>
+            </w:pPr>
+            <w:r>
+              <w:rPr>
+                <w:rFonts w:ascii="Times New Roman"/>
+                <w:spacing w:val="-1"/>
+                <w:sz w:val="24"/>
+                <w:szCs w:val="24"/>
+              </w:rPr>
+              <w:t>28-12</w:t>
+            </w:r>
+            <w:r>
+              <w:rPr>
+                <w:rFonts w:ascii="Times New Roman"/>
+                <w:spacing w:val="-1"/>
+                <w:sz w:val="24"/>
+                <w:szCs w:val="24"/>
+              </w:rPr>
+              <w:t>-2022</w:t>
+            </w:r>
+          </w:p>
+        </w:tc>
+      </w:tr>
+      <w:tr>
+        <w:tc>
+          <w:tcPr>
+            <w:tcW w:w="503" w:type="pct"/>
+            <w:vAlign w:val="center"/>
+          </w:tcPr>
+          <w:p>
+            <w:pPr>
+              <w:pStyle w:val="ListParagraph"/>
+              <w:numPr>
+                <w:ilvl w:val="0"/>
+                <w:numId w:val="5"/>
+              </w:numPr>
+              <w:spacing w:before="103"/>
+              <w:ind w:right="296"/>
+              <w:jc w:val="center"/>
+              <w:rPr>
+                <w:rFonts w:ascii="Times New Roman"/>
+                <w:b/>
+                <w:spacing w:val="-1"/>
+                <w:sz w:val="24"/>
+                <w:szCs w:val="24"/>
+              </w:rPr>
+            </w:pPr>
+          </w:p>
+        </w:tc>
+        <w:tc>
+          <w:tcPr>
+            <w:tcW w:w="744" w:type="pct"/>
+            <w:vMerge w:val="restart"/>
+            <w:vAlign w:val="center"/>
+          </w:tcPr>
+          <w:p>
+            <w:pPr>
+              <w:spacing w:before="103"/>
+              <w:ind w:right="33"/>
+              <w:jc w:val="center"/>
+              <w:rPr>
+                <w:rFonts w:ascii="Times New Roman"/>
+                <w:spacing w:val="-1"/>
+                <w:sz w:val="24"/>
+                <w:szCs w:val="24"/>
+              </w:rPr>
+            </w:pPr>
+            <w:r>
+              <w:rPr>
+                <w:rFonts w:ascii="Times New Roman"/>
+                <w:spacing w:val="-1"/>
+                <w:sz w:val="24"/>
+                <w:szCs w:val="24"/>
+              </w:rPr>
+              <w:t>Graph</w:t>
+            </w:r>
+          </w:p>
+        </w:tc>
+        <w:tc>
+          <w:tcPr>
+            <w:tcW w:w="2903" w:type="pct"/>
+            <w:vAlign w:val="center"/>
+          </w:tcPr>
+          <w:p>
+            <w:pPr>
+              <w:spacing w:before="103"/>
+              <w:ind w:right="296"/>
+              <w:jc w:val="both"/>
+              <w:rPr>
+                <w:rFonts w:ascii="Times New Roman"/>
+                <w:spacing w:val="-1"/>
+                <w:sz w:val="24"/>
+                <w:szCs w:val="24"/>
+              </w:rPr>
+            </w:pPr>
+            <w:r>
+              <w:rPr>
+                <w:rFonts w:ascii="Times New Roman"/>
+                <w:spacing w:val="-1"/>
+                <w:sz w:val="24"/>
+                <w:szCs w:val="24"/>
+              </w:rPr>
+              <w:t>Write a program to implement Breadth First Search traversal technique.</w:t>
+            </w:r>
+          </w:p>
+        </w:tc>
+        <w:tc>
+          <w:tcPr>
+            <w:tcW w:w="850" w:type="pct"/>
+          </w:tcPr>
+          <w:p>
+            <w:pPr>
+              <w:spacing w:before="103"/>
+              <w:jc w:val="both"/>
+              <w:rPr>
+                <w:rFonts w:ascii="Times New Roman"/>
+                <w:spacing w:val="-1"/>
+                <w:sz w:val="24"/>
+                <w:szCs w:val="24"/>
+              </w:rPr>
+            </w:pPr>
+            <w:r>
+              <w:rPr>
+                <w:rFonts w:ascii="Times New Roman"/>
+                <w:spacing w:val="-1"/>
+                <w:sz w:val="24"/>
+                <w:szCs w:val="24"/>
+              </w:rPr>
+              <w:t>04-01-2023</w:t>
+            </w:r>
+          </w:p>
+        </w:tc>
+      </w:tr>
+      <w:tr>
+        <w:tc>
+          <w:tcPr>
+            <w:tcW w:w="503" w:type="pct"/>
+            <w:vAlign w:val="center"/>
+          </w:tcPr>
+          <w:p>
+            <w:pPr>
+              <w:pStyle w:val="ListParagraph"/>
+              <w:numPr>
+                <w:ilvl w:val="0"/>
+                <w:numId w:val="5"/>
+              </w:numPr>
+              <w:spacing w:before="103"/>
+              <w:ind w:right="296"/>
+              <w:jc w:val="center"/>
+              <w:rPr>
+                <w:rFonts w:ascii="Times New Roman"/>
+                <w:b/>
+                <w:spacing w:val="-1"/>
+                <w:sz w:val="24"/>
+                <w:szCs w:val="24"/>
+              </w:rPr>
+            </w:pPr>
+          </w:p>
+        </w:tc>
+        <w:tc>
+          <w:tcPr>
+            <w:tcW w:w="744" w:type="pct"/>
+            <w:vMerge/>
             <w:vAlign w:val="center"/>
           </w:tcPr>
           <w:p>
@@ -2662,7 +4733,7 @@
         </w:tc>
         <w:tc>
           <w:tcPr>
-            <w:tcW w:w="3068" w:type="pct"/>
+            <w:tcW w:w="2903" w:type="pct"/>
             <w:vAlign w:val="center"/>
           </w:tcPr>
           <w:p>
@@ -2677,16 +4748,34 @@
                 <w:szCs w:val="24"/>
               </w:rPr>
             </w:pPr>
+            <w:r>
+              <w:rPr>
+                <w:rFonts w:ascii="Times New Roman"/>
+                <w:spacing w:val="-1"/>
+                <w:sz w:val="24"/>
+                <w:szCs w:val="24"/>
+              </w:rPr>
+              <w:t xml:space="preserve">Write a program to implement Depth First Search </w:t>
+            </w:r>
+            <w:r>
+              <w:rPr>
+                <w:rFonts w:ascii="Times New Roman"/>
+                <w:spacing w:val="-1"/>
+                <w:sz w:val="24"/>
+                <w:szCs w:val="24"/>
+              </w:rPr>
+              <w:lastRenderedPageBreak/>
+              <w:t>traversal technique.</w:t>
+            </w:r>
           </w:p>
         </w:tc>
         <w:tc>
           <w:tcPr>
-            <w:tcW w:w="647" w:type="pct"/>
+            <w:tcW w:w="850" w:type="pct"/>
           </w:tcPr>
           <w:p>
             <w:pPr>
               <w:spacing w:before="103"/>
-              <w:ind w:right="296"/>
               <w:jc w:val="both"/>
               <w:rPr>
                 <w:rFonts w:ascii="Times New Roman"/>
@@ -2695,6 +4784,16 @@
                 <w:szCs w:val="24"/>
               </w:rPr>
             </w:pPr>
+            <w:r>
+              <w:rPr>
+                <w:rFonts w:ascii="Times New Roman"/>
+                <w:spacing w:val="-1"/>
+                <w:sz w:val="24"/>
+                <w:szCs w:val="24"/>
+              </w:rPr>
+              <w:lastRenderedPageBreak/>
+              <w:t>04-01-2023</w:t>
+            </w:r>
           </w:p>
         </w:tc>
       </w:tr>
@@ -2713,8 +4812,8 @@
     </w:p>
     <w:p>
       <w:pPr>
-        <w:spacing w:before="103"/>
-        <w:ind w:right="296"/>
+        <w:widowControl/>
+        <w:spacing w:after="200" w:line="276" w:lineRule="auto"/>
         <w:rPr>
           <w:rFonts w:ascii="Times New Roman"/>
           <w:b/>
@@ -2722,381 +4821,15 @@
           <w:sz w:val="36"/>
         </w:rPr>
       </w:pPr>
-    </w:p>
-    <w:p>
-      <w:pPr>
-        <w:spacing w:before="103"/>
-        <w:ind w:right="296"/>
+      <w:r>
         <w:rPr>
           <w:rFonts w:ascii="Times New Roman"/>
           <w:b/>
           <w:spacing w:val="-1"/>
           <w:sz w:val="36"/>
         </w:rPr>
-      </w:pPr>
-    </w:p>
-    <w:p>
-      <w:pPr>
-        <w:spacing w:before="103"/>
-        <w:ind w:right="296"/>
-        <w:rPr>
-          <w:rFonts w:ascii="Times New Roman"/>
-          <w:b/>
-          <w:spacing w:val="-1"/>
-          <w:sz w:val="36"/>
-        </w:rPr>
-      </w:pPr>
-    </w:p>
-    <w:p>
-      <w:pPr>
-        <w:spacing w:before="103"/>
-        <w:ind w:right="296"/>
-        <w:rPr>
-          <w:rFonts w:ascii="Times New Roman"/>
-          <w:b/>
-          <w:spacing w:val="-1"/>
-          <w:sz w:val="24"/>
-          <w:szCs w:val="16"/>
-        </w:rPr>
-      </w:pPr>
-    </w:p>
-    <w:p>
-      <w:pPr>
-        <w:spacing w:before="103"/>
-        <w:ind w:right="296"/>
-        <w:rPr>
-          <w:rFonts w:ascii="Times New Roman"/>
-          <w:b/>
-          <w:spacing w:val="-1"/>
-          <w:sz w:val="24"/>
-          <w:szCs w:val="16"/>
-        </w:rPr>
-      </w:pPr>
-    </w:p>
-    <w:p>
-      <w:pPr>
-        <w:spacing w:before="103"/>
-        <w:ind w:right="296"/>
-        <w:rPr>
-          <w:rFonts w:ascii="Times New Roman"/>
-          <w:b/>
-          <w:spacing w:val="-1"/>
-          <w:sz w:val="24"/>
-          <w:szCs w:val="16"/>
-        </w:rPr>
-      </w:pPr>
-    </w:p>
-    <w:p>
-      <w:pPr>
-        <w:spacing w:before="103"/>
-        <w:ind w:right="296"/>
-        <w:rPr>
-          <w:rFonts w:ascii="Times New Roman"/>
-          <w:b/>
-          <w:spacing w:val="-1"/>
-          <w:sz w:val="24"/>
-          <w:szCs w:val="16"/>
-        </w:rPr>
-      </w:pPr>
-    </w:p>
-    <w:p>
-      <w:pPr>
-        <w:spacing w:before="103"/>
-        <w:ind w:right="296"/>
-        <w:rPr>
-          <w:rFonts w:ascii="Times New Roman"/>
-          <w:b/>
-          <w:spacing w:val="-1"/>
-          <w:sz w:val="24"/>
-          <w:szCs w:val="16"/>
-        </w:rPr>
-      </w:pPr>
-    </w:p>
-    <w:p>
-      <w:pPr>
-        <w:spacing w:before="103"/>
-        <w:ind w:right="296"/>
-        <w:rPr>
-          <w:rFonts w:ascii="Times New Roman"/>
-          <w:b/>
-          <w:spacing w:val="-1"/>
-          <w:sz w:val="24"/>
-          <w:szCs w:val="16"/>
-        </w:rPr>
-      </w:pPr>
-    </w:p>
-    <w:p>
-      <w:pPr>
-        <w:spacing w:before="103"/>
-        <w:ind w:right="296"/>
-        <w:rPr>
-          <w:rFonts w:ascii="Times New Roman"/>
-          <w:b/>
-          <w:spacing w:val="-1"/>
-          <w:sz w:val="24"/>
-          <w:szCs w:val="16"/>
-        </w:rPr>
-      </w:pPr>
-    </w:p>
-    <w:p>
-      <w:pPr>
-        <w:spacing w:before="103"/>
-        <w:ind w:right="296"/>
-        <w:rPr>
-          <w:rFonts w:ascii="Times New Roman"/>
-          <w:b/>
-          <w:spacing w:val="-1"/>
-          <w:sz w:val="24"/>
-          <w:szCs w:val="16"/>
-        </w:rPr>
-      </w:pPr>
-    </w:p>
-    <w:p>
-      <w:pPr>
-        <w:spacing w:before="103"/>
-        <w:ind w:right="296"/>
-        <w:rPr>
-          <w:rFonts w:ascii="Times New Roman"/>
-          <w:b/>
-          <w:spacing w:val="-1"/>
-          <w:sz w:val="24"/>
-          <w:szCs w:val="16"/>
-        </w:rPr>
-      </w:pPr>
-    </w:p>
-    <w:p>
-      <w:pPr>
-        <w:spacing w:before="103"/>
-        <w:ind w:right="296"/>
-        <w:rPr>
-          <w:rFonts w:ascii="Times New Roman"/>
-          <w:b/>
-          <w:spacing w:val="-1"/>
-          <w:sz w:val="24"/>
-          <w:szCs w:val="16"/>
-        </w:rPr>
-      </w:pPr>
-    </w:p>
-    <w:p>
-      <w:pPr>
-        <w:spacing w:before="103"/>
-        <w:ind w:right="296"/>
-        <w:rPr>
-          <w:rFonts w:ascii="Times New Roman"/>
-          <w:b/>
-          <w:spacing w:val="-1"/>
-          <w:sz w:val="24"/>
-          <w:szCs w:val="16"/>
-        </w:rPr>
-      </w:pPr>
-    </w:p>
-    <w:p>
-      <w:pPr>
-        <w:spacing w:before="103"/>
-        <w:ind w:right="296"/>
-        <w:rPr>
-          <w:rFonts w:ascii="Times New Roman"/>
-          <w:b/>
-          <w:spacing w:val="-1"/>
-          <w:sz w:val="24"/>
-          <w:szCs w:val="16"/>
-        </w:rPr>
-      </w:pPr>
-    </w:p>
-    <w:p>
-      <w:pPr>
-        <w:spacing w:before="103"/>
-        <w:ind w:right="296"/>
-        <w:rPr>
-          <w:rFonts w:ascii="Times New Roman"/>
-          <w:b/>
-          <w:spacing w:val="-1"/>
-          <w:sz w:val="24"/>
-          <w:szCs w:val="16"/>
-        </w:rPr>
-      </w:pPr>
-    </w:p>
-    <w:p>
-      <w:pPr>
-        <w:spacing w:before="103"/>
-        <w:ind w:right="296"/>
-        <w:rPr>
-          <w:rFonts w:ascii="Times New Roman"/>
-          <w:b/>
-          <w:spacing w:val="-1"/>
-          <w:sz w:val="24"/>
-          <w:szCs w:val="16"/>
-        </w:rPr>
-      </w:pPr>
-    </w:p>
-    <w:p>
-      <w:pPr>
-        <w:spacing w:before="103"/>
-        <w:ind w:right="296"/>
-        <w:rPr>
-          <w:rFonts w:ascii="Times New Roman"/>
-          <w:b/>
-          <w:spacing w:val="-1"/>
-          <w:sz w:val="24"/>
-          <w:szCs w:val="16"/>
-        </w:rPr>
-      </w:pPr>
-    </w:p>
-    <w:p>
-      <w:pPr>
-        <w:spacing w:before="103"/>
-        <w:ind w:right="296"/>
-        <w:rPr>
-          <w:rFonts w:ascii="Times New Roman"/>
-          <w:b/>
-          <w:spacing w:val="-1"/>
-          <w:sz w:val="24"/>
-          <w:szCs w:val="16"/>
-        </w:rPr>
-      </w:pPr>
-    </w:p>
-    <w:p>
-      <w:pPr>
-        <w:spacing w:before="103"/>
-        <w:ind w:right="296"/>
-        <w:rPr>
-          <w:rFonts w:ascii="Times New Roman"/>
-          <w:b/>
-          <w:spacing w:val="-1"/>
-          <w:sz w:val="24"/>
-          <w:szCs w:val="16"/>
-        </w:rPr>
-      </w:pPr>
-    </w:p>
-    <w:p>
-      <w:pPr>
-        <w:spacing w:before="103"/>
-        <w:ind w:right="296"/>
-        <w:rPr>
-          <w:rFonts w:ascii="Times New Roman"/>
-          <w:b/>
-          <w:spacing w:val="-1"/>
-          <w:sz w:val="24"/>
-          <w:szCs w:val="16"/>
-        </w:rPr>
-      </w:pPr>
-    </w:p>
-    <w:p>
-      <w:pPr>
-        <w:spacing w:before="103"/>
-        <w:ind w:right="296"/>
-        <w:rPr>
-          <w:rFonts w:ascii="Times New Roman"/>
-          <w:b/>
-          <w:spacing w:val="-1"/>
-          <w:sz w:val="24"/>
-          <w:szCs w:val="16"/>
-        </w:rPr>
-      </w:pPr>
-    </w:p>
-    <w:p>
-      <w:pPr>
-        <w:spacing w:before="103"/>
-        <w:ind w:right="296"/>
-        <w:rPr>
-          <w:rFonts w:ascii="Times New Roman"/>
-          <w:b/>
-          <w:spacing w:val="-1"/>
-          <w:sz w:val="24"/>
-          <w:szCs w:val="16"/>
-        </w:rPr>
-      </w:pPr>
-    </w:p>
-    <w:p>
-      <w:pPr>
-        <w:spacing w:before="103"/>
-        <w:ind w:right="296"/>
-        <w:rPr>
-          <w:rFonts w:ascii="Times New Roman"/>
-          <w:b/>
-          <w:spacing w:val="-1"/>
-          <w:sz w:val="24"/>
-          <w:szCs w:val="16"/>
-        </w:rPr>
-      </w:pPr>
-    </w:p>
-    <w:p>
-      <w:pPr>
-        <w:spacing w:before="103"/>
-        <w:ind w:right="296"/>
-        <w:rPr>
-          <w:rFonts w:ascii="Times New Roman"/>
-          <w:b/>
-          <w:spacing w:val="-1"/>
-          <w:sz w:val="24"/>
-          <w:szCs w:val="16"/>
-        </w:rPr>
-      </w:pPr>
-    </w:p>
-    <w:p>
-      <w:pPr>
-        <w:spacing w:before="103"/>
-        <w:ind w:right="296"/>
-        <w:rPr>
-          <w:rFonts w:ascii="Times New Roman"/>
-          <w:b/>
-          <w:spacing w:val="-1"/>
-          <w:sz w:val="24"/>
-          <w:szCs w:val="16"/>
-        </w:rPr>
-      </w:pPr>
-    </w:p>
-    <w:p>
-      <w:pPr>
-        <w:spacing w:before="103"/>
-        <w:ind w:right="296"/>
-        <w:rPr>
-          <w:rFonts w:ascii="Times New Roman"/>
-          <w:b/>
-          <w:spacing w:val="-1"/>
-          <w:sz w:val="24"/>
-          <w:szCs w:val="16"/>
-        </w:rPr>
-      </w:pPr>
-    </w:p>
-    <w:p>
-      <w:pPr>
-        <w:spacing w:before="103"/>
-        <w:ind w:right="296"/>
-        <w:rPr>
-          <w:rFonts w:ascii="Times New Roman"/>
-          <w:b/>
-          <w:spacing w:val="-1"/>
-          <w:sz w:val="24"/>
-          <w:szCs w:val="16"/>
-        </w:rPr>
-      </w:pPr>
-    </w:p>
-    <w:p>
-      <w:pPr>
-        <w:spacing w:before="103"/>
-        <w:ind w:right="296"/>
-        <w:rPr>
-          <w:rFonts w:ascii="Times New Roman"/>
-          <w:b/>
-          <w:spacing w:val="-1"/>
-          <w:sz w:val="24"/>
-          <w:szCs w:val="16"/>
-        </w:rPr>
-      </w:pPr>
-    </w:p>
-    <w:p>
-      <w:pPr>
-        <w:spacing w:before="103"/>
-        <w:ind w:right="296"/>
-        <w:rPr>
-          <w:rFonts w:ascii="Times New Roman"/>
-          <w:b/>
-          <w:spacing w:val="-1"/>
-          <w:sz w:val="24"/>
-          <w:szCs w:val="16"/>
-        </w:rPr>
-      </w:pPr>
+        <w:br w:type="page"/>
+      </w:r>
     </w:p>
     <w:p>
       <w:pPr>
@@ -3553,6 +5286,7 @@
         </w:rPr>
         <w:t xml:space="preserve"> </w:t>
       </w:r>
+      <w:proofErr w:type="gramStart"/>
       <w:r>
         <w:rPr>
           <w:rFonts w:ascii="Consolas" w:eastAsia="Times New Roman" w:hAnsi="Consolas" w:cs="Times New Roman"/>
@@ -3573,6 +5307,7 @@
         </w:rPr>
         <w:t>;</w:t>
       </w:r>
+      <w:proofErr w:type="gramEnd"/>
     </w:p>
     <w:p>
       <w:pPr>
@@ -3992,6 +5727,7 @@
         <w:t xml:space="preserve"> </w:t>
       </w:r>
       <w:proofErr w:type="spellStart"/>
+      <w:proofErr w:type="gramStart"/>
       <w:r>
         <w:rPr>
           <w:rFonts w:ascii="Consolas" w:eastAsia="Times New Roman" w:hAnsi="Consolas" w:cs="Times New Roman"/>
@@ -4013,6 +5749,7 @@
         </w:rPr>
         <w:t>;</w:t>
       </w:r>
+      <w:proofErr w:type="gramEnd"/>
     </w:p>
     <w:p>
       <w:pPr>
@@ -4095,6 +5832,7 @@
         </w:rPr>
         <w:t xml:space="preserve"> </w:t>
       </w:r>
+      <w:proofErr w:type="gramStart"/>
       <w:r>
         <w:rPr>
           <w:rFonts w:ascii="Consolas" w:eastAsia="Times New Roman" w:hAnsi="Consolas" w:cs="Times New Roman"/>
@@ -4115,6 +5853,7 @@
         </w:rPr>
         <w:t>;</w:t>
       </w:r>
+      <w:proofErr w:type="gramEnd"/>
     </w:p>
     <w:p>
       <w:pPr>
@@ -4477,6 +6216,7 @@
         </w:rPr>
         <w:t>9</w:t>
       </w:r>
+      <w:proofErr w:type="gramStart"/>
       <w:r>
         <w:rPr>
           <w:rFonts w:ascii="Consolas" w:eastAsia="Times New Roman" w:hAnsi="Consolas" w:cs="Times New Roman"/>
@@ -4487,6 +6227,7 @@
         </w:rPr>
         <w:t>};</w:t>
       </w:r>
+      <w:proofErr w:type="gramEnd"/>
     </w:p>
     <w:p>
       <w:pPr>
@@ -4531,8 +6272,20 @@
           <w:szCs w:val="21"/>
           <w:lang w:val="en-IN" w:eastAsia="en-IN"/>
         </w:rPr>
-        <w:t xml:space="preserve"> key;</w:t>
-      </w:r>
+        <w:t xml:space="preserve"> </w:t>
+      </w:r>
+      <w:proofErr w:type="gramStart"/>
+      <w:r>
+        <w:rPr>
+          <w:rFonts w:ascii="Consolas" w:eastAsia="Times New Roman" w:hAnsi="Consolas" w:cs="Times New Roman"/>
+          <w:color w:val="839496"/>
+          <w:sz w:val="21"/>
+          <w:szCs w:val="21"/>
+          <w:lang w:val="en-IN" w:eastAsia="en-IN"/>
+        </w:rPr>
+        <w:t>key;</w:t>
+      </w:r>
+      <w:proofErr w:type="gramEnd"/>
     </w:p>
     <w:p>
       <w:pPr>
@@ -4607,7 +6360,18 @@
           <w:szCs w:val="21"/>
           <w:lang w:val="en-IN" w:eastAsia="en-IN"/>
         </w:rPr>
-        <w:t>"Enter the value to search for: "</w:t>
+        <w:t xml:space="preserve">"Enter the value to search for: </w:t>
+      </w:r>
+      <w:proofErr w:type="gramStart"/>
+      <w:r>
+        <w:rPr>
+          <w:rFonts w:ascii="Consolas" w:eastAsia="Times New Roman" w:hAnsi="Consolas" w:cs="Times New Roman"/>
+          <w:color w:val="2AA198"/>
+          <w:sz w:val="21"/>
+          <w:szCs w:val="21"/>
+          <w:lang w:val="en-IN" w:eastAsia="en-IN"/>
+        </w:rPr>
+        <w:t>"</w:t>
       </w:r>
       <w:r>
         <w:rPr>
@@ -4619,6 +6383,7 @@
         </w:rPr>
         <w:t>;</w:t>
       </w:r>
+      <w:proofErr w:type="gramEnd"/>
     </w:p>
     <w:p>
       <w:pPr>
@@ -4683,8 +6448,20 @@
           <w:szCs w:val="21"/>
           <w:lang w:val="en-IN" w:eastAsia="en-IN"/>
         </w:rPr>
-        <w:t xml:space="preserve"> key;</w:t>
-      </w:r>
+        <w:t xml:space="preserve"> </w:t>
+      </w:r>
+      <w:proofErr w:type="gramStart"/>
+      <w:r>
+        <w:rPr>
+          <w:rFonts w:ascii="Consolas" w:eastAsia="Times New Roman" w:hAnsi="Consolas" w:cs="Times New Roman"/>
+          <w:color w:val="839496"/>
+          <w:sz w:val="21"/>
+          <w:szCs w:val="21"/>
+          <w:lang w:val="en-IN" w:eastAsia="en-IN"/>
+        </w:rPr>
+        <w:t>key;</w:t>
+      </w:r>
+      <w:proofErr w:type="gramEnd"/>
     </w:p>
     <w:p>
       <w:pPr>
@@ -4994,6 +6771,7 @@
         <w:t xml:space="preserve"> </w:t>
       </w:r>
       <w:proofErr w:type="spellStart"/>
+      <w:proofErr w:type="gramStart"/>
       <w:r>
         <w:rPr>
           <w:rFonts w:ascii="Consolas" w:eastAsia="Times New Roman" w:hAnsi="Consolas" w:cs="Times New Roman"/>
@@ -5015,6 +6793,7 @@
         </w:rPr>
         <w:t>;</w:t>
       </w:r>
+      <w:proofErr w:type="gramEnd"/>
     </w:p>
     <w:p>
       <w:pPr>
@@ -5115,6 +6894,7 @@
         </w:rPr>
         <w:t xml:space="preserve"> </w:t>
       </w:r>
+      <w:proofErr w:type="gramStart"/>
       <w:r>
         <w:rPr>
           <w:rFonts w:ascii="Consolas" w:eastAsia="Times New Roman" w:hAnsi="Consolas" w:cs="Times New Roman"/>
@@ -5145,6 +6925,7 @@
         </w:rPr>
         <w:t>;</w:t>
       </w:r>
+      <w:proofErr w:type="gramEnd"/>
     </w:p>
     <w:p>
       <w:pPr>
@@ -5439,29 +7220,7 @@
           <w:u w:val="single"/>
         </w:rPr>
         <w:lastRenderedPageBreak/>
-        <w:t xml:space="preserve">Program No. </w:t>
-      </w:r>
-      <w:r>
-        <w:rPr>
-          <w:rFonts w:ascii="Times New Roman"/>
-          <w:b/>
-          <w:spacing w:val="-1"/>
-          <w:sz w:val="24"/>
-          <w:szCs w:val="16"/>
-          <w:u w:val="single"/>
-        </w:rPr>
-        <w:t>2</w:t>
-      </w:r>
-      <w:r>
-        <w:rPr>
-          <w:rFonts w:ascii="Times New Roman"/>
-          <w:b/>
-          <w:spacing w:val="-1"/>
-          <w:sz w:val="24"/>
-          <w:szCs w:val="16"/>
-          <w:u w:val="single"/>
-        </w:rPr>
-        <w:t>:</w:t>
+        <w:t>Program No. 2:</w:t>
       </w:r>
       <w:r>
         <w:rPr>
@@ -5807,6 +7566,7 @@
         </w:rPr>
         <w:t xml:space="preserve"> </w:t>
       </w:r>
+      <w:proofErr w:type="gramStart"/>
       <w:r>
         <w:rPr>
           <w:rFonts w:ascii="Consolas" w:eastAsia="Times New Roman" w:hAnsi="Consolas" w:cs="Times New Roman"/>
@@ -5827,6 +7587,7 @@
         </w:rPr>
         <w:t>;</w:t>
       </w:r>
+      <w:proofErr w:type="gramEnd"/>
     </w:p>
     <w:p>
       <w:pPr>
@@ -6303,6 +8064,7 @@
         </w:rPr>
         <w:t>/</w:t>
       </w:r>
+      <w:proofErr w:type="gramStart"/>
       <w:r>
         <w:rPr>
           <w:rFonts w:ascii="Consolas" w:eastAsia="Times New Roman" w:hAnsi="Consolas" w:cs="Times New Roman"/>
@@ -6323,6 +8085,7 @@
         </w:rPr>
         <w:t>;</w:t>
       </w:r>
+      <w:proofErr w:type="gramEnd"/>
     </w:p>
     <w:p>
       <w:pPr>
@@ -6439,8 +8202,20 @@
           <w:szCs w:val="21"/>
           <w:lang w:val="en-IN" w:eastAsia="en-IN"/>
         </w:rPr>
-        <w:t xml:space="preserve"> mid;</w:t>
-      </w:r>
+        <w:t xml:space="preserve"> </w:t>
+      </w:r>
+      <w:proofErr w:type="gramStart"/>
+      <w:r>
+        <w:rPr>
+          <w:rFonts w:ascii="Consolas" w:eastAsia="Times New Roman" w:hAnsi="Consolas" w:cs="Times New Roman"/>
+          <w:color w:val="839496"/>
+          <w:sz w:val="21"/>
+          <w:szCs w:val="21"/>
+          <w:lang w:val="en-IN" w:eastAsia="en-IN"/>
+        </w:rPr>
+        <w:t>mid;</w:t>
+      </w:r>
+      <w:proofErr w:type="gramEnd"/>
     </w:p>
     <w:p>
       <w:pPr>
@@ -6601,6 +8376,7 @@
         </w:rPr>
         <w:t>-</w:t>
       </w:r>
+      <w:proofErr w:type="gramStart"/>
       <w:r>
         <w:rPr>
           <w:rFonts w:ascii="Consolas" w:eastAsia="Times New Roman" w:hAnsi="Consolas" w:cs="Times New Roman"/>
@@ -6621,6 +8397,7 @@
         </w:rPr>
         <w:t>;</w:t>
       </w:r>
+      <w:proofErr w:type="gramEnd"/>
     </w:p>
     <w:p>
       <w:pPr>
@@ -6791,6 +8568,7 @@
         </w:rPr>
         <w:t>+</w:t>
       </w:r>
+      <w:proofErr w:type="gramStart"/>
       <w:r>
         <w:rPr>
           <w:rFonts w:ascii="Consolas" w:eastAsia="Times New Roman" w:hAnsi="Consolas" w:cs="Times New Roman"/>
@@ -6811,6 +8589,7 @@
         </w:rPr>
         <w:t>;</w:t>
       </w:r>
+      <w:proofErr w:type="gramEnd"/>
     </w:p>
     <w:p>
       <w:pPr>
@@ -6917,6 +8696,7 @@
         </w:rPr>
         <w:t xml:space="preserve"> </w:t>
       </w:r>
+      <w:proofErr w:type="gramStart"/>
       <w:r>
         <w:rPr>
           <w:rFonts w:ascii="Consolas" w:eastAsia="Times New Roman" w:hAnsi="Consolas" w:cs="Times New Roman"/>
@@ -6947,6 +8727,7 @@
         </w:rPr>
         <w:t>;</w:t>
       </w:r>
+      <w:proofErr w:type="gramEnd"/>
     </w:p>
     <w:p>
       <w:pPr>
@@ -7309,6 +9090,7 @@
         </w:rPr>
         <w:t>9</w:t>
       </w:r>
+      <w:proofErr w:type="gramStart"/>
       <w:r>
         <w:rPr>
           <w:rFonts w:ascii="Consolas" w:eastAsia="Times New Roman" w:hAnsi="Consolas" w:cs="Times New Roman"/>
@@ -7319,6 +9101,7 @@
         </w:rPr>
         <w:t>};</w:t>
       </w:r>
+      <w:proofErr w:type="gramEnd"/>
     </w:p>
     <w:p>
       <w:pPr>
@@ -7363,8 +9146,20 @@
           <w:szCs w:val="21"/>
           <w:lang w:val="en-IN" w:eastAsia="en-IN"/>
         </w:rPr>
-        <w:t xml:space="preserve"> key;</w:t>
-      </w:r>
+        <w:t xml:space="preserve"> </w:t>
+      </w:r>
+      <w:proofErr w:type="gramStart"/>
+      <w:r>
+        <w:rPr>
+          <w:rFonts w:ascii="Consolas" w:eastAsia="Times New Roman" w:hAnsi="Consolas" w:cs="Times New Roman"/>
+          <w:color w:val="839496"/>
+          <w:sz w:val="21"/>
+          <w:szCs w:val="21"/>
+          <w:lang w:val="en-IN" w:eastAsia="en-IN"/>
+        </w:rPr>
+        <w:t>key;</w:t>
+      </w:r>
+      <w:proofErr w:type="gramEnd"/>
     </w:p>
     <w:p>
       <w:pPr>
@@ -7439,7 +9234,18 @@
           <w:szCs w:val="21"/>
           <w:lang w:val="en-IN" w:eastAsia="en-IN"/>
         </w:rPr>
-        <w:t>"Enter the value to search for: "</w:t>
+        <w:t xml:space="preserve">"Enter the value to search for: </w:t>
+      </w:r>
+      <w:proofErr w:type="gramStart"/>
+      <w:r>
+        <w:rPr>
+          <w:rFonts w:ascii="Consolas" w:eastAsia="Times New Roman" w:hAnsi="Consolas" w:cs="Times New Roman"/>
+          <w:color w:val="2AA198"/>
+          <w:sz w:val="21"/>
+          <w:szCs w:val="21"/>
+          <w:lang w:val="en-IN" w:eastAsia="en-IN"/>
+        </w:rPr>
+        <w:t>"</w:t>
       </w:r>
       <w:r>
         <w:rPr>
@@ -7451,6 +9257,7 @@
         </w:rPr>
         <w:t>;</w:t>
       </w:r>
+      <w:proofErr w:type="gramEnd"/>
     </w:p>
     <w:p>
       <w:pPr>
@@ -7515,8 +9322,20 @@
           <w:szCs w:val="21"/>
           <w:lang w:val="en-IN" w:eastAsia="en-IN"/>
         </w:rPr>
-        <w:t xml:space="preserve"> key;</w:t>
-      </w:r>
+        <w:t xml:space="preserve"> </w:t>
+      </w:r>
+      <w:proofErr w:type="gramStart"/>
+      <w:r>
+        <w:rPr>
+          <w:rFonts w:ascii="Consolas" w:eastAsia="Times New Roman" w:hAnsi="Consolas" w:cs="Times New Roman"/>
+          <w:color w:val="839496"/>
+          <w:sz w:val="21"/>
+          <w:szCs w:val="21"/>
+          <w:lang w:val="en-IN" w:eastAsia="en-IN"/>
+        </w:rPr>
+        <w:t>key;</w:t>
+      </w:r>
+      <w:proofErr w:type="gramEnd"/>
     </w:p>
     <w:p>
       <w:pPr>
@@ -7826,6 +9645,7 @@
         <w:t xml:space="preserve"> </w:t>
       </w:r>
       <w:proofErr w:type="spellStart"/>
+      <w:proofErr w:type="gramStart"/>
       <w:r>
         <w:rPr>
           <w:rFonts w:ascii="Consolas" w:eastAsia="Times New Roman" w:hAnsi="Consolas" w:cs="Times New Roman"/>
@@ -7847,6 +9667,7 @@
         </w:rPr>
         <w:t>;</w:t>
       </w:r>
+      <w:proofErr w:type="gramEnd"/>
     </w:p>
     <w:p>
       <w:pPr>
@@ -7997,6 +9818,7 @@
         </w:rPr>
         <w:t xml:space="preserve"> </w:t>
       </w:r>
+      <w:proofErr w:type="gramStart"/>
       <w:r>
         <w:rPr>
           <w:rFonts w:ascii="Consolas" w:eastAsia="Times New Roman" w:hAnsi="Consolas" w:cs="Times New Roman"/>
@@ -8027,6 +9849,7 @@
         </w:rPr>
         <w:t>;</w:t>
       </w:r>
+      <w:proofErr w:type="gramEnd"/>
     </w:p>
     <w:p>
       <w:pPr>
@@ -8097,17 +9920,7 @@
           <w:sz w:val="24"/>
           <w:szCs w:val="24"/>
         </w:rPr>
-        <w:t>Input</w:t>
-      </w:r>
-      <w:r>
-        <w:rPr>
-          <w:rFonts w:ascii="Times New Roman" w:eastAsia="Times New Roman" w:hAnsi="Times New Roman" w:cs="Times New Roman"/>
-          <w:b/>
-          <w:bCs/>
-          <w:sz w:val="24"/>
-          <w:szCs w:val="24"/>
-        </w:rPr>
-        <w:t>:</w:t>
+        <w:t>Input:</w:t>
       </w:r>
     </w:p>
     <w:p>
@@ -8304,29 +10117,7 @@
           <w:u w:val="single"/>
         </w:rPr>
         <w:lastRenderedPageBreak/>
-        <w:t xml:space="preserve">Program No. </w:t>
-      </w:r>
-      <w:r>
-        <w:rPr>
-          <w:rFonts w:ascii="Times New Roman"/>
-          <w:b/>
-          <w:spacing w:val="-1"/>
-          <w:sz w:val="24"/>
-          <w:szCs w:val="16"/>
-          <w:u w:val="single"/>
-        </w:rPr>
-        <w:t>3</w:t>
-      </w:r>
-      <w:r>
-        <w:rPr>
-          <w:rFonts w:ascii="Times New Roman"/>
-          <w:b/>
-          <w:spacing w:val="-1"/>
-          <w:sz w:val="24"/>
-          <w:szCs w:val="16"/>
-          <w:u w:val="single"/>
-        </w:rPr>
-        <w:t>:</w:t>
+        <w:t>Program No. 3:</w:t>
       </w:r>
       <w:r>
         <w:rPr>
@@ -8632,6 +10423,7 @@
         </w:rPr>
         <w:t xml:space="preserve"> </w:t>
       </w:r>
+      <w:proofErr w:type="gramStart"/>
       <w:r>
         <w:rPr>
           <w:rFonts w:ascii="Consolas" w:eastAsia="Times New Roman" w:hAnsi="Consolas" w:cs="Times New Roman"/>
@@ -8652,6 +10444,7 @@
         </w:rPr>
         <w:t>;</w:t>
       </w:r>
+      <w:proofErr w:type="gramEnd"/>
     </w:p>
     <w:p>
       <w:pPr>
@@ -9128,6 +10921,7 @@
         </w:rPr>
         <w:t>/</w:t>
       </w:r>
+      <w:proofErr w:type="gramStart"/>
       <w:r>
         <w:rPr>
           <w:rFonts w:ascii="Consolas" w:eastAsia="Times New Roman" w:hAnsi="Consolas" w:cs="Times New Roman"/>
@@ -9148,6 +10942,7 @@
         </w:rPr>
         <w:t>;</w:t>
       </w:r>
+      <w:proofErr w:type="gramEnd"/>
     </w:p>
     <w:p>
       <w:pPr>
@@ -9428,6 +11223,7 @@
         </w:rPr>
         <w:t>-</w:t>
       </w:r>
+      <w:proofErr w:type="gramStart"/>
       <w:r>
         <w:rPr>
           <w:rFonts w:ascii="Consolas" w:eastAsia="Times New Roman" w:hAnsi="Consolas" w:cs="Times New Roman"/>
@@ -9448,6 +11244,7 @@
         </w:rPr>
         <w:t>;</w:t>
       </w:r>
+      <w:proofErr w:type="gramEnd"/>
     </w:p>
     <w:p>
       <w:pPr>
@@ -9618,6 +11415,7 @@
         </w:rPr>
         <w:t>+</w:t>
       </w:r>
+      <w:proofErr w:type="gramStart"/>
       <w:r>
         <w:rPr>
           <w:rFonts w:ascii="Consolas" w:eastAsia="Times New Roman" w:hAnsi="Consolas" w:cs="Times New Roman"/>
@@ -9638,6 +11436,7 @@
         </w:rPr>
         <w:t>;</w:t>
       </w:r>
+      <w:proofErr w:type="gramEnd"/>
     </w:p>
     <w:p>
       <w:pPr>
@@ -9744,6 +11543,7 @@
         </w:rPr>
         <w:t xml:space="preserve"> </w:t>
       </w:r>
+      <w:proofErr w:type="gramStart"/>
       <w:r>
         <w:rPr>
           <w:rFonts w:ascii="Consolas" w:eastAsia="Times New Roman" w:hAnsi="Consolas" w:cs="Times New Roman"/>
@@ -9774,6 +11574,7 @@
         </w:rPr>
         <w:t>;</w:t>
       </w:r>
+      <w:proofErr w:type="gramEnd"/>
     </w:p>
     <w:p>
       <w:pPr>
@@ -10278,6 +12079,7 @@
         </w:rPr>
         <w:t xml:space="preserve"> </w:t>
       </w:r>
+      <w:proofErr w:type="gramStart"/>
       <w:r>
         <w:rPr>
           <w:rFonts w:ascii="Consolas" w:eastAsia="Times New Roman" w:hAnsi="Consolas" w:cs="Times New Roman"/>
@@ -10298,6 +12100,7 @@
         </w:rPr>
         <w:t>;</w:t>
       </w:r>
+      <w:proofErr w:type="gramEnd"/>
     </w:p>
     <w:p>
       <w:pPr>
@@ -10388,6 +12191,7 @@
         </w:rPr>
         <w:t xml:space="preserve"> </w:t>
       </w:r>
+      <w:proofErr w:type="gramStart"/>
       <w:r>
         <w:rPr>
           <w:rFonts w:ascii="Consolas" w:eastAsia="Times New Roman" w:hAnsi="Consolas" w:cs="Times New Roman"/>
@@ -10408,6 +12212,7 @@
         </w:rPr>
         <w:t>;</w:t>
       </w:r>
+      <w:proofErr w:type="gramEnd"/>
     </w:p>
     <w:p>
       <w:pPr>
@@ -10516,6 +12321,7 @@
         </w:rPr>
         <w:t xml:space="preserve"> </w:t>
       </w:r>
+      <w:proofErr w:type="gramStart"/>
       <w:r>
         <w:rPr>
           <w:rFonts w:ascii="Consolas" w:eastAsia="Times New Roman" w:hAnsi="Consolas" w:cs="Times New Roman"/>
@@ -10536,6 +12342,7 @@
         </w:rPr>
         <w:t>;</w:t>
       </w:r>
+      <w:proofErr w:type="gramEnd"/>
     </w:p>
     <w:p>
       <w:pPr>
@@ -10732,7 +12539,18 @@
           <w:szCs w:val="21"/>
           <w:lang w:val="en-IN" w:eastAsia="en-IN"/>
         </w:rPr>
-        <w:t>--</w:t>
+        <w:t>-</w:t>
+      </w:r>
+      <w:proofErr w:type="gramStart"/>
+      <w:r>
+        <w:rPr>
+          <w:rFonts w:ascii="Consolas" w:eastAsia="Times New Roman" w:hAnsi="Consolas" w:cs="Times New Roman"/>
+          <w:color w:val="859900"/>
+          <w:sz w:val="21"/>
+          <w:szCs w:val="21"/>
+          <w:lang w:val="en-IN" w:eastAsia="en-IN"/>
+        </w:rPr>
+        <w:t>-</w:t>
       </w:r>
       <w:r>
         <w:rPr>
@@ -10744,6 +12562,7 @@
         </w:rPr>
         <w:t>;</w:t>
       </w:r>
+      <w:proofErr w:type="gramEnd"/>
     </w:p>
     <w:p>
       <w:pPr>
@@ -10876,6 +12695,7 @@
         </w:rPr>
         <w:t xml:space="preserve"> </w:t>
       </w:r>
+      <w:proofErr w:type="gramStart"/>
       <w:r>
         <w:rPr>
           <w:rFonts w:ascii="Consolas" w:eastAsia="Times New Roman" w:hAnsi="Consolas" w:cs="Times New Roman"/>
@@ -10896,6 +12716,7 @@
         </w:rPr>
         <w:t>;</w:t>
       </w:r>
+      <w:proofErr w:type="gramEnd"/>
     </w:p>
     <w:p>
       <w:pPr>
@@ -11072,7 +12893,18 @@
           <w:szCs w:val="21"/>
           <w:lang w:val="en-IN" w:eastAsia="en-IN"/>
         </w:rPr>
-        <w:t>++</w:t>
+        <w:t>+</w:t>
+      </w:r>
+      <w:proofErr w:type="gramStart"/>
+      <w:r>
+        <w:rPr>
+          <w:rFonts w:ascii="Consolas" w:eastAsia="Times New Roman" w:hAnsi="Consolas" w:cs="Times New Roman"/>
+          <w:color w:val="859900"/>
+          <w:sz w:val="21"/>
+          <w:szCs w:val="21"/>
+          <w:lang w:val="en-IN" w:eastAsia="en-IN"/>
+        </w:rPr>
+        <w:t>+</w:t>
       </w:r>
       <w:r>
         <w:rPr>
@@ -11084,6 +12916,7 @@
         </w:rPr>
         <w:t>;</w:t>
       </w:r>
+      <w:proofErr w:type="gramEnd"/>
     </w:p>
     <w:p>
       <w:pPr>
@@ -11150,8 +12983,20 @@
           <w:szCs w:val="21"/>
           <w:lang w:val="en-IN" w:eastAsia="en-IN"/>
         </w:rPr>
-        <w:t xml:space="preserve"> count;</w:t>
-      </w:r>
+        <w:t xml:space="preserve"> </w:t>
+      </w:r>
+      <w:proofErr w:type="gramStart"/>
+      <w:r>
+        <w:rPr>
+          <w:rFonts w:ascii="Consolas" w:eastAsia="Times New Roman" w:hAnsi="Consolas" w:cs="Times New Roman"/>
+          <w:color w:val="839496"/>
+          <w:sz w:val="21"/>
+          <w:szCs w:val="21"/>
+          <w:lang w:val="en-IN" w:eastAsia="en-IN"/>
+        </w:rPr>
+        <w:t>count;</w:t>
+      </w:r>
+      <w:proofErr w:type="gramEnd"/>
     </w:p>
     <w:p>
       <w:pPr>
@@ -11514,6 +13359,7 @@
         </w:rPr>
         <w:t>9</w:t>
       </w:r>
+      <w:proofErr w:type="gramStart"/>
       <w:r>
         <w:rPr>
           <w:rFonts w:ascii="Consolas" w:eastAsia="Times New Roman" w:hAnsi="Consolas" w:cs="Times New Roman"/>
@@ -11524,6 +13370,7 @@
         </w:rPr>
         <w:t>};</w:t>
       </w:r>
+      <w:proofErr w:type="gramEnd"/>
     </w:p>
     <w:p>
       <w:pPr>
@@ -11568,8 +13415,20 @@
           <w:szCs w:val="21"/>
           <w:lang w:val="en-IN" w:eastAsia="en-IN"/>
         </w:rPr>
-        <w:t xml:space="preserve"> key;</w:t>
-      </w:r>
+        <w:t xml:space="preserve"> </w:t>
+      </w:r>
+      <w:proofErr w:type="gramStart"/>
+      <w:r>
+        <w:rPr>
+          <w:rFonts w:ascii="Consolas" w:eastAsia="Times New Roman" w:hAnsi="Consolas" w:cs="Times New Roman"/>
+          <w:color w:val="839496"/>
+          <w:sz w:val="21"/>
+          <w:szCs w:val="21"/>
+          <w:lang w:val="en-IN" w:eastAsia="en-IN"/>
+        </w:rPr>
+        <w:t>key;</w:t>
+      </w:r>
+      <w:proofErr w:type="gramEnd"/>
     </w:p>
     <w:p>
       <w:pPr>
@@ -11645,7 +13504,18 @@
           <w:szCs w:val="21"/>
           <w:lang w:val="en-IN" w:eastAsia="en-IN"/>
         </w:rPr>
-        <w:t>"Enter the value to search for: "</w:t>
+        <w:t xml:space="preserve">"Enter the value to search for: </w:t>
+      </w:r>
+      <w:proofErr w:type="gramStart"/>
+      <w:r>
+        <w:rPr>
+          <w:rFonts w:ascii="Consolas" w:eastAsia="Times New Roman" w:hAnsi="Consolas" w:cs="Times New Roman"/>
+          <w:color w:val="2AA198"/>
+          <w:sz w:val="21"/>
+          <w:szCs w:val="21"/>
+          <w:lang w:val="en-IN" w:eastAsia="en-IN"/>
+        </w:rPr>
+        <w:t>"</w:t>
       </w:r>
       <w:r>
         <w:rPr>
@@ -11657,6 +13527,7 @@
         </w:rPr>
         <w:t>;</w:t>
       </w:r>
+      <w:proofErr w:type="gramEnd"/>
     </w:p>
     <w:p>
       <w:pPr>
@@ -11721,8 +13592,20 @@
           <w:szCs w:val="21"/>
           <w:lang w:val="en-IN" w:eastAsia="en-IN"/>
         </w:rPr>
-        <w:t xml:space="preserve"> key;</w:t>
-      </w:r>
+        <w:t xml:space="preserve"> </w:t>
+      </w:r>
+      <w:proofErr w:type="gramStart"/>
+      <w:r>
+        <w:rPr>
+          <w:rFonts w:ascii="Consolas" w:eastAsia="Times New Roman" w:hAnsi="Consolas" w:cs="Times New Roman"/>
+          <w:color w:val="839496"/>
+          <w:sz w:val="21"/>
+          <w:szCs w:val="21"/>
+          <w:lang w:val="en-IN" w:eastAsia="en-IN"/>
+        </w:rPr>
+        <w:t>key;</w:t>
+      </w:r>
+      <w:proofErr w:type="gramEnd"/>
     </w:p>
     <w:p>
       <w:pPr>
@@ -12018,6 +13901,7 @@
         <w:t xml:space="preserve"> </w:t>
       </w:r>
       <w:proofErr w:type="spellStart"/>
+      <w:proofErr w:type="gramStart"/>
       <w:r>
         <w:rPr>
           <w:rFonts w:ascii="Consolas" w:eastAsia="Times New Roman" w:hAnsi="Consolas" w:cs="Times New Roman"/>
@@ -12039,6 +13923,7 @@
         </w:rPr>
         <w:t>;</w:t>
       </w:r>
+      <w:proofErr w:type="gramEnd"/>
     </w:p>
     <w:p>
       <w:pPr>
@@ -12268,7 +14153,29 @@
           <w:szCs w:val="24"/>
         </w:rPr>
         <w:tab/>
-        <w:t>O(logN)</w:t>
+        <w:t>O(</w:t>
+      </w:r>
+      <w:proofErr w:type="spellStart"/>
+      <w:r>
+        <w:rPr>
+          <w:rFonts w:ascii="Times New Roman" w:eastAsia="Times New Roman" w:hAnsi="Times New Roman" w:cs="Times New Roman"/>
+          <w:b/>
+          <w:bCs/>
+          <w:sz w:val="24"/>
+          <w:szCs w:val="24"/>
+        </w:rPr>
+        <w:t>logN</w:t>
+      </w:r>
+      <w:proofErr w:type="spellEnd"/>
+      <w:r>
+        <w:rPr>
+          <w:rFonts w:ascii="Times New Roman" w:eastAsia="Times New Roman" w:hAnsi="Times New Roman" w:cs="Times New Roman"/>
+          <w:b/>
+          <w:bCs/>
+          <w:sz w:val="24"/>
+          <w:szCs w:val="24"/>
+        </w:rPr>
+        <w:t>)</w:t>
       </w:r>
     </w:p>
     <w:p>
@@ -12303,29 +14210,7 @@
           <w:szCs w:val="16"/>
           <w:u w:val="single"/>
         </w:rPr>
-        <w:t xml:space="preserve">Program No. </w:t>
-      </w:r>
-      <w:r>
-        <w:rPr>
-          <w:rFonts w:ascii="Times New Roman"/>
-          <w:b/>
-          <w:spacing w:val="-1"/>
-          <w:sz w:val="24"/>
-          <w:szCs w:val="16"/>
-          <w:u w:val="single"/>
-        </w:rPr>
-        <w:t>4</w:t>
-      </w:r>
-      <w:r>
-        <w:rPr>
-          <w:rFonts w:ascii="Times New Roman"/>
-          <w:b/>
-          <w:spacing w:val="-1"/>
-          <w:sz w:val="24"/>
-          <w:szCs w:val="16"/>
-          <w:u w:val="single"/>
-        </w:rPr>
-        <w:t>:</w:t>
+        <w:t>Program No. 4:</w:t>
       </w:r>
       <w:r>
         <w:rPr>
@@ -12584,29 +14469,7 @@
           <w:szCs w:val="16"/>
           <w:u w:val="single"/>
         </w:rPr>
-        <w:t xml:space="preserve">Program No. </w:t>
-      </w:r>
-      <w:r>
-        <w:rPr>
-          <w:rFonts w:ascii="Times New Roman"/>
-          <w:b/>
-          <w:spacing w:val="-1"/>
-          <w:sz w:val="24"/>
-          <w:szCs w:val="16"/>
-          <w:u w:val="single"/>
-        </w:rPr>
-        <w:t>5</w:t>
-      </w:r>
-      <w:r>
-        <w:rPr>
-          <w:rFonts w:ascii="Times New Roman"/>
-          <w:b/>
-          <w:spacing w:val="-1"/>
-          <w:sz w:val="24"/>
-          <w:szCs w:val="16"/>
-          <w:u w:val="single"/>
-        </w:rPr>
-        <w:t>:</w:t>
+        <w:t>Program No. 5:</w:t>
       </w:r>
       <w:r>
         <w:rPr>
@@ -12904,29 +14767,7 @@
           <w:szCs w:val="16"/>
           <w:u w:val="single"/>
         </w:rPr>
-        <w:t xml:space="preserve">Program No. </w:t>
-      </w:r>
-      <w:r>
-        <w:rPr>
-          <w:rFonts w:ascii="Times New Roman"/>
-          <w:b/>
-          <w:spacing w:val="-1"/>
-          <w:sz w:val="24"/>
-          <w:szCs w:val="16"/>
-          <w:u w:val="single"/>
-        </w:rPr>
-        <w:t>6</w:t>
-      </w:r>
-      <w:r>
-        <w:rPr>
-          <w:rFonts w:ascii="Times New Roman"/>
-          <w:b/>
-          <w:spacing w:val="-1"/>
-          <w:sz w:val="24"/>
-          <w:szCs w:val="16"/>
-          <w:u w:val="single"/>
-        </w:rPr>
-        <w:t>:</w:t>
+        <w:t>Program No. 6:</w:t>
       </w:r>
       <w:r>
         <w:rPr>
@@ -12996,16 +14837,7 @@
           <w:sz w:val="24"/>
           <w:szCs w:val="24"/>
         </w:rPr>
-        <w:t xml:space="preserve"> </w:t>
-      </w:r>
-      <w:r>
-        <w:rPr>
-          <w:rFonts w:ascii="Times New Roman"/>
-          <w:spacing w:val="-1"/>
-          <w:sz w:val="24"/>
-          <w:szCs w:val="24"/>
-        </w:rPr>
-        <w:t>Write a function to r</w:t>
+        <w:t xml:space="preserve"> Write a function to r</w:t>
       </w:r>
       <w:r>
         <w:rPr>
@@ -13165,29 +14997,7 @@
           <w:szCs w:val="16"/>
           <w:u w:val="single"/>
         </w:rPr>
-        <w:t xml:space="preserve">Program No. </w:t>
-      </w:r>
-      <w:r>
-        <w:rPr>
-          <w:rFonts w:ascii="Times New Roman"/>
-          <w:b/>
-          <w:spacing w:val="-1"/>
-          <w:sz w:val="24"/>
-          <w:szCs w:val="16"/>
-          <w:u w:val="single"/>
-        </w:rPr>
-        <w:t>7</w:t>
-      </w:r>
-      <w:r>
-        <w:rPr>
-          <w:rFonts w:ascii="Times New Roman"/>
-          <w:b/>
-          <w:spacing w:val="-1"/>
-          <w:sz w:val="24"/>
-          <w:szCs w:val="16"/>
-          <w:u w:val="single"/>
-        </w:rPr>
-        <w:t>:</w:t>
+        <w:t>Program No. 7:</w:t>
       </w:r>
       <w:r>
         <w:rPr>
@@ -13386,29 +15196,7 @@
           <w:szCs w:val="16"/>
           <w:u w:val="single"/>
         </w:rPr>
-        <w:t xml:space="preserve">Program No. </w:t>
-      </w:r>
-      <w:r>
-        <w:rPr>
-          <w:rFonts w:ascii="Times New Roman"/>
-          <w:b/>
-          <w:spacing w:val="-1"/>
-          <w:sz w:val="24"/>
-          <w:szCs w:val="16"/>
-          <w:u w:val="single"/>
-        </w:rPr>
-        <w:t>8</w:t>
-      </w:r>
-      <w:r>
-        <w:rPr>
-          <w:rFonts w:ascii="Times New Roman"/>
-          <w:b/>
-          <w:spacing w:val="-1"/>
-          <w:sz w:val="24"/>
-          <w:szCs w:val="16"/>
-          <w:u w:val="single"/>
-        </w:rPr>
-        <w:t>:</w:t>
+        <w:t>Program No. 8:</w:t>
       </w:r>
       <w:r>
         <w:rPr>
@@ -13579,29 +15367,7 @@
           <w:szCs w:val="16"/>
           <w:u w:val="single"/>
         </w:rPr>
-        <w:t xml:space="preserve">Program No. </w:t>
-      </w:r>
-      <w:r>
-        <w:rPr>
-          <w:rFonts w:ascii="Times New Roman"/>
-          <w:b/>
-          <w:spacing w:val="-1"/>
-          <w:sz w:val="24"/>
-          <w:szCs w:val="16"/>
-          <w:u w:val="single"/>
-        </w:rPr>
-        <w:t>9</w:t>
-      </w:r>
-      <w:r>
-        <w:rPr>
-          <w:rFonts w:ascii="Times New Roman"/>
-          <w:b/>
-          <w:spacing w:val="-1"/>
-          <w:sz w:val="24"/>
-          <w:szCs w:val="16"/>
-          <w:u w:val="single"/>
-        </w:rPr>
-        <w:t>:</w:t>
+        <w:t>Program No. 9:</w:t>
       </w:r>
       <w:r>
         <w:rPr>
@@ -13629,19 +15395,8 @@
           <w:sz w:val="24"/>
           <w:szCs w:val="24"/>
         </w:rPr>
-        <w:t xml:space="preserve"> evaluate the Postfix </w:t>
-      </w:r>
-      <w:proofErr w:type="spellStart"/>
-      <w:r>
-        <w:rPr>
-          <w:rFonts w:ascii="Times New Roman"/>
-          <w:spacing w:val="-1"/>
-          <w:sz w:val="24"/>
-          <w:szCs w:val="24"/>
-        </w:rPr>
-        <w:t>expression.</w:t>
-      </w:r>
-      <w:proofErr w:type="spellEnd"/>
+        <w:t xml:space="preserve"> evaluate the Postfix expression.</w:t>
+      </w:r>
     </w:p>
     <w:p>
       <w:pPr>
@@ -13775,29 +15530,7 @@
           <w:szCs w:val="16"/>
           <w:u w:val="single"/>
         </w:rPr>
-        <w:t>Program No. 1</w:t>
-      </w:r>
-      <w:r>
-        <w:rPr>
-          <w:rFonts w:ascii="Times New Roman"/>
-          <w:b/>
-          <w:spacing w:val="-1"/>
-          <w:sz w:val="24"/>
-          <w:szCs w:val="16"/>
-          <w:u w:val="single"/>
-        </w:rPr>
-        <w:t>0</w:t>
-      </w:r>
-      <w:r>
-        <w:rPr>
-          <w:rFonts w:ascii="Times New Roman"/>
-          <w:b/>
-          <w:spacing w:val="-1"/>
-          <w:sz w:val="24"/>
-          <w:szCs w:val="16"/>
-          <w:u w:val="single"/>
-        </w:rPr>
-        <w:t>:</w:t>
+        <w:t>Program No. 10:</w:t>
       </w:r>
       <w:r>
         <w:rPr>
@@ -13998,29 +15731,7 @@
           <w:szCs w:val="16"/>
           <w:u w:val="single"/>
         </w:rPr>
-        <w:t>Program No. 1</w:t>
-      </w:r>
-      <w:r>
-        <w:rPr>
-          <w:rFonts w:ascii="Times New Roman"/>
-          <w:b/>
-          <w:spacing w:val="-1"/>
-          <w:sz w:val="24"/>
-          <w:szCs w:val="16"/>
-          <w:u w:val="single"/>
-        </w:rPr>
-        <w:t>1</w:t>
-      </w:r>
-      <w:r>
-        <w:rPr>
-          <w:rFonts w:ascii="Times New Roman"/>
-          <w:b/>
-          <w:spacing w:val="-1"/>
-          <w:sz w:val="24"/>
-          <w:szCs w:val="16"/>
-          <w:u w:val="single"/>
-        </w:rPr>
-        <w:t>:</w:t>
+        <w:t>Program No. 11:</w:t>
       </w:r>
       <w:r>
         <w:rPr>
@@ -14221,29 +15932,7 @@
           <w:szCs w:val="16"/>
           <w:u w:val="single"/>
         </w:rPr>
-        <w:t>Program No. 1</w:t>
-      </w:r>
-      <w:r>
-        <w:rPr>
-          <w:rFonts w:ascii="Times New Roman"/>
-          <w:b/>
-          <w:spacing w:val="-1"/>
-          <w:sz w:val="24"/>
-          <w:szCs w:val="16"/>
-          <w:u w:val="single"/>
-        </w:rPr>
-        <w:t>2</w:t>
-      </w:r>
-      <w:r>
-        <w:rPr>
-          <w:rFonts w:ascii="Times New Roman"/>
-          <w:b/>
-          <w:spacing w:val="-1"/>
-          <w:sz w:val="24"/>
-          <w:szCs w:val="16"/>
-          <w:u w:val="single"/>
-        </w:rPr>
-        <w:t>:</w:t>
+        <w:t>Program No. 12:</w:t>
       </w:r>
       <w:r>
         <w:rPr>
@@ -14412,26 +16101,11 @@
       <w:pPr>
         <w:spacing w:before="103"/>
         <w:ind w:right="296"/>
-        <w:jc w:val="both"/>
-        <w:rPr>
-          <w:rFonts w:ascii="Times New Roman" w:eastAsia="Times New Roman" w:hAnsi="Times New Roman" w:cs="Times New Roman"/>
-          <w:sz w:val="24"/>
-          <w:szCs w:val="24"/>
-        </w:rPr>
-      </w:pPr>
-    </w:p>
-    <w:p>
-      <w:pPr>
-        <w:spacing w:before="103"/>
-        <w:ind w:right="296"/>
-        <w:jc w:val="both"/>
         <w:rPr>
           <w:rFonts w:ascii="Times New Roman"/>
           <w:b/>
-          <w:bCs/>
           <w:spacing w:val="-1"/>
-          <w:sz w:val="24"/>
-          <w:szCs w:val="16"/>
+          <w:sz w:val="36"/>
         </w:rPr>
       </w:pPr>
     </w:p>
@@ -14948,19 +16622,19 @@
       </w:pPr>
     </w:lvl>
   </w:abstractNum>
-  <w:num w:numId="1" w16cid:durableId="1703822345">
+  <w:num w:numId="1" w16cid:durableId="1104224266">
     <w:abstractNumId w:val="4"/>
   </w:num>
-  <w:num w:numId="2" w16cid:durableId="1139299520">
+  <w:num w:numId="2" w16cid:durableId="1927373794">
     <w:abstractNumId w:val="3"/>
   </w:num>
-  <w:num w:numId="3" w16cid:durableId="1341204779">
+  <w:num w:numId="3" w16cid:durableId="1385640386">
     <w:abstractNumId w:val="1"/>
   </w:num>
-  <w:num w:numId="4" w16cid:durableId="1616256409">
+  <w:num w:numId="4" w16cid:durableId="1064328209">
     <w:abstractNumId w:val="2"/>
   </w:num>
-  <w:num w:numId="5" w16cid:durableId="1497301033">
+  <w:num w:numId="5" w16cid:durableId="1102534119">
     <w:abstractNumId w:val="0"/>
   </w:num>
 </w:numbering>
@@ -15489,6 +17163,21 @@
       <w:lang w:val="en-US"/>
     </w:rPr>
   </w:style>
+  <w:style w:type="character" w:customStyle="1" w:styleId="fontstyle01">
+    <w:name w:val="fontstyle01"/>
+    <w:basedOn w:val="DefaultParagraphFont"/>
+    <w:rsid w:val="00E338E3"/>
+    <w:rPr>
+      <w:rFonts w:ascii="TimesNewRoman" w:hAnsi="TimesNewRoman" w:hint="default"/>
+      <w:b w:val="0"/>
+      <w:bCs w:val="0"/>
+      <w:i w:val="0"/>
+      <w:iCs w:val="0"/>
+      <w:color w:val="010202"/>
+      <w:sz w:val="24"/>
+      <w:szCs w:val="24"/>
+    </w:rPr>
+  </w:style>
 </w:styles>
 </file>
 

--- a/DSA/DSA file.docx
+++ b/DSA/DSA file.docx
@@ -469,7 +469,7 @@
                     </pic:cNvPicPr>
                   </pic:nvPicPr>
                   <pic:blipFill>
-                    <a:blip r:embed="rId5">
+                    <a:blip r:embed="rId6">
                       <a:extLst>
                         <a:ext uri="{28A0092B-C50C-407E-A947-70E740481C1C}">
                           <a14:useLocalDpi xmlns:a14="http://schemas.microsoft.com/office/drawing/2010/main" val="0"/>
@@ -2519,7 +2519,17 @@
                 <w:sz w:val="24"/>
                 <w:szCs w:val="24"/>
               </w:rPr>
-              <w:t>o implement Circular Queue using arrays (</w:t>
+              <w:t xml:space="preserve">o implement Circular Queue using </w:t>
+            </w:r>
+            <w:r>
+              <w:rPr>
+                <w:rFonts w:ascii="Times New Roman"/>
+                <w:spacing w:val="-1"/>
+                <w:sz w:val="24"/>
+                <w:szCs w:val="24"/>
+              </w:rPr>
+              <w:lastRenderedPageBreak/>
+              <w:t>arrays (</w:t>
             </w:r>
             <w:r>
               <w:rPr>
@@ -2537,17 +2547,7 @@
                 <w:sz w:val="24"/>
                 <w:szCs w:val="24"/>
               </w:rPr>
-              <w:t xml:space="preserve">insertion, </w:t>
-            </w:r>
-            <w:r>
-              <w:rPr>
-                <w:rFonts w:ascii="Times New Roman"/>
-                <w:spacing w:val="-1"/>
-                <w:sz w:val="24"/>
-                <w:szCs w:val="24"/>
-              </w:rPr>
-              <w:lastRenderedPageBreak/>
-              <w:t>deletion and display)</w:t>
+              <w:t>insertion, deletion and display)</w:t>
             </w:r>
           </w:p>
         </w:tc>
@@ -4755,17 +4755,7 @@
                 <w:sz w:val="24"/>
                 <w:szCs w:val="24"/>
               </w:rPr>
-              <w:t xml:space="preserve">Write a program to implement Depth First Search </w:t>
-            </w:r>
-            <w:r>
-              <w:rPr>
-                <w:rFonts w:ascii="Times New Roman"/>
-                <w:spacing w:val="-1"/>
-                <w:sz w:val="24"/>
-                <w:szCs w:val="24"/>
-              </w:rPr>
-              <w:lastRenderedPageBreak/>
-              <w:t>traversal technique.</w:t>
+              <w:t>Write a program to implement Depth First Search traversal technique.</w:t>
             </w:r>
           </w:p>
         </w:tc>
@@ -4791,7 +4781,6 @@
                 <w:sz w:val="24"/>
                 <w:szCs w:val="24"/>
               </w:rPr>
-              <w:lastRenderedPageBreak/>
               <w:t>04-01-2023</w:t>
             </w:r>
           </w:p>
@@ -14192,6 +14181,31 @@
     </w:p>
     <w:p>
       <w:pPr>
+        <w:widowControl/>
+        <w:spacing w:after="200" w:line="276" w:lineRule="auto"/>
+        <w:rPr>
+          <w:rFonts w:ascii="Times New Roman"/>
+          <w:b/>
+          <w:spacing w:val="-1"/>
+          <w:sz w:val="24"/>
+          <w:szCs w:val="16"/>
+          <w:u w:val="single"/>
+        </w:rPr>
+      </w:pPr>
+      <w:r>
+        <w:rPr>
+          <w:rFonts w:ascii="Times New Roman"/>
+          <w:b/>
+          <w:spacing w:val="-1"/>
+          <w:sz w:val="24"/>
+          <w:szCs w:val="16"/>
+          <w:u w:val="single"/>
+        </w:rPr>
+        <w:br w:type="page"/>
+      </w:r>
+    </w:p>
+    <w:p>
+      <w:pPr>
         <w:spacing w:before="103" w:line="276" w:lineRule="auto"/>
         <w:ind w:right="295"/>
         <w:jc w:val="both"/>
@@ -14210,6 +14224,7 @@
           <w:szCs w:val="16"/>
           <w:u w:val="single"/>
         </w:rPr>
+        <w:lastRenderedPageBreak/>
         <w:t>Program No. 4:</w:t>
       </w:r>
       <w:r>
@@ -14451,6 +14466,31 @@
     </w:p>
     <w:p>
       <w:pPr>
+        <w:widowControl/>
+        <w:spacing w:after="200" w:line="276" w:lineRule="auto"/>
+        <w:rPr>
+          <w:rFonts w:ascii="Times New Roman"/>
+          <w:b/>
+          <w:spacing w:val="-1"/>
+          <w:sz w:val="24"/>
+          <w:szCs w:val="16"/>
+          <w:u w:val="single"/>
+        </w:rPr>
+      </w:pPr>
+      <w:r>
+        <w:rPr>
+          <w:rFonts w:ascii="Times New Roman"/>
+          <w:b/>
+          <w:spacing w:val="-1"/>
+          <w:sz w:val="24"/>
+          <w:szCs w:val="16"/>
+          <w:u w:val="single"/>
+        </w:rPr>
+        <w:br w:type="page"/>
+      </w:r>
+    </w:p>
+    <w:p>
+      <w:pPr>
         <w:spacing w:before="103"/>
         <w:ind w:right="296"/>
         <w:jc w:val="both"/>
@@ -14469,6 +14509,7 @@
           <w:szCs w:val="16"/>
           <w:u w:val="single"/>
         </w:rPr>
+        <w:lastRenderedPageBreak/>
         <w:t>Program No. 5:</w:t>
       </w:r>
       <w:r>
@@ -14748,6 +14789,31 @@
     </w:p>
     <w:p>
       <w:pPr>
+        <w:widowControl/>
+        <w:spacing w:after="200" w:line="276" w:lineRule="auto"/>
+        <w:rPr>
+          <w:rFonts w:ascii="Times New Roman"/>
+          <w:b/>
+          <w:spacing w:val="-1"/>
+          <w:sz w:val="24"/>
+          <w:szCs w:val="16"/>
+          <w:u w:val="single"/>
+        </w:rPr>
+      </w:pPr>
+      <w:r>
+        <w:rPr>
+          <w:rFonts w:ascii="Times New Roman"/>
+          <w:b/>
+          <w:spacing w:val="-1"/>
+          <w:sz w:val="24"/>
+          <w:szCs w:val="16"/>
+          <w:u w:val="single"/>
+        </w:rPr>
+        <w:br w:type="page"/>
+      </w:r>
+    </w:p>
+    <w:p>
+      <w:pPr>
         <w:spacing w:before="103"/>
         <w:ind w:right="296"/>
         <w:jc w:val="both"/>
@@ -14767,6 +14833,7 @@
           <w:szCs w:val="16"/>
           <w:u w:val="single"/>
         </w:rPr>
+        <w:lastRenderedPageBreak/>
         <w:t>Program No. 6:</w:t>
       </w:r>
       <w:r>
@@ -14978,6 +15045,31 @@
     </w:p>
     <w:p>
       <w:pPr>
+        <w:widowControl/>
+        <w:spacing w:after="200" w:line="276" w:lineRule="auto"/>
+        <w:rPr>
+          <w:rFonts w:ascii="Times New Roman"/>
+          <w:b/>
+          <w:spacing w:val="-1"/>
+          <w:sz w:val="24"/>
+          <w:szCs w:val="16"/>
+          <w:u w:val="single"/>
+        </w:rPr>
+      </w:pPr>
+      <w:r>
+        <w:rPr>
+          <w:rFonts w:ascii="Times New Roman"/>
+          <w:b/>
+          <w:spacing w:val="-1"/>
+          <w:sz w:val="24"/>
+          <w:szCs w:val="16"/>
+          <w:u w:val="single"/>
+        </w:rPr>
+        <w:br w:type="page"/>
+      </w:r>
+    </w:p>
+    <w:p>
+      <w:pPr>
         <w:spacing w:before="103"/>
         <w:ind w:right="296"/>
         <w:jc w:val="both"/>
@@ -14997,6 +15089,7 @@
           <w:szCs w:val="16"/>
           <w:u w:val="single"/>
         </w:rPr>
+        <w:lastRenderedPageBreak/>
         <w:t>Program No. 7:</w:t>
       </w:r>
       <w:r>
@@ -15087,7 +15180,6 @@
           <w:sz w:val="24"/>
           <w:szCs w:val="24"/>
         </w:rPr>
-        <w:lastRenderedPageBreak/>
         <w:t>Code:</w:t>
       </w:r>
     </w:p>
@@ -15177,6 +15269,31 @@
     </w:p>
     <w:p>
       <w:pPr>
+        <w:widowControl/>
+        <w:spacing w:after="200" w:line="276" w:lineRule="auto"/>
+        <w:rPr>
+          <w:rFonts w:ascii="Times New Roman"/>
+          <w:b/>
+          <w:spacing w:val="-1"/>
+          <w:sz w:val="24"/>
+          <w:szCs w:val="16"/>
+          <w:u w:val="single"/>
+        </w:rPr>
+      </w:pPr>
+      <w:r>
+        <w:rPr>
+          <w:rFonts w:ascii="Times New Roman"/>
+          <w:b/>
+          <w:spacing w:val="-1"/>
+          <w:sz w:val="24"/>
+          <w:szCs w:val="16"/>
+          <w:u w:val="single"/>
+        </w:rPr>
+        <w:br w:type="page"/>
+      </w:r>
+    </w:p>
+    <w:p>
+      <w:pPr>
         <w:spacing w:before="103"/>
         <w:ind w:right="296"/>
         <w:jc w:val="both"/>
@@ -15196,6 +15313,7 @@
           <w:szCs w:val="16"/>
           <w:u w:val="single"/>
         </w:rPr>
+        <w:lastRenderedPageBreak/>
         <w:t>Program No. 8:</w:t>
       </w:r>
       <w:r>
@@ -15348,6 +15466,31 @@
     </w:p>
     <w:p>
       <w:pPr>
+        <w:widowControl/>
+        <w:spacing w:after="200" w:line="276" w:lineRule="auto"/>
+        <w:rPr>
+          <w:rFonts w:ascii="Times New Roman"/>
+          <w:b/>
+          <w:spacing w:val="-1"/>
+          <w:sz w:val="24"/>
+          <w:szCs w:val="16"/>
+          <w:u w:val="single"/>
+        </w:rPr>
+      </w:pPr>
+      <w:r>
+        <w:rPr>
+          <w:rFonts w:ascii="Times New Roman"/>
+          <w:b/>
+          <w:spacing w:val="-1"/>
+          <w:sz w:val="24"/>
+          <w:szCs w:val="16"/>
+          <w:u w:val="single"/>
+        </w:rPr>
+        <w:br w:type="page"/>
+      </w:r>
+    </w:p>
+    <w:p>
+      <w:pPr>
         <w:spacing w:before="103"/>
         <w:ind w:right="296"/>
         <w:jc w:val="both"/>
@@ -15367,6 +15510,7 @@
           <w:szCs w:val="16"/>
           <w:u w:val="single"/>
         </w:rPr>
+        <w:lastRenderedPageBreak/>
         <w:t>Program No. 9:</w:t>
       </w:r>
       <w:r>
@@ -15511,6 +15655,31 @@
     </w:p>
     <w:p>
       <w:pPr>
+        <w:widowControl/>
+        <w:spacing w:after="200" w:line="276" w:lineRule="auto"/>
+        <w:rPr>
+          <w:rFonts w:ascii="Times New Roman"/>
+          <w:b/>
+          <w:spacing w:val="-1"/>
+          <w:sz w:val="24"/>
+          <w:szCs w:val="16"/>
+          <w:u w:val="single"/>
+        </w:rPr>
+      </w:pPr>
+      <w:r>
+        <w:rPr>
+          <w:rFonts w:ascii="Times New Roman"/>
+          <w:b/>
+          <w:spacing w:val="-1"/>
+          <w:sz w:val="24"/>
+          <w:szCs w:val="16"/>
+          <w:u w:val="single"/>
+        </w:rPr>
+        <w:br w:type="page"/>
+      </w:r>
+    </w:p>
+    <w:p>
+      <w:pPr>
         <w:spacing w:before="103"/>
         <w:ind w:right="296"/>
         <w:jc w:val="both"/>
@@ -15530,6 +15699,7 @@
           <w:szCs w:val="16"/>
           <w:u w:val="single"/>
         </w:rPr>
+        <w:lastRenderedPageBreak/>
         <w:t>Program No. 10:</w:t>
       </w:r>
       <w:r>
@@ -15712,6 +15882,31 @@
     </w:p>
     <w:p>
       <w:pPr>
+        <w:widowControl/>
+        <w:spacing w:after="200" w:line="276" w:lineRule="auto"/>
+        <w:rPr>
+          <w:rFonts w:ascii="Times New Roman"/>
+          <w:b/>
+          <w:spacing w:val="-1"/>
+          <w:sz w:val="24"/>
+          <w:szCs w:val="16"/>
+          <w:u w:val="single"/>
+        </w:rPr>
+      </w:pPr>
+      <w:r>
+        <w:rPr>
+          <w:rFonts w:ascii="Times New Roman"/>
+          <w:b/>
+          <w:spacing w:val="-1"/>
+          <w:sz w:val="24"/>
+          <w:szCs w:val="16"/>
+          <w:u w:val="single"/>
+        </w:rPr>
+        <w:br w:type="page"/>
+      </w:r>
+    </w:p>
+    <w:p>
+      <w:pPr>
         <w:spacing w:before="103"/>
         <w:ind w:right="296"/>
         <w:jc w:val="both"/>
@@ -15731,6 +15926,7 @@
           <w:szCs w:val="16"/>
           <w:u w:val="single"/>
         </w:rPr>
+        <w:lastRenderedPageBreak/>
         <w:t>Program No. 11:</w:t>
       </w:r>
       <w:r>
@@ -15913,6 +16109,31 @@
     </w:p>
     <w:p>
       <w:pPr>
+        <w:widowControl/>
+        <w:spacing w:after="200" w:line="276" w:lineRule="auto"/>
+        <w:rPr>
+          <w:rFonts w:ascii="Times New Roman"/>
+          <w:b/>
+          <w:spacing w:val="-1"/>
+          <w:sz w:val="24"/>
+          <w:szCs w:val="16"/>
+          <w:u w:val="single"/>
+        </w:rPr>
+      </w:pPr>
+      <w:r>
+        <w:rPr>
+          <w:rFonts w:ascii="Times New Roman"/>
+          <w:b/>
+          <w:spacing w:val="-1"/>
+          <w:sz w:val="24"/>
+          <w:szCs w:val="16"/>
+          <w:u w:val="single"/>
+        </w:rPr>
+        <w:br w:type="page"/>
+      </w:r>
+    </w:p>
+    <w:p>
+      <w:pPr>
         <w:spacing w:before="103"/>
         <w:ind w:right="296"/>
         <w:jc w:val="both"/>
@@ -15932,6 +16153,7 @@
           <w:szCs w:val="16"/>
           <w:u w:val="single"/>
         </w:rPr>
+        <w:lastRenderedPageBreak/>
         <w:t>Program No. 12:</w:t>
       </w:r>
       <w:r>
@@ -16096,6 +16318,4470 @@
         </w:rPr>
         <w:t>Complexity:</w:t>
       </w:r>
+    </w:p>
+    <w:p>
+      <w:pPr>
+        <w:spacing w:before="103"/>
+        <w:ind w:right="296"/>
+        <w:jc w:val="both"/>
+        <w:rPr>
+          <w:rFonts w:ascii="Times New Roman" w:eastAsia="Times New Roman" w:hAnsi="Times New Roman" w:cs="Times New Roman"/>
+          <w:b/>
+          <w:bCs/>
+          <w:sz w:val="24"/>
+          <w:szCs w:val="24"/>
+        </w:rPr>
+      </w:pPr>
+    </w:p>
+    <w:p>
+      <w:pPr>
+        <w:widowControl/>
+        <w:spacing w:after="200" w:line="276" w:lineRule="auto"/>
+        <w:rPr>
+          <w:rFonts w:ascii="Times New Roman"/>
+          <w:b/>
+          <w:spacing w:val="-1"/>
+          <w:sz w:val="24"/>
+          <w:szCs w:val="16"/>
+          <w:u w:val="single"/>
+        </w:rPr>
+      </w:pPr>
+      <w:r>
+        <w:rPr>
+          <w:rFonts w:ascii="Times New Roman"/>
+          <w:b/>
+          <w:spacing w:val="-1"/>
+          <w:sz w:val="24"/>
+          <w:szCs w:val="16"/>
+          <w:u w:val="single"/>
+        </w:rPr>
+        <w:br w:type="page"/>
+      </w:r>
+    </w:p>
+    <w:p>
+      <w:pPr>
+        <w:spacing w:before="103"/>
+        <w:ind w:right="296"/>
+        <w:jc w:val="both"/>
+        <w:rPr>
+          <w:rFonts w:ascii="Times New Roman"/>
+          <w:spacing w:val="-1"/>
+          <w:sz w:val="24"/>
+          <w:szCs w:val="24"/>
+        </w:rPr>
+      </w:pPr>
+      <w:r>
+        <w:rPr>
+          <w:rFonts w:ascii="Times New Roman"/>
+          <w:b/>
+          <w:spacing w:val="-1"/>
+          <w:sz w:val="24"/>
+          <w:szCs w:val="16"/>
+          <w:u w:val="single"/>
+        </w:rPr>
+        <w:lastRenderedPageBreak/>
+        <w:t xml:space="preserve">Program No. </w:t>
+      </w:r>
+      <w:r>
+        <w:rPr>
+          <w:rFonts w:ascii="Times New Roman"/>
+          <w:b/>
+          <w:spacing w:val="-1"/>
+          <w:sz w:val="24"/>
+          <w:szCs w:val="16"/>
+          <w:u w:val="single"/>
+        </w:rPr>
+        <w:t>13</w:t>
+      </w:r>
+      <w:r>
+        <w:rPr>
+          <w:rFonts w:ascii="Times New Roman"/>
+          <w:b/>
+          <w:spacing w:val="-1"/>
+          <w:sz w:val="24"/>
+          <w:szCs w:val="16"/>
+          <w:u w:val="single"/>
+        </w:rPr>
+        <w:t>:</w:t>
+      </w:r>
+      <w:r>
+        <w:rPr>
+          <w:rFonts w:ascii="Times New Roman"/>
+          <w:b/>
+          <w:spacing w:val="-1"/>
+          <w:sz w:val="24"/>
+          <w:szCs w:val="16"/>
+        </w:rPr>
+        <w:t xml:space="preserve"> </w:t>
+      </w:r>
+      <w:r>
+        <w:rPr>
+          <w:rFonts w:ascii="Times New Roman"/>
+          <w:spacing w:val="-1"/>
+          <w:sz w:val="24"/>
+          <w:szCs w:val="24"/>
+        </w:rPr>
+        <w:t>Write a program t</w:t>
+      </w:r>
+      <w:r>
+        <w:rPr>
+          <w:rFonts w:ascii="Times New Roman"/>
+          <w:spacing w:val="-1"/>
+          <w:sz w:val="24"/>
+          <w:szCs w:val="24"/>
+        </w:rPr>
+        <w:t>o implement Priority Queue using both ordered and unordered arrays (</w:t>
+      </w:r>
+      <w:r>
+        <w:rPr>
+          <w:rFonts w:ascii="Times New Roman"/>
+          <w:spacing w:val="-1"/>
+          <w:sz w:val="24"/>
+          <w:szCs w:val="24"/>
+        </w:rPr>
+        <w:t xml:space="preserve">Show all the operations like </w:t>
+      </w:r>
+      <w:r>
+        <w:rPr>
+          <w:rFonts w:ascii="Times New Roman"/>
+          <w:spacing w:val="-1"/>
+          <w:sz w:val="24"/>
+          <w:szCs w:val="24"/>
+        </w:rPr>
+        <w:t xml:space="preserve">insertion, </w:t>
+      </w:r>
+      <w:proofErr w:type="gramStart"/>
+      <w:r>
+        <w:rPr>
+          <w:rFonts w:ascii="Times New Roman"/>
+          <w:spacing w:val="-1"/>
+          <w:sz w:val="24"/>
+          <w:szCs w:val="24"/>
+        </w:rPr>
+        <w:t>deletion</w:t>
+      </w:r>
+      <w:proofErr w:type="gramEnd"/>
+      <w:r>
+        <w:rPr>
+          <w:rFonts w:ascii="Times New Roman"/>
+          <w:spacing w:val="-1"/>
+          <w:sz w:val="24"/>
+          <w:szCs w:val="24"/>
+        </w:rPr>
+        <w:t xml:space="preserve"> and display)</w:t>
+      </w:r>
+    </w:p>
+    <w:p>
+      <w:pPr>
+        <w:spacing w:before="103"/>
+        <w:ind w:right="296"/>
+        <w:jc w:val="both"/>
+        <w:rPr>
+          <w:rFonts w:ascii="Times New Roman" w:eastAsia="Times New Roman" w:hAnsi="Times New Roman" w:cs="Times New Roman"/>
+          <w:b/>
+          <w:bCs/>
+          <w:sz w:val="24"/>
+          <w:szCs w:val="24"/>
+        </w:rPr>
+      </w:pPr>
+      <w:r>
+        <w:rPr>
+          <w:rFonts w:ascii="Times New Roman" w:eastAsia="Times New Roman" w:hAnsi="Times New Roman" w:cs="Times New Roman"/>
+          <w:b/>
+          <w:bCs/>
+          <w:sz w:val="24"/>
+          <w:szCs w:val="24"/>
+        </w:rPr>
+        <w:t>Code:</w:t>
+      </w:r>
+    </w:p>
+    <w:p>
+      <w:pPr>
+        <w:spacing w:before="103"/>
+        <w:ind w:right="296"/>
+        <w:jc w:val="both"/>
+        <w:rPr>
+          <w:rFonts w:ascii="Times New Roman" w:eastAsia="Times New Roman" w:hAnsi="Times New Roman" w:cs="Times New Roman"/>
+          <w:b/>
+          <w:bCs/>
+          <w:sz w:val="24"/>
+          <w:szCs w:val="24"/>
+        </w:rPr>
+      </w:pPr>
+      <w:r>
+        <w:rPr>
+          <w:rFonts w:ascii="Times New Roman" w:eastAsia="Times New Roman" w:hAnsi="Times New Roman" w:cs="Times New Roman"/>
+          <w:b/>
+          <w:bCs/>
+          <w:sz w:val="24"/>
+          <w:szCs w:val="24"/>
+        </w:rPr>
+        <w:t>Input:</w:t>
+      </w:r>
+    </w:p>
+    <w:p>
+      <w:pPr>
+        <w:spacing w:before="103"/>
+        <w:ind w:right="296"/>
+        <w:jc w:val="both"/>
+        <w:rPr>
+          <w:rFonts w:ascii="Times New Roman" w:eastAsia="Times New Roman" w:hAnsi="Times New Roman" w:cs="Times New Roman"/>
+          <w:b/>
+          <w:bCs/>
+          <w:sz w:val="24"/>
+          <w:szCs w:val="24"/>
+        </w:rPr>
+      </w:pPr>
+      <w:r>
+        <w:rPr>
+          <w:rFonts w:ascii="Times New Roman" w:eastAsia="Times New Roman" w:hAnsi="Times New Roman" w:cs="Times New Roman"/>
+          <w:b/>
+          <w:bCs/>
+          <w:sz w:val="24"/>
+          <w:szCs w:val="24"/>
+        </w:rPr>
+        <w:t>Output:</w:t>
+      </w:r>
+    </w:p>
+    <w:p>
+      <w:pPr>
+        <w:spacing w:before="103"/>
+        <w:ind w:right="296"/>
+        <w:jc w:val="both"/>
+        <w:rPr>
+          <w:rFonts w:ascii="Times New Roman" w:eastAsia="Times New Roman" w:hAnsi="Times New Roman" w:cs="Times New Roman"/>
+          <w:b/>
+          <w:bCs/>
+          <w:sz w:val="24"/>
+          <w:szCs w:val="24"/>
+        </w:rPr>
+      </w:pPr>
+      <w:r>
+        <w:rPr>
+          <w:rFonts w:ascii="Times New Roman" w:eastAsia="Times New Roman" w:hAnsi="Times New Roman" w:cs="Times New Roman"/>
+          <w:b/>
+          <w:bCs/>
+          <w:sz w:val="24"/>
+          <w:szCs w:val="24"/>
+        </w:rPr>
+        <w:t>Complexity:</w:t>
+      </w:r>
+    </w:p>
+    <w:p>
+      <w:pPr>
+        <w:spacing w:before="103"/>
+        <w:ind w:right="296"/>
+        <w:jc w:val="both"/>
+        <w:rPr>
+          <w:rFonts w:ascii="Times New Roman" w:eastAsia="Times New Roman" w:hAnsi="Times New Roman" w:cs="Times New Roman"/>
+          <w:b/>
+          <w:bCs/>
+          <w:sz w:val="24"/>
+          <w:szCs w:val="24"/>
+        </w:rPr>
+      </w:pPr>
+    </w:p>
+    <w:p>
+      <w:pPr>
+        <w:widowControl/>
+        <w:spacing w:after="200" w:line="276" w:lineRule="auto"/>
+        <w:rPr>
+          <w:rFonts w:ascii="Times New Roman"/>
+          <w:b/>
+          <w:spacing w:val="-1"/>
+          <w:sz w:val="24"/>
+          <w:szCs w:val="16"/>
+          <w:u w:val="single"/>
+        </w:rPr>
+      </w:pPr>
+      <w:r>
+        <w:rPr>
+          <w:rFonts w:ascii="Times New Roman"/>
+          <w:b/>
+          <w:spacing w:val="-1"/>
+          <w:sz w:val="24"/>
+          <w:szCs w:val="16"/>
+          <w:u w:val="single"/>
+        </w:rPr>
+        <w:br w:type="page"/>
+      </w:r>
+    </w:p>
+    <w:p>
+      <w:pPr>
+        <w:spacing w:before="103"/>
+        <w:ind w:right="296"/>
+        <w:jc w:val="both"/>
+        <w:rPr>
+          <w:rFonts w:ascii="Times New Roman"/>
+          <w:spacing w:val="-1"/>
+          <w:sz w:val="24"/>
+          <w:szCs w:val="24"/>
+        </w:rPr>
+      </w:pPr>
+      <w:r>
+        <w:rPr>
+          <w:rFonts w:ascii="Times New Roman"/>
+          <w:b/>
+          <w:spacing w:val="-1"/>
+          <w:sz w:val="24"/>
+          <w:szCs w:val="16"/>
+          <w:u w:val="single"/>
+        </w:rPr>
+        <w:lastRenderedPageBreak/>
+        <w:t>Program No. 1</w:t>
+      </w:r>
+      <w:r>
+        <w:rPr>
+          <w:rFonts w:ascii="Times New Roman"/>
+          <w:b/>
+          <w:spacing w:val="-1"/>
+          <w:sz w:val="24"/>
+          <w:szCs w:val="16"/>
+          <w:u w:val="single"/>
+        </w:rPr>
+        <w:t>4</w:t>
+      </w:r>
+      <w:r>
+        <w:rPr>
+          <w:rFonts w:ascii="Times New Roman"/>
+          <w:b/>
+          <w:spacing w:val="-1"/>
+          <w:sz w:val="24"/>
+          <w:szCs w:val="16"/>
+          <w:u w:val="single"/>
+        </w:rPr>
+        <w:t>:</w:t>
+      </w:r>
+      <w:r>
+        <w:rPr>
+          <w:rFonts w:ascii="Times New Roman"/>
+          <w:b/>
+          <w:spacing w:val="-1"/>
+          <w:sz w:val="24"/>
+          <w:szCs w:val="16"/>
+        </w:rPr>
+        <w:t xml:space="preserve"> </w:t>
+      </w:r>
+      <w:r>
+        <w:rPr>
+          <w:rFonts w:ascii="Times New Roman"/>
+          <w:spacing w:val="-1"/>
+          <w:sz w:val="24"/>
+          <w:szCs w:val="24"/>
+        </w:rPr>
+        <w:t>Write a program t</w:t>
+      </w:r>
+      <w:r>
+        <w:rPr>
+          <w:rFonts w:ascii="Times New Roman"/>
+          <w:spacing w:val="-1"/>
+          <w:sz w:val="24"/>
+          <w:szCs w:val="24"/>
+        </w:rPr>
+        <w:t>o implement Priority Queue using both ordered and unordered arrays (</w:t>
+      </w:r>
+      <w:r>
+        <w:rPr>
+          <w:rFonts w:ascii="Times New Roman"/>
+          <w:spacing w:val="-1"/>
+          <w:sz w:val="24"/>
+          <w:szCs w:val="24"/>
+        </w:rPr>
+        <w:t xml:space="preserve">Show all the operations like </w:t>
+      </w:r>
+      <w:r>
+        <w:rPr>
+          <w:rFonts w:ascii="Times New Roman"/>
+          <w:spacing w:val="-1"/>
+          <w:sz w:val="24"/>
+          <w:szCs w:val="24"/>
+        </w:rPr>
+        <w:t xml:space="preserve">insertion, </w:t>
+      </w:r>
+      <w:proofErr w:type="gramStart"/>
+      <w:r>
+        <w:rPr>
+          <w:rFonts w:ascii="Times New Roman"/>
+          <w:spacing w:val="-1"/>
+          <w:sz w:val="24"/>
+          <w:szCs w:val="24"/>
+        </w:rPr>
+        <w:t>deletion</w:t>
+      </w:r>
+      <w:proofErr w:type="gramEnd"/>
+      <w:r>
+        <w:rPr>
+          <w:rFonts w:ascii="Times New Roman"/>
+          <w:spacing w:val="-1"/>
+          <w:sz w:val="24"/>
+          <w:szCs w:val="24"/>
+        </w:rPr>
+        <w:t xml:space="preserve"> and display)</w:t>
+      </w:r>
+    </w:p>
+    <w:p>
+      <w:pPr>
+        <w:spacing w:before="103"/>
+        <w:ind w:right="296"/>
+        <w:jc w:val="both"/>
+        <w:rPr>
+          <w:rFonts w:ascii="Times New Roman" w:eastAsia="Times New Roman" w:hAnsi="Times New Roman" w:cs="Times New Roman"/>
+          <w:b/>
+          <w:bCs/>
+          <w:sz w:val="24"/>
+          <w:szCs w:val="24"/>
+        </w:rPr>
+      </w:pPr>
+      <w:r>
+        <w:rPr>
+          <w:rFonts w:ascii="Times New Roman" w:eastAsia="Times New Roman" w:hAnsi="Times New Roman" w:cs="Times New Roman"/>
+          <w:b/>
+          <w:bCs/>
+          <w:sz w:val="24"/>
+          <w:szCs w:val="24"/>
+        </w:rPr>
+        <w:t>Code:</w:t>
+      </w:r>
+    </w:p>
+    <w:p>
+      <w:pPr>
+        <w:spacing w:before="103"/>
+        <w:ind w:right="296"/>
+        <w:jc w:val="both"/>
+        <w:rPr>
+          <w:rFonts w:ascii="Times New Roman" w:eastAsia="Times New Roman" w:hAnsi="Times New Roman" w:cs="Times New Roman"/>
+          <w:b/>
+          <w:bCs/>
+          <w:sz w:val="24"/>
+          <w:szCs w:val="24"/>
+        </w:rPr>
+      </w:pPr>
+      <w:r>
+        <w:rPr>
+          <w:rFonts w:ascii="Times New Roman" w:eastAsia="Times New Roman" w:hAnsi="Times New Roman" w:cs="Times New Roman"/>
+          <w:b/>
+          <w:bCs/>
+          <w:sz w:val="24"/>
+          <w:szCs w:val="24"/>
+        </w:rPr>
+        <w:t>Input:</w:t>
+      </w:r>
+    </w:p>
+    <w:p>
+      <w:pPr>
+        <w:spacing w:before="103"/>
+        <w:ind w:right="296"/>
+        <w:jc w:val="both"/>
+        <w:rPr>
+          <w:rFonts w:ascii="Times New Roman" w:eastAsia="Times New Roman" w:hAnsi="Times New Roman" w:cs="Times New Roman"/>
+          <w:b/>
+          <w:bCs/>
+          <w:sz w:val="24"/>
+          <w:szCs w:val="24"/>
+        </w:rPr>
+      </w:pPr>
+      <w:r>
+        <w:rPr>
+          <w:rFonts w:ascii="Times New Roman" w:eastAsia="Times New Roman" w:hAnsi="Times New Roman" w:cs="Times New Roman"/>
+          <w:b/>
+          <w:bCs/>
+          <w:sz w:val="24"/>
+          <w:szCs w:val="24"/>
+        </w:rPr>
+        <w:t>Output:</w:t>
+      </w:r>
+    </w:p>
+    <w:p>
+      <w:pPr>
+        <w:spacing w:before="103"/>
+        <w:ind w:right="296"/>
+        <w:jc w:val="both"/>
+        <w:rPr>
+          <w:rFonts w:ascii="Times New Roman" w:eastAsia="Times New Roman" w:hAnsi="Times New Roman" w:cs="Times New Roman"/>
+          <w:b/>
+          <w:bCs/>
+          <w:sz w:val="24"/>
+          <w:szCs w:val="24"/>
+        </w:rPr>
+      </w:pPr>
+      <w:r>
+        <w:rPr>
+          <w:rFonts w:ascii="Times New Roman" w:eastAsia="Times New Roman" w:hAnsi="Times New Roman" w:cs="Times New Roman"/>
+          <w:b/>
+          <w:bCs/>
+          <w:sz w:val="24"/>
+          <w:szCs w:val="24"/>
+        </w:rPr>
+        <w:t>Complexity:</w:t>
+      </w:r>
+    </w:p>
+    <w:p>
+      <w:pPr>
+        <w:spacing w:before="103"/>
+        <w:ind w:right="296"/>
+        <w:jc w:val="both"/>
+        <w:rPr>
+          <w:rFonts w:ascii="Times New Roman" w:eastAsia="Times New Roman" w:hAnsi="Times New Roman" w:cs="Times New Roman"/>
+          <w:b/>
+          <w:bCs/>
+          <w:sz w:val="24"/>
+          <w:szCs w:val="24"/>
+        </w:rPr>
+      </w:pPr>
+    </w:p>
+    <w:p>
+      <w:pPr>
+        <w:widowControl/>
+        <w:spacing w:after="200" w:line="276" w:lineRule="auto"/>
+        <w:rPr>
+          <w:rFonts w:ascii="Times New Roman"/>
+          <w:b/>
+          <w:spacing w:val="-1"/>
+          <w:sz w:val="24"/>
+          <w:szCs w:val="16"/>
+          <w:u w:val="single"/>
+        </w:rPr>
+      </w:pPr>
+      <w:r>
+        <w:rPr>
+          <w:rFonts w:ascii="Times New Roman"/>
+          <w:b/>
+          <w:spacing w:val="-1"/>
+          <w:sz w:val="24"/>
+          <w:szCs w:val="16"/>
+          <w:u w:val="single"/>
+        </w:rPr>
+        <w:br w:type="page"/>
+      </w:r>
+    </w:p>
+    <w:p>
+      <w:pPr>
+        <w:spacing w:before="103"/>
+        <w:ind w:right="296"/>
+        <w:jc w:val="both"/>
+        <w:rPr>
+          <w:rFonts w:ascii="Times New Roman"/>
+          <w:spacing w:val="-1"/>
+          <w:sz w:val="24"/>
+          <w:szCs w:val="24"/>
+        </w:rPr>
+      </w:pPr>
+      <w:r>
+        <w:rPr>
+          <w:rFonts w:ascii="Times New Roman"/>
+          <w:b/>
+          <w:spacing w:val="-1"/>
+          <w:sz w:val="24"/>
+          <w:szCs w:val="16"/>
+          <w:u w:val="single"/>
+        </w:rPr>
+        <w:lastRenderedPageBreak/>
+        <w:t>Program No. 1</w:t>
+      </w:r>
+      <w:r>
+        <w:rPr>
+          <w:rFonts w:ascii="Times New Roman"/>
+          <w:b/>
+          <w:spacing w:val="-1"/>
+          <w:sz w:val="24"/>
+          <w:szCs w:val="16"/>
+          <w:u w:val="single"/>
+        </w:rPr>
+        <w:t>5</w:t>
+      </w:r>
+      <w:r>
+        <w:rPr>
+          <w:rFonts w:ascii="Times New Roman"/>
+          <w:b/>
+          <w:spacing w:val="-1"/>
+          <w:sz w:val="24"/>
+          <w:szCs w:val="16"/>
+          <w:u w:val="single"/>
+        </w:rPr>
+        <w:t>:</w:t>
+      </w:r>
+      <w:r>
+        <w:rPr>
+          <w:rFonts w:ascii="Times New Roman"/>
+          <w:b/>
+          <w:spacing w:val="-1"/>
+          <w:sz w:val="24"/>
+          <w:szCs w:val="16"/>
+        </w:rPr>
+        <w:t xml:space="preserve"> </w:t>
+      </w:r>
+      <w:r>
+        <w:rPr>
+          <w:rFonts w:ascii="Times New Roman"/>
+          <w:spacing w:val="-1"/>
+          <w:sz w:val="24"/>
+          <w:szCs w:val="24"/>
+        </w:rPr>
+        <w:t>Write a program t</w:t>
+      </w:r>
+      <w:r>
+        <w:rPr>
+          <w:rFonts w:ascii="Times New Roman"/>
+          <w:spacing w:val="-1"/>
+          <w:sz w:val="24"/>
+          <w:szCs w:val="24"/>
+        </w:rPr>
+        <w:t>o implement Priority Queue using both ordered and unordered arrays (</w:t>
+      </w:r>
+      <w:r>
+        <w:rPr>
+          <w:rFonts w:ascii="Times New Roman"/>
+          <w:spacing w:val="-1"/>
+          <w:sz w:val="24"/>
+          <w:szCs w:val="24"/>
+        </w:rPr>
+        <w:t xml:space="preserve">Show all the operations like </w:t>
+      </w:r>
+      <w:r>
+        <w:rPr>
+          <w:rFonts w:ascii="Times New Roman"/>
+          <w:spacing w:val="-1"/>
+          <w:sz w:val="24"/>
+          <w:szCs w:val="24"/>
+        </w:rPr>
+        <w:t xml:space="preserve">insertion, </w:t>
+      </w:r>
+      <w:proofErr w:type="gramStart"/>
+      <w:r>
+        <w:rPr>
+          <w:rFonts w:ascii="Times New Roman"/>
+          <w:spacing w:val="-1"/>
+          <w:sz w:val="24"/>
+          <w:szCs w:val="24"/>
+        </w:rPr>
+        <w:t>deletion</w:t>
+      </w:r>
+      <w:proofErr w:type="gramEnd"/>
+      <w:r>
+        <w:rPr>
+          <w:rFonts w:ascii="Times New Roman"/>
+          <w:spacing w:val="-1"/>
+          <w:sz w:val="24"/>
+          <w:szCs w:val="24"/>
+        </w:rPr>
+        <w:t xml:space="preserve"> and display)</w:t>
+      </w:r>
+    </w:p>
+    <w:p>
+      <w:pPr>
+        <w:spacing w:before="103"/>
+        <w:ind w:right="296"/>
+        <w:jc w:val="both"/>
+        <w:rPr>
+          <w:rFonts w:ascii="Times New Roman" w:eastAsia="Times New Roman" w:hAnsi="Times New Roman" w:cs="Times New Roman"/>
+          <w:b/>
+          <w:bCs/>
+          <w:sz w:val="24"/>
+          <w:szCs w:val="24"/>
+        </w:rPr>
+      </w:pPr>
+      <w:r>
+        <w:rPr>
+          <w:rFonts w:ascii="Times New Roman" w:eastAsia="Times New Roman" w:hAnsi="Times New Roman" w:cs="Times New Roman"/>
+          <w:b/>
+          <w:bCs/>
+          <w:sz w:val="24"/>
+          <w:szCs w:val="24"/>
+        </w:rPr>
+        <w:t>Code:</w:t>
+      </w:r>
+    </w:p>
+    <w:p>
+      <w:pPr>
+        <w:spacing w:before="103"/>
+        <w:ind w:right="296"/>
+        <w:jc w:val="both"/>
+        <w:rPr>
+          <w:rFonts w:ascii="Times New Roman" w:eastAsia="Times New Roman" w:hAnsi="Times New Roman" w:cs="Times New Roman"/>
+          <w:b/>
+          <w:bCs/>
+          <w:sz w:val="24"/>
+          <w:szCs w:val="24"/>
+        </w:rPr>
+      </w:pPr>
+      <w:r>
+        <w:rPr>
+          <w:rFonts w:ascii="Times New Roman" w:eastAsia="Times New Roman" w:hAnsi="Times New Roman" w:cs="Times New Roman"/>
+          <w:b/>
+          <w:bCs/>
+          <w:sz w:val="24"/>
+          <w:szCs w:val="24"/>
+        </w:rPr>
+        <w:t>Input:</w:t>
+      </w:r>
+    </w:p>
+    <w:p>
+      <w:pPr>
+        <w:spacing w:before="103"/>
+        <w:ind w:right="296"/>
+        <w:jc w:val="both"/>
+        <w:rPr>
+          <w:rFonts w:ascii="Times New Roman" w:eastAsia="Times New Roman" w:hAnsi="Times New Roman" w:cs="Times New Roman"/>
+          <w:b/>
+          <w:bCs/>
+          <w:sz w:val="24"/>
+          <w:szCs w:val="24"/>
+        </w:rPr>
+      </w:pPr>
+      <w:r>
+        <w:rPr>
+          <w:rFonts w:ascii="Times New Roman" w:eastAsia="Times New Roman" w:hAnsi="Times New Roman" w:cs="Times New Roman"/>
+          <w:b/>
+          <w:bCs/>
+          <w:sz w:val="24"/>
+          <w:szCs w:val="24"/>
+        </w:rPr>
+        <w:t>Output:</w:t>
+      </w:r>
+    </w:p>
+    <w:p>
+      <w:pPr>
+        <w:spacing w:before="103"/>
+        <w:ind w:right="296"/>
+        <w:jc w:val="both"/>
+        <w:rPr>
+          <w:rFonts w:ascii="Times New Roman" w:eastAsia="Times New Roman" w:hAnsi="Times New Roman" w:cs="Times New Roman"/>
+          <w:b/>
+          <w:bCs/>
+          <w:sz w:val="24"/>
+          <w:szCs w:val="24"/>
+        </w:rPr>
+      </w:pPr>
+      <w:r>
+        <w:rPr>
+          <w:rFonts w:ascii="Times New Roman" w:eastAsia="Times New Roman" w:hAnsi="Times New Roman" w:cs="Times New Roman"/>
+          <w:b/>
+          <w:bCs/>
+          <w:sz w:val="24"/>
+          <w:szCs w:val="24"/>
+        </w:rPr>
+        <w:t>Complexity:</w:t>
+      </w:r>
+    </w:p>
+    <w:p>
+      <w:pPr>
+        <w:spacing w:before="103"/>
+        <w:ind w:right="296"/>
+        <w:jc w:val="both"/>
+        <w:rPr>
+          <w:rFonts w:ascii="Times New Roman" w:eastAsia="Times New Roman" w:hAnsi="Times New Roman" w:cs="Times New Roman"/>
+          <w:b/>
+          <w:bCs/>
+          <w:sz w:val="24"/>
+          <w:szCs w:val="24"/>
+        </w:rPr>
+      </w:pPr>
+    </w:p>
+    <w:p>
+      <w:pPr>
+        <w:widowControl/>
+        <w:spacing w:after="200" w:line="276" w:lineRule="auto"/>
+        <w:rPr>
+          <w:rFonts w:ascii="Times New Roman"/>
+          <w:b/>
+          <w:spacing w:val="-1"/>
+          <w:sz w:val="24"/>
+          <w:szCs w:val="16"/>
+          <w:u w:val="single"/>
+        </w:rPr>
+      </w:pPr>
+      <w:r>
+        <w:rPr>
+          <w:rFonts w:ascii="Times New Roman"/>
+          <w:b/>
+          <w:spacing w:val="-1"/>
+          <w:sz w:val="24"/>
+          <w:szCs w:val="16"/>
+          <w:u w:val="single"/>
+        </w:rPr>
+        <w:br w:type="page"/>
+      </w:r>
+    </w:p>
+    <w:p>
+      <w:pPr>
+        <w:spacing w:before="103"/>
+        <w:ind w:right="296"/>
+        <w:jc w:val="both"/>
+        <w:rPr>
+          <w:rFonts w:ascii="Times New Roman"/>
+          <w:spacing w:val="-1"/>
+          <w:sz w:val="24"/>
+          <w:szCs w:val="24"/>
+        </w:rPr>
+      </w:pPr>
+      <w:r>
+        <w:rPr>
+          <w:rFonts w:ascii="Times New Roman"/>
+          <w:b/>
+          <w:spacing w:val="-1"/>
+          <w:sz w:val="24"/>
+          <w:szCs w:val="16"/>
+          <w:u w:val="single"/>
+        </w:rPr>
+        <w:lastRenderedPageBreak/>
+        <w:t>Program No. 1</w:t>
+      </w:r>
+      <w:r>
+        <w:rPr>
+          <w:rFonts w:ascii="Times New Roman"/>
+          <w:b/>
+          <w:spacing w:val="-1"/>
+          <w:sz w:val="24"/>
+          <w:szCs w:val="16"/>
+          <w:u w:val="single"/>
+        </w:rPr>
+        <w:t>6</w:t>
+      </w:r>
+      <w:r>
+        <w:rPr>
+          <w:rFonts w:ascii="Times New Roman"/>
+          <w:b/>
+          <w:spacing w:val="-1"/>
+          <w:sz w:val="24"/>
+          <w:szCs w:val="16"/>
+          <w:u w:val="single"/>
+        </w:rPr>
+        <w:t>:</w:t>
+      </w:r>
+      <w:r>
+        <w:rPr>
+          <w:rFonts w:ascii="Times New Roman"/>
+          <w:b/>
+          <w:spacing w:val="-1"/>
+          <w:sz w:val="24"/>
+          <w:szCs w:val="16"/>
+        </w:rPr>
+        <w:t xml:space="preserve"> </w:t>
+      </w:r>
+      <w:r>
+        <w:rPr>
+          <w:rFonts w:ascii="Times New Roman"/>
+          <w:spacing w:val="-1"/>
+          <w:sz w:val="24"/>
+          <w:szCs w:val="24"/>
+        </w:rPr>
+        <w:t>Write a program t</w:t>
+      </w:r>
+      <w:r>
+        <w:rPr>
+          <w:rFonts w:ascii="Times New Roman"/>
+          <w:spacing w:val="-1"/>
+          <w:sz w:val="24"/>
+          <w:szCs w:val="24"/>
+        </w:rPr>
+        <w:t>o implement Priority Queue using both ordered and unordered arrays (</w:t>
+      </w:r>
+      <w:r>
+        <w:rPr>
+          <w:rFonts w:ascii="Times New Roman"/>
+          <w:spacing w:val="-1"/>
+          <w:sz w:val="24"/>
+          <w:szCs w:val="24"/>
+        </w:rPr>
+        <w:t xml:space="preserve">Show all the operations like </w:t>
+      </w:r>
+      <w:r>
+        <w:rPr>
+          <w:rFonts w:ascii="Times New Roman"/>
+          <w:spacing w:val="-1"/>
+          <w:sz w:val="24"/>
+          <w:szCs w:val="24"/>
+        </w:rPr>
+        <w:t xml:space="preserve">insertion, </w:t>
+      </w:r>
+      <w:proofErr w:type="gramStart"/>
+      <w:r>
+        <w:rPr>
+          <w:rFonts w:ascii="Times New Roman"/>
+          <w:spacing w:val="-1"/>
+          <w:sz w:val="24"/>
+          <w:szCs w:val="24"/>
+        </w:rPr>
+        <w:t>deletion</w:t>
+      </w:r>
+      <w:proofErr w:type="gramEnd"/>
+      <w:r>
+        <w:rPr>
+          <w:rFonts w:ascii="Times New Roman"/>
+          <w:spacing w:val="-1"/>
+          <w:sz w:val="24"/>
+          <w:szCs w:val="24"/>
+        </w:rPr>
+        <w:t xml:space="preserve"> and display)</w:t>
+      </w:r>
+    </w:p>
+    <w:p>
+      <w:pPr>
+        <w:spacing w:before="103"/>
+        <w:ind w:right="296"/>
+        <w:jc w:val="both"/>
+        <w:rPr>
+          <w:rFonts w:ascii="Times New Roman" w:eastAsia="Times New Roman" w:hAnsi="Times New Roman" w:cs="Times New Roman"/>
+          <w:b/>
+          <w:bCs/>
+          <w:sz w:val="24"/>
+          <w:szCs w:val="24"/>
+        </w:rPr>
+      </w:pPr>
+      <w:r>
+        <w:rPr>
+          <w:rFonts w:ascii="Times New Roman" w:eastAsia="Times New Roman" w:hAnsi="Times New Roman" w:cs="Times New Roman"/>
+          <w:b/>
+          <w:bCs/>
+          <w:sz w:val="24"/>
+          <w:szCs w:val="24"/>
+        </w:rPr>
+        <w:t>Code:</w:t>
+      </w:r>
+    </w:p>
+    <w:p>
+      <w:pPr>
+        <w:spacing w:before="103"/>
+        <w:ind w:right="296"/>
+        <w:jc w:val="both"/>
+        <w:rPr>
+          <w:rFonts w:ascii="Times New Roman" w:eastAsia="Times New Roman" w:hAnsi="Times New Roman" w:cs="Times New Roman"/>
+          <w:b/>
+          <w:bCs/>
+          <w:sz w:val="24"/>
+          <w:szCs w:val="24"/>
+        </w:rPr>
+      </w:pPr>
+      <w:r>
+        <w:rPr>
+          <w:rFonts w:ascii="Times New Roman" w:eastAsia="Times New Roman" w:hAnsi="Times New Roman" w:cs="Times New Roman"/>
+          <w:b/>
+          <w:bCs/>
+          <w:sz w:val="24"/>
+          <w:szCs w:val="24"/>
+        </w:rPr>
+        <w:t>Input:</w:t>
+      </w:r>
+    </w:p>
+    <w:p>
+      <w:pPr>
+        <w:spacing w:before="103"/>
+        <w:ind w:right="296"/>
+        <w:jc w:val="both"/>
+        <w:rPr>
+          <w:rFonts w:ascii="Times New Roman" w:eastAsia="Times New Roman" w:hAnsi="Times New Roman" w:cs="Times New Roman"/>
+          <w:b/>
+          <w:bCs/>
+          <w:sz w:val="24"/>
+          <w:szCs w:val="24"/>
+        </w:rPr>
+      </w:pPr>
+      <w:r>
+        <w:rPr>
+          <w:rFonts w:ascii="Times New Roman" w:eastAsia="Times New Roman" w:hAnsi="Times New Roman" w:cs="Times New Roman"/>
+          <w:b/>
+          <w:bCs/>
+          <w:sz w:val="24"/>
+          <w:szCs w:val="24"/>
+        </w:rPr>
+        <w:t>Output:</w:t>
+      </w:r>
+    </w:p>
+    <w:p>
+      <w:pPr>
+        <w:spacing w:before="103"/>
+        <w:ind w:right="296"/>
+        <w:jc w:val="both"/>
+        <w:rPr>
+          <w:rFonts w:ascii="Times New Roman" w:eastAsia="Times New Roman" w:hAnsi="Times New Roman" w:cs="Times New Roman"/>
+          <w:b/>
+          <w:bCs/>
+          <w:sz w:val="24"/>
+          <w:szCs w:val="24"/>
+        </w:rPr>
+      </w:pPr>
+      <w:r>
+        <w:rPr>
+          <w:rFonts w:ascii="Times New Roman" w:eastAsia="Times New Roman" w:hAnsi="Times New Roman" w:cs="Times New Roman"/>
+          <w:b/>
+          <w:bCs/>
+          <w:sz w:val="24"/>
+          <w:szCs w:val="24"/>
+        </w:rPr>
+        <w:t>Complexity:</w:t>
+      </w:r>
+    </w:p>
+    <w:p>
+      <w:pPr>
+        <w:spacing w:before="103"/>
+        <w:ind w:right="296"/>
+        <w:jc w:val="both"/>
+        <w:rPr>
+          <w:rFonts w:ascii="Times New Roman" w:eastAsia="Times New Roman" w:hAnsi="Times New Roman" w:cs="Times New Roman"/>
+          <w:b/>
+          <w:bCs/>
+          <w:sz w:val="24"/>
+          <w:szCs w:val="24"/>
+        </w:rPr>
+      </w:pPr>
+    </w:p>
+    <w:p>
+      <w:pPr>
+        <w:widowControl/>
+        <w:spacing w:after="200" w:line="276" w:lineRule="auto"/>
+        <w:rPr>
+          <w:rFonts w:ascii="Times New Roman"/>
+          <w:b/>
+          <w:spacing w:val="-1"/>
+          <w:sz w:val="24"/>
+          <w:szCs w:val="16"/>
+          <w:u w:val="single"/>
+        </w:rPr>
+      </w:pPr>
+      <w:r>
+        <w:rPr>
+          <w:rFonts w:ascii="Times New Roman"/>
+          <w:b/>
+          <w:spacing w:val="-1"/>
+          <w:sz w:val="24"/>
+          <w:szCs w:val="16"/>
+          <w:u w:val="single"/>
+        </w:rPr>
+        <w:br w:type="page"/>
+      </w:r>
+    </w:p>
+    <w:p>
+      <w:pPr>
+        <w:spacing w:before="103"/>
+        <w:ind w:right="296"/>
+        <w:jc w:val="both"/>
+        <w:rPr>
+          <w:rFonts w:ascii="Times New Roman"/>
+          <w:spacing w:val="-1"/>
+          <w:sz w:val="24"/>
+          <w:szCs w:val="24"/>
+        </w:rPr>
+      </w:pPr>
+      <w:r>
+        <w:rPr>
+          <w:rFonts w:ascii="Times New Roman"/>
+          <w:b/>
+          <w:spacing w:val="-1"/>
+          <w:sz w:val="24"/>
+          <w:szCs w:val="16"/>
+          <w:u w:val="single"/>
+        </w:rPr>
+        <w:lastRenderedPageBreak/>
+        <w:t>Program No. 1</w:t>
+      </w:r>
+      <w:r>
+        <w:rPr>
+          <w:rFonts w:ascii="Times New Roman"/>
+          <w:b/>
+          <w:spacing w:val="-1"/>
+          <w:sz w:val="24"/>
+          <w:szCs w:val="16"/>
+          <w:u w:val="single"/>
+        </w:rPr>
+        <w:t>7</w:t>
+      </w:r>
+      <w:r>
+        <w:rPr>
+          <w:rFonts w:ascii="Times New Roman"/>
+          <w:b/>
+          <w:spacing w:val="-1"/>
+          <w:sz w:val="24"/>
+          <w:szCs w:val="16"/>
+          <w:u w:val="single"/>
+        </w:rPr>
+        <w:t>:</w:t>
+      </w:r>
+      <w:r>
+        <w:rPr>
+          <w:rFonts w:ascii="Times New Roman"/>
+          <w:b/>
+          <w:spacing w:val="-1"/>
+          <w:sz w:val="24"/>
+          <w:szCs w:val="16"/>
+        </w:rPr>
+        <w:t xml:space="preserve"> </w:t>
+      </w:r>
+      <w:r>
+        <w:rPr>
+          <w:rFonts w:ascii="Times New Roman"/>
+          <w:spacing w:val="-1"/>
+          <w:sz w:val="24"/>
+          <w:szCs w:val="24"/>
+        </w:rPr>
+        <w:t>Write a program t</w:t>
+      </w:r>
+      <w:r>
+        <w:rPr>
+          <w:rFonts w:ascii="Times New Roman"/>
+          <w:spacing w:val="-1"/>
+          <w:sz w:val="24"/>
+          <w:szCs w:val="24"/>
+        </w:rPr>
+        <w:t>o implement Priority Queue using both ordered and unordered arrays (</w:t>
+      </w:r>
+      <w:r>
+        <w:rPr>
+          <w:rFonts w:ascii="Times New Roman"/>
+          <w:spacing w:val="-1"/>
+          <w:sz w:val="24"/>
+          <w:szCs w:val="24"/>
+        </w:rPr>
+        <w:t xml:space="preserve">Show all the operations like </w:t>
+      </w:r>
+      <w:r>
+        <w:rPr>
+          <w:rFonts w:ascii="Times New Roman"/>
+          <w:spacing w:val="-1"/>
+          <w:sz w:val="24"/>
+          <w:szCs w:val="24"/>
+        </w:rPr>
+        <w:t xml:space="preserve">insertion, </w:t>
+      </w:r>
+      <w:proofErr w:type="gramStart"/>
+      <w:r>
+        <w:rPr>
+          <w:rFonts w:ascii="Times New Roman"/>
+          <w:spacing w:val="-1"/>
+          <w:sz w:val="24"/>
+          <w:szCs w:val="24"/>
+        </w:rPr>
+        <w:t>deletion</w:t>
+      </w:r>
+      <w:proofErr w:type="gramEnd"/>
+      <w:r>
+        <w:rPr>
+          <w:rFonts w:ascii="Times New Roman"/>
+          <w:spacing w:val="-1"/>
+          <w:sz w:val="24"/>
+          <w:szCs w:val="24"/>
+        </w:rPr>
+        <w:t xml:space="preserve"> and display)</w:t>
+      </w:r>
+    </w:p>
+    <w:p>
+      <w:pPr>
+        <w:spacing w:before="103"/>
+        <w:ind w:right="296"/>
+        <w:jc w:val="both"/>
+        <w:rPr>
+          <w:rFonts w:ascii="Times New Roman" w:eastAsia="Times New Roman" w:hAnsi="Times New Roman" w:cs="Times New Roman"/>
+          <w:b/>
+          <w:bCs/>
+          <w:sz w:val="24"/>
+          <w:szCs w:val="24"/>
+        </w:rPr>
+      </w:pPr>
+      <w:r>
+        <w:rPr>
+          <w:rFonts w:ascii="Times New Roman" w:eastAsia="Times New Roman" w:hAnsi="Times New Roman" w:cs="Times New Roman"/>
+          <w:b/>
+          <w:bCs/>
+          <w:sz w:val="24"/>
+          <w:szCs w:val="24"/>
+        </w:rPr>
+        <w:t>Code:</w:t>
+      </w:r>
+    </w:p>
+    <w:p>
+      <w:pPr>
+        <w:spacing w:before="103"/>
+        <w:ind w:right="296"/>
+        <w:jc w:val="both"/>
+        <w:rPr>
+          <w:rFonts w:ascii="Times New Roman" w:eastAsia="Times New Roman" w:hAnsi="Times New Roman" w:cs="Times New Roman"/>
+          <w:b/>
+          <w:bCs/>
+          <w:sz w:val="24"/>
+          <w:szCs w:val="24"/>
+        </w:rPr>
+      </w:pPr>
+      <w:r>
+        <w:rPr>
+          <w:rFonts w:ascii="Times New Roman" w:eastAsia="Times New Roman" w:hAnsi="Times New Roman" w:cs="Times New Roman"/>
+          <w:b/>
+          <w:bCs/>
+          <w:sz w:val="24"/>
+          <w:szCs w:val="24"/>
+        </w:rPr>
+        <w:t>Input:</w:t>
+      </w:r>
+    </w:p>
+    <w:p>
+      <w:pPr>
+        <w:spacing w:before="103"/>
+        <w:ind w:right="296"/>
+        <w:jc w:val="both"/>
+        <w:rPr>
+          <w:rFonts w:ascii="Times New Roman" w:eastAsia="Times New Roman" w:hAnsi="Times New Roman" w:cs="Times New Roman"/>
+          <w:b/>
+          <w:bCs/>
+          <w:sz w:val="24"/>
+          <w:szCs w:val="24"/>
+        </w:rPr>
+      </w:pPr>
+      <w:r>
+        <w:rPr>
+          <w:rFonts w:ascii="Times New Roman" w:eastAsia="Times New Roman" w:hAnsi="Times New Roman" w:cs="Times New Roman"/>
+          <w:b/>
+          <w:bCs/>
+          <w:sz w:val="24"/>
+          <w:szCs w:val="24"/>
+        </w:rPr>
+        <w:t>Output:</w:t>
+      </w:r>
+    </w:p>
+    <w:p>
+      <w:pPr>
+        <w:spacing w:before="103"/>
+        <w:ind w:right="296"/>
+        <w:jc w:val="both"/>
+        <w:rPr>
+          <w:rFonts w:ascii="Times New Roman" w:eastAsia="Times New Roman" w:hAnsi="Times New Roman" w:cs="Times New Roman"/>
+          <w:b/>
+          <w:bCs/>
+          <w:sz w:val="24"/>
+          <w:szCs w:val="24"/>
+        </w:rPr>
+      </w:pPr>
+      <w:r>
+        <w:rPr>
+          <w:rFonts w:ascii="Times New Roman" w:eastAsia="Times New Roman" w:hAnsi="Times New Roman" w:cs="Times New Roman"/>
+          <w:b/>
+          <w:bCs/>
+          <w:sz w:val="24"/>
+          <w:szCs w:val="24"/>
+        </w:rPr>
+        <w:t>Complexity:</w:t>
+      </w:r>
+    </w:p>
+    <w:p>
+      <w:pPr>
+        <w:spacing w:before="103"/>
+        <w:ind w:right="296"/>
+        <w:jc w:val="both"/>
+        <w:rPr>
+          <w:rFonts w:ascii="Times New Roman" w:eastAsia="Times New Roman" w:hAnsi="Times New Roman" w:cs="Times New Roman"/>
+          <w:b/>
+          <w:bCs/>
+          <w:sz w:val="24"/>
+          <w:szCs w:val="24"/>
+        </w:rPr>
+      </w:pPr>
+    </w:p>
+    <w:p>
+      <w:pPr>
+        <w:widowControl/>
+        <w:spacing w:after="200" w:line="276" w:lineRule="auto"/>
+        <w:rPr>
+          <w:rFonts w:ascii="Times New Roman"/>
+          <w:b/>
+          <w:spacing w:val="-1"/>
+          <w:sz w:val="24"/>
+          <w:szCs w:val="16"/>
+          <w:u w:val="single"/>
+        </w:rPr>
+      </w:pPr>
+      <w:r>
+        <w:rPr>
+          <w:rFonts w:ascii="Times New Roman"/>
+          <w:b/>
+          <w:spacing w:val="-1"/>
+          <w:sz w:val="24"/>
+          <w:szCs w:val="16"/>
+          <w:u w:val="single"/>
+        </w:rPr>
+        <w:br w:type="page"/>
+      </w:r>
+    </w:p>
+    <w:p>
+      <w:pPr>
+        <w:spacing w:before="103"/>
+        <w:ind w:right="296"/>
+        <w:jc w:val="both"/>
+        <w:rPr>
+          <w:rFonts w:ascii="Times New Roman"/>
+          <w:spacing w:val="-1"/>
+          <w:sz w:val="24"/>
+          <w:szCs w:val="24"/>
+        </w:rPr>
+      </w:pPr>
+      <w:r>
+        <w:rPr>
+          <w:rFonts w:ascii="Times New Roman"/>
+          <w:b/>
+          <w:spacing w:val="-1"/>
+          <w:sz w:val="24"/>
+          <w:szCs w:val="16"/>
+          <w:u w:val="single"/>
+        </w:rPr>
+        <w:lastRenderedPageBreak/>
+        <w:t>Program No. 1</w:t>
+      </w:r>
+      <w:r>
+        <w:rPr>
+          <w:rFonts w:ascii="Times New Roman"/>
+          <w:b/>
+          <w:spacing w:val="-1"/>
+          <w:sz w:val="24"/>
+          <w:szCs w:val="16"/>
+          <w:u w:val="single"/>
+        </w:rPr>
+        <w:t>8</w:t>
+      </w:r>
+      <w:r>
+        <w:rPr>
+          <w:rFonts w:ascii="Times New Roman"/>
+          <w:b/>
+          <w:spacing w:val="-1"/>
+          <w:sz w:val="24"/>
+          <w:szCs w:val="16"/>
+          <w:u w:val="single"/>
+        </w:rPr>
+        <w:t>:</w:t>
+      </w:r>
+      <w:r>
+        <w:rPr>
+          <w:rFonts w:ascii="Times New Roman"/>
+          <w:b/>
+          <w:spacing w:val="-1"/>
+          <w:sz w:val="24"/>
+          <w:szCs w:val="16"/>
+        </w:rPr>
+        <w:t xml:space="preserve"> </w:t>
+      </w:r>
+      <w:r>
+        <w:rPr>
+          <w:rFonts w:ascii="Times New Roman"/>
+          <w:spacing w:val="-1"/>
+          <w:sz w:val="24"/>
+          <w:szCs w:val="24"/>
+        </w:rPr>
+        <w:t>Write a program t</w:t>
+      </w:r>
+      <w:r>
+        <w:rPr>
+          <w:rFonts w:ascii="Times New Roman"/>
+          <w:spacing w:val="-1"/>
+          <w:sz w:val="24"/>
+          <w:szCs w:val="24"/>
+        </w:rPr>
+        <w:t>o implement Priority Queue using both ordered and unordered arrays (</w:t>
+      </w:r>
+      <w:r>
+        <w:rPr>
+          <w:rFonts w:ascii="Times New Roman"/>
+          <w:spacing w:val="-1"/>
+          <w:sz w:val="24"/>
+          <w:szCs w:val="24"/>
+        </w:rPr>
+        <w:t xml:space="preserve">Show all the operations like </w:t>
+      </w:r>
+      <w:r>
+        <w:rPr>
+          <w:rFonts w:ascii="Times New Roman"/>
+          <w:spacing w:val="-1"/>
+          <w:sz w:val="24"/>
+          <w:szCs w:val="24"/>
+        </w:rPr>
+        <w:t xml:space="preserve">insertion, </w:t>
+      </w:r>
+      <w:proofErr w:type="gramStart"/>
+      <w:r>
+        <w:rPr>
+          <w:rFonts w:ascii="Times New Roman"/>
+          <w:spacing w:val="-1"/>
+          <w:sz w:val="24"/>
+          <w:szCs w:val="24"/>
+        </w:rPr>
+        <w:t>deletion</w:t>
+      </w:r>
+      <w:proofErr w:type="gramEnd"/>
+      <w:r>
+        <w:rPr>
+          <w:rFonts w:ascii="Times New Roman"/>
+          <w:spacing w:val="-1"/>
+          <w:sz w:val="24"/>
+          <w:szCs w:val="24"/>
+        </w:rPr>
+        <w:t xml:space="preserve"> and display)</w:t>
+      </w:r>
+    </w:p>
+    <w:p>
+      <w:pPr>
+        <w:spacing w:before="103"/>
+        <w:ind w:right="296"/>
+        <w:jc w:val="both"/>
+        <w:rPr>
+          <w:rFonts w:ascii="Times New Roman" w:eastAsia="Times New Roman" w:hAnsi="Times New Roman" w:cs="Times New Roman"/>
+          <w:b/>
+          <w:bCs/>
+          <w:sz w:val="24"/>
+          <w:szCs w:val="24"/>
+        </w:rPr>
+      </w:pPr>
+      <w:r>
+        <w:rPr>
+          <w:rFonts w:ascii="Times New Roman" w:eastAsia="Times New Roman" w:hAnsi="Times New Roman" w:cs="Times New Roman"/>
+          <w:b/>
+          <w:bCs/>
+          <w:sz w:val="24"/>
+          <w:szCs w:val="24"/>
+        </w:rPr>
+        <w:t>Code:</w:t>
+      </w:r>
+    </w:p>
+    <w:p>
+      <w:pPr>
+        <w:spacing w:before="103"/>
+        <w:ind w:right="296"/>
+        <w:jc w:val="both"/>
+        <w:rPr>
+          <w:rFonts w:ascii="Times New Roman" w:eastAsia="Times New Roman" w:hAnsi="Times New Roman" w:cs="Times New Roman"/>
+          <w:b/>
+          <w:bCs/>
+          <w:sz w:val="24"/>
+          <w:szCs w:val="24"/>
+        </w:rPr>
+      </w:pPr>
+      <w:r>
+        <w:rPr>
+          <w:rFonts w:ascii="Times New Roman" w:eastAsia="Times New Roman" w:hAnsi="Times New Roman" w:cs="Times New Roman"/>
+          <w:b/>
+          <w:bCs/>
+          <w:sz w:val="24"/>
+          <w:szCs w:val="24"/>
+        </w:rPr>
+        <w:t>Input:</w:t>
+      </w:r>
+    </w:p>
+    <w:p>
+      <w:pPr>
+        <w:spacing w:before="103"/>
+        <w:ind w:right="296"/>
+        <w:jc w:val="both"/>
+        <w:rPr>
+          <w:rFonts w:ascii="Times New Roman" w:eastAsia="Times New Roman" w:hAnsi="Times New Roman" w:cs="Times New Roman"/>
+          <w:b/>
+          <w:bCs/>
+          <w:sz w:val="24"/>
+          <w:szCs w:val="24"/>
+        </w:rPr>
+      </w:pPr>
+      <w:r>
+        <w:rPr>
+          <w:rFonts w:ascii="Times New Roman" w:eastAsia="Times New Roman" w:hAnsi="Times New Roman" w:cs="Times New Roman"/>
+          <w:b/>
+          <w:bCs/>
+          <w:sz w:val="24"/>
+          <w:szCs w:val="24"/>
+        </w:rPr>
+        <w:t>Output:</w:t>
+      </w:r>
+    </w:p>
+    <w:p>
+      <w:pPr>
+        <w:spacing w:before="103"/>
+        <w:ind w:right="296"/>
+        <w:jc w:val="both"/>
+        <w:rPr>
+          <w:rFonts w:ascii="Times New Roman" w:eastAsia="Times New Roman" w:hAnsi="Times New Roman" w:cs="Times New Roman"/>
+          <w:b/>
+          <w:bCs/>
+          <w:sz w:val="24"/>
+          <w:szCs w:val="24"/>
+        </w:rPr>
+      </w:pPr>
+      <w:r>
+        <w:rPr>
+          <w:rFonts w:ascii="Times New Roman" w:eastAsia="Times New Roman" w:hAnsi="Times New Roman" w:cs="Times New Roman"/>
+          <w:b/>
+          <w:bCs/>
+          <w:sz w:val="24"/>
+          <w:szCs w:val="24"/>
+        </w:rPr>
+        <w:t>Complexity:</w:t>
+      </w:r>
+    </w:p>
+    <w:p>
+      <w:pPr>
+        <w:spacing w:before="103"/>
+        <w:ind w:right="296"/>
+        <w:jc w:val="both"/>
+        <w:rPr>
+          <w:rFonts w:ascii="Times New Roman" w:eastAsia="Times New Roman" w:hAnsi="Times New Roman" w:cs="Times New Roman"/>
+          <w:b/>
+          <w:bCs/>
+          <w:sz w:val="24"/>
+          <w:szCs w:val="24"/>
+        </w:rPr>
+      </w:pPr>
+    </w:p>
+    <w:p>
+      <w:pPr>
+        <w:widowControl/>
+        <w:spacing w:after="200" w:line="276" w:lineRule="auto"/>
+        <w:rPr>
+          <w:rFonts w:ascii="Times New Roman"/>
+          <w:b/>
+          <w:spacing w:val="-1"/>
+          <w:sz w:val="24"/>
+          <w:szCs w:val="16"/>
+          <w:u w:val="single"/>
+        </w:rPr>
+      </w:pPr>
+      <w:r>
+        <w:rPr>
+          <w:rFonts w:ascii="Times New Roman"/>
+          <w:b/>
+          <w:spacing w:val="-1"/>
+          <w:sz w:val="24"/>
+          <w:szCs w:val="16"/>
+          <w:u w:val="single"/>
+        </w:rPr>
+        <w:br w:type="page"/>
+      </w:r>
+    </w:p>
+    <w:p>
+      <w:pPr>
+        <w:spacing w:before="103"/>
+        <w:ind w:right="296"/>
+        <w:jc w:val="both"/>
+        <w:rPr>
+          <w:rFonts w:ascii="Times New Roman"/>
+          <w:spacing w:val="-1"/>
+          <w:sz w:val="24"/>
+          <w:szCs w:val="24"/>
+        </w:rPr>
+      </w:pPr>
+      <w:r>
+        <w:rPr>
+          <w:rFonts w:ascii="Times New Roman"/>
+          <w:b/>
+          <w:spacing w:val="-1"/>
+          <w:sz w:val="24"/>
+          <w:szCs w:val="16"/>
+          <w:u w:val="single"/>
+        </w:rPr>
+        <w:lastRenderedPageBreak/>
+        <w:t>Program No. 1</w:t>
+      </w:r>
+      <w:r>
+        <w:rPr>
+          <w:rFonts w:ascii="Times New Roman"/>
+          <w:b/>
+          <w:spacing w:val="-1"/>
+          <w:sz w:val="24"/>
+          <w:szCs w:val="16"/>
+          <w:u w:val="single"/>
+        </w:rPr>
+        <w:t>9</w:t>
+      </w:r>
+      <w:r>
+        <w:rPr>
+          <w:rFonts w:ascii="Times New Roman"/>
+          <w:b/>
+          <w:spacing w:val="-1"/>
+          <w:sz w:val="24"/>
+          <w:szCs w:val="16"/>
+          <w:u w:val="single"/>
+        </w:rPr>
+        <w:t>:</w:t>
+      </w:r>
+      <w:r>
+        <w:rPr>
+          <w:rFonts w:ascii="Times New Roman"/>
+          <w:b/>
+          <w:spacing w:val="-1"/>
+          <w:sz w:val="24"/>
+          <w:szCs w:val="16"/>
+        </w:rPr>
+        <w:t xml:space="preserve"> </w:t>
+      </w:r>
+      <w:r>
+        <w:rPr>
+          <w:rFonts w:ascii="Times New Roman"/>
+          <w:spacing w:val="-1"/>
+          <w:sz w:val="24"/>
+          <w:szCs w:val="24"/>
+        </w:rPr>
+        <w:t>Write a program t</w:t>
+      </w:r>
+      <w:r>
+        <w:rPr>
+          <w:rFonts w:ascii="Times New Roman"/>
+          <w:spacing w:val="-1"/>
+          <w:sz w:val="24"/>
+          <w:szCs w:val="24"/>
+        </w:rPr>
+        <w:t>o implement Priority Queue using both ordered and unordered arrays (</w:t>
+      </w:r>
+      <w:r>
+        <w:rPr>
+          <w:rFonts w:ascii="Times New Roman"/>
+          <w:spacing w:val="-1"/>
+          <w:sz w:val="24"/>
+          <w:szCs w:val="24"/>
+        </w:rPr>
+        <w:t xml:space="preserve">Show all the operations like </w:t>
+      </w:r>
+      <w:r>
+        <w:rPr>
+          <w:rFonts w:ascii="Times New Roman"/>
+          <w:spacing w:val="-1"/>
+          <w:sz w:val="24"/>
+          <w:szCs w:val="24"/>
+        </w:rPr>
+        <w:t xml:space="preserve">insertion, </w:t>
+      </w:r>
+      <w:proofErr w:type="gramStart"/>
+      <w:r>
+        <w:rPr>
+          <w:rFonts w:ascii="Times New Roman"/>
+          <w:spacing w:val="-1"/>
+          <w:sz w:val="24"/>
+          <w:szCs w:val="24"/>
+        </w:rPr>
+        <w:t>deletion</w:t>
+      </w:r>
+      <w:proofErr w:type="gramEnd"/>
+      <w:r>
+        <w:rPr>
+          <w:rFonts w:ascii="Times New Roman"/>
+          <w:spacing w:val="-1"/>
+          <w:sz w:val="24"/>
+          <w:szCs w:val="24"/>
+        </w:rPr>
+        <w:t xml:space="preserve"> and display)</w:t>
+      </w:r>
+    </w:p>
+    <w:p>
+      <w:pPr>
+        <w:spacing w:before="103"/>
+        <w:ind w:right="296"/>
+        <w:jc w:val="both"/>
+        <w:rPr>
+          <w:rFonts w:ascii="Times New Roman" w:eastAsia="Times New Roman" w:hAnsi="Times New Roman" w:cs="Times New Roman"/>
+          <w:b/>
+          <w:bCs/>
+          <w:sz w:val="24"/>
+          <w:szCs w:val="24"/>
+        </w:rPr>
+      </w:pPr>
+      <w:r>
+        <w:rPr>
+          <w:rFonts w:ascii="Times New Roman" w:eastAsia="Times New Roman" w:hAnsi="Times New Roman" w:cs="Times New Roman"/>
+          <w:b/>
+          <w:bCs/>
+          <w:sz w:val="24"/>
+          <w:szCs w:val="24"/>
+        </w:rPr>
+        <w:t>Code:</w:t>
+      </w:r>
+    </w:p>
+    <w:p>
+      <w:pPr>
+        <w:spacing w:before="103"/>
+        <w:ind w:right="296"/>
+        <w:jc w:val="both"/>
+        <w:rPr>
+          <w:rFonts w:ascii="Times New Roman" w:eastAsia="Times New Roman" w:hAnsi="Times New Roman" w:cs="Times New Roman"/>
+          <w:b/>
+          <w:bCs/>
+          <w:sz w:val="24"/>
+          <w:szCs w:val="24"/>
+        </w:rPr>
+      </w:pPr>
+      <w:r>
+        <w:rPr>
+          <w:rFonts w:ascii="Times New Roman" w:eastAsia="Times New Roman" w:hAnsi="Times New Roman" w:cs="Times New Roman"/>
+          <w:b/>
+          <w:bCs/>
+          <w:sz w:val="24"/>
+          <w:szCs w:val="24"/>
+        </w:rPr>
+        <w:t>Input:</w:t>
+      </w:r>
+    </w:p>
+    <w:p>
+      <w:pPr>
+        <w:spacing w:before="103"/>
+        <w:ind w:right="296"/>
+        <w:jc w:val="both"/>
+        <w:rPr>
+          <w:rFonts w:ascii="Times New Roman" w:eastAsia="Times New Roman" w:hAnsi="Times New Roman" w:cs="Times New Roman"/>
+          <w:b/>
+          <w:bCs/>
+          <w:sz w:val="24"/>
+          <w:szCs w:val="24"/>
+        </w:rPr>
+      </w:pPr>
+      <w:r>
+        <w:rPr>
+          <w:rFonts w:ascii="Times New Roman" w:eastAsia="Times New Roman" w:hAnsi="Times New Roman" w:cs="Times New Roman"/>
+          <w:b/>
+          <w:bCs/>
+          <w:sz w:val="24"/>
+          <w:szCs w:val="24"/>
+        </w:rPr>
+        <w:t>Output:</w:t>
+      </w:r>
+    </w:p>
+    <w:p>
+      <w:pPr>
+        <w:spacing w:before="103"/>
+        <w:ind w:right="296"/>
+        <w:jc w:val="both"/>
+        <w:rPr>
+          <w:rFonts w:ascii="Times New Roman" w:eastAsia="Times New Roman" w:hAnsi="Times New Roman" w:cs="Times New Roman"/>
+          <w:b/>
+          <w:bCs/>
+          <w:sz w:val="24"/>
+          <w:szCs w:val="24"/>
+        </w:rPr>
+      </w:pPr>
+      <w:r>
+        <w:rPr>
+          <w:rFonts w:ascii="Times New Roman" w:eastAsia="Times New Roman" w:hAnsi="Times New Roman" w:cs="Times New Roman"/>
+          <w:b/>
+          <w:bCs/>
+          <w:sz w:val="24"/>
+          <w:szCs w:val="24"/>
+        </w:rPr>
+        <w:t>Complexity:</w:t>
+      </w:r>
+    </w:p>
+    <w:p>
+      <w:pPr>
+        <w:spacing w:before="103"/>
+        <w:ind w:right="296"/>
+        <w:jc w:val="both"/>
+        <w:rPr>
+          <w:rFonts w:ascii="Times New Roman" w:eastAsia="Times New Roman" w:hAnsi="Times New Roman" w:cs="Times New Roman"/>
+          <w:b/>
+          <w:bCs/>
+          <w:sz w:val="24"/>
+          <w:szCs w:val="24"/>
+        </w:rPr>
+      </w:pPr>
+    </w:p>
+    <w:p>
+      <w:pPr>
+        <w:widowControl/>
+        <w:spacing w:after="200" w:line="276" w:lineRule="auto"/>
+        <w:rPr>
+          <w:rFonts w:ascii="Times New Roman"/>
+          <w:b/>
+          <w:spacing w:val="-1"/>
+          <w:sz w:val="24"/>
+          <w:szCs w:val="16"/>
+          <w:u w:val="single"/>
+        </w:rPr>
+      </w:pPr>
+      <w:r>
+        <w:rPr>
+          <w:rFonts w:ascii="Times New Roman"/>
+          <w:b/>
+          <w:spacing w:val="-1"/>
+          <w:sz w:val="24"/>
+          <w:szCs w:val="16"/>
+          <w:u w:val="single"/>
+        </w:rPr>
+        <w:br w:type="page"/>
+      </w:r>
+    </w:p>
+    <w:p>
+      <w:pPr>
+        <w:spacing w:before="103"/>
+        <w:ind w:right="296"/>
+        <w:jc w:val="both"/>
+        <w:rPr>
+          <w:rFonts w:ascii="Times New Roman"/>
+          <w:spacing w:val="-1"/>
+          <w:sz w:val="24"/>
+          <w:szCs w:val="24"/>
+        </w:rPr>
+      </w:pPr>
+      <w:r>
+        <w:rPr>
+          <w:rFonts w:ascii="Times New Roman"/>
+          <w:b/>
+          <w:spacing w:val="-1"/>
+          <w:sz w:val="24"/>
+          <w:szCs w:val="16"/>
+          <w:u w:val="single"/>
+        </w:rPr>
+        <w:lastRenderedPageBreak/>
+        <w:t xml:space="preserve">Program No. </w:t>
+      </w:r>
+      <w:r>
+        <w:rPr>
+          <w:rFonts w:ascii="Times New Roman"/>
+          <w:b/>
+          <w:spacing w:val="-1"/>
+          <w:sz w:val="24"/>
+          <w:szCs w:val="16"/>
+          <w:u w:val="single"/>
+        </w:rPr>
+        <w:t>20</w:t>
+      </w:r>
+      <w:r>
+        <w:rPr>
+          <w:rFonts w:ascii="Times New Roman"/>
+          <w:b/>
+          <w:spacing w:val="-1"/>
+          <w:sz w:val="24"/>
+          <w:szCs w:val="16"/>
+          <w:u w:val="single"/>
+        </w:rPr>
+        <w:t>:</w:t>
+      </w:r>
+      <w:r>
+        <w:rPr>
+          <w:rFonts w:ascii="Times New Roman"/>
+          <w:b/>
+          <w:spacing w:val="-1"/>
+          <w:sz w:val="24"/>
+          <w:szCs w:val="16"/>
+        </w:rPr>
+        <w:t xml:space="preserve"> </w:t>
+      </w:r>
+      <w:r>
+        <w:rPr>
+          <w:rFonts w:ascii="Times New Roman"/>
+          <w:spacing w:val="-1"/>
+          <w:sz w:val="24"/>
+          <w:szCs w:val="24"/>
+        </w:rPr>
+        <w:t>Write a program t</w:t>
+      </w:r>
+      <w:r>
+        <w:rPr>
+          <w:rFonts w:ascii="Times New Roman"/>
+          <w:spacing w:val="-1"/>
+          <w:sz w:val="24"/>
+          <w:szCs w:val="24"/>
+        </w:rPr>
+        <w:t>o implement Priority Queue using both ordered and unordered arrays (</w:t>
+      </w:r>
+      <w:r>
+        <w:rPr>
+          <w:rFonts w:ascii="Times New Roman"/>
+          <w:spacing w:val="-1"/>
+          <w:sz w:val="24"/>
+          <w:szCs w:val="24"/>
+        </w:rPr>
+        <w:t xml:space="preserve">Show all the operations like </w:t>
+      </w:r>
+      <w:r>
+        <w:rPr>
+          <w:rFonts w:ascii="Times New Roman"/>
+          <w:spacing w:val="-1"/>
+          <w:sz w:val="24"/>
+          <w:szCs w:val="24"/>
+        </w:rPr>
+        <w:t xml:space="preserve">insertion, </w:t>
+      </w:r>
+      <w:proofErr w:type="gramStart"/>
+      <w:r>
+        <w:rPr>
+          <w:rFonts w:ascii="Times New Roman"/>
+          <w:spacing w:val="-1"/>
+          <w:sz w:val="24"/>
+          <w:szCs w:val="24"/>
+        </w:rPr>
+        <w:t>deletion</w:t>
+      </w:r>
+      <w:proofErr w:type="gramEnd"/>
+      <w:r>
+        <w:rPr>
+          <w:rFonts w:ascii="Times New Roman"/>
+          <w:spacing w:val="-1"/>
+          <w:sz w:val="24"/>
+          <w:szCs w:val="24"/>
+        </w:rPr>
+        <w:t xml:space="preserve"> and display)</w:t>
+      </w:r>
+    </w:p>
+    <w:p>
+      <w:pPr>
+        <w:spacing w:before="103"/>
+        <w:ind w:right="296"/>
+        <w:jc w:val="both"/>
+        <w:rPr>
+          <w:rFonts w:ascii="Times New Roman" w:eastAsia="Times New Roman" w:hAnsi="Times New Roman" w:cs="Times New Roman"/>
+          <w:b/>
+          <w:bCs/>
+          <w:sz w:val="24"/>
+          <w:szCs w:val="24"/>
+        </w:rPr>
+      </w:pPr>
+      <w:r>
+        <w:rPr>
+          <w:rFonts w:ascii="Times New Roman" w:eastAsia="Times New Roman" w:hAnsi="Times New Roman" w:cs="Times New Roman"/>
+          <w:b/>
+          <w:bCs/>
+          <w:sz w:val="24"/>
+          <w:szCs w:val="24"/>
+        </w:rPr>
+        <w:t>Code:</w:t>
+      </w:r>
+    </w:p>
+    <w:p>
+      <w:pPr>
+        <w:spacing w:before="103"/>
+        <w:ind w:right="296"/>
+        <w:jc w:val="both"/>
+        <w:rPr>
+          <w:rFonts w:ascii="Times New Roman" w:eastAsia="Times New Roman" w:hAnsi="Times New Roman" w:cs="Times New Roman"/>
+          <w:b/>
+          <w:bCs/>
+          <w:sz w:val="24"/>
+          <w:szCs w:val="24"/>
+        </w:rPr>
+      </w:pPr>
+      <w:r>
+        <w:rPr>
+          <w:rFonts w:ascii="Times New Roman" w:eastAsia="Times New Roman" w:hAnsi="Times New Roman" w:cs="Times New Roman"/>
+          <w:b/>
+          <w:bCs/>
+          <w:sz w:val="24"/>
+          <w:szCs w:val="24"/>
+        </w:rPr>
+        <w:t>Input:</w:t>
+      </w:r>
+    </w:p>
+    <w:p>
+      <w:pPr>
+        <w:spacing w:before="103"/>
+        <w:ind w:right="296"/>
+        <w:jc w:val="both"/>
+        <w:rPr>
+          <w:rFonts w:ascii="Times New Roman" w:eastAsia="Times New Roman" w:hAnsi="Times New Roman" w:cs="Times New Roman"/>
+          <w:b/>
+          <w:bCs/>
+          <w:sz w:val="24"/>
+          <w:szCs w:val="24"/>
+        </w:rPr>
+      </w:pPr>
+      <w:r>
+        <w:rPr>
+          <w:rFonts w:ascii="Times New Roman" w:eastAsia="Times New Roman" w:hAnsi="Times New Roman" w:cs="Times New Roman"/>
+          <w:b/>
+          <w:bCs/>
+          <w:sz w:val="24"/>
+          <w:szCs w:val="24"/>
+        </w:rPr>
+        <w:t>Output:</w:t>
+      </w:r>
+    </w:p>
+    <w:p>
+      <w:pPr>
+        <w:spacing w:before="103"/>
+        <w:ind w:right="296"/>
+        <w:jc w:val="both"/>
+        <w:rPr>
+          <w:rFonts w:ascii="Times New Roman" w:eastAsia="Times New Roman" w:hAnsi="Times New Roman" w:cs="Times New Roman"/>
+          <w:b/>
+          <w:bCs/>
+          <w:sz w:val="24"/>
+          <w:szCs w:val="24"/>
+        </w:rPr>
+      </w:pPr>
+      <w:r>
+        <w:rPr>
+          <w:rFonts w:ascii="Times New Roman" w:eastAsia="Times New Roman" w:hAnsi="Times New Roman" w:cs="Times New Roman"/>
+          <w:b/>
+          <w:bCs/>
+          <w:sz w:val="24"/>
+          <w:szCs w:val="24"/>
+        </w:rPr>
+        <w:t>Complexity:</w:t>
+      </w:r>
+    </w:p>
+    <w:p>
+      <w:pPr>
+        <w:spacing w:before="103"/>
+        <w:ind w:right="296"/>
+        <w:jc w:val="both"/>
+        <w:rPr>
+          <w:rFonts w:ascii="Times New Roman" w:eastAsia="Times New Roman" w:hAnsi="Times New Roman" w:cs="Times New Roman"/>
+          <w:b/>
+          <w:bCs/>
+          <w:sz w:val="24"/>
+          <w:szCs w:val="24"/>
+        </w:rPr>
+      </w:pPr>
+    </w:p>
+    <w:p>
+      <w:pPr>
+        <w:widowControl/>
+        <w:spacing w:after="200" w:line="276" w:lineRule="auto"/>
+        <w:rPr>
+          <w:rFonts w:ascii="Times New Roman"/>
+          <w:b/>
+          <w:spacing w:val="-1"/>
+          <w:sz w:val="24"/>
+          <w:szCs w:val="16"/>
+          <w:u w:val="single"/>
+        </w:rPr>
+      </w:pPr>
+      <w:r>
+        <w:rPr>
+          <w:rFonts w:ascii="Times New Roman"/>
+          <w:b/>
+          <w:spacing w:val="-1"/>
+          <w:sz w:val="24"/>
+          <w:szCs w:val="16"/>
+          <w:u w:val="single"/>
+        </w:rPr>
+        <w:br w:type="page"/>
+      </w:r>
+    </w:p>
+    <w:p>
+      <w:pPr>
+        <w:spacing w:before="103"/>
+        <w:ind w:right="296"/>
+        <w:jc w:val="both"/>
+        <w:rPr>
+          <w:rFonts w:ascii="Times New Roman"/>
+          <w:spacing w:val="-1"/>
+          <w:sz w:val="24"/>
+          <w:szCs w:val="24"/>
+        </w:rPr>
+      </w:pPr>
+      <w:r>
+        <w:rPr>
+          <w:rFonts w:ascii="Times New Roman"/>
+          <w:b/>
+          <w:spacing w:val="-1"/>
+          <w:sz w:val="24"/>
+          <w:szCs w:val="16"/>
+          <w:u w:val="single"/>
+        </w:rPr>
+        <w:lastRenderedPageBreak/>
+        <w:t xml:space="preserve">Program No. </w:t>
+      </w:r>
+      <w:r>
+        <w:rPr>
+          <w:rFonts w:ascii="Times New Roman"/>
+          <w:b/>
+          <w:spacing w:val="-1"/>
+          <w:sz w:val="24"/>
+          <w:szCs w:val="16"/>
+          <w:u w:val="single"/>
+        </w:rPr>
+        <w:t>21</w:t>
+      </w:r>
+      <w:r>
+        <w:rPr>
+          <w:rFonts w:ascii="Times New Roman"/>
+          <w:b/>
+          <w:spacing w:val="-1"/>
+          <w:sz w:val="24"/>
+          <w:szCs w:val="16"/>
+          <w:u w:val="single"/>
+        </w:rPr>
+        <w:t>:</w:t>
+      </w:r>
+      <w:r>
+        <w:rPr>
+          <w:rFonts w:ascii="Times New Roman"/>
+          <w:b/>
+          <w:spacing w:val="-1"/>
+          <w:sz w:val="24"/>
+          <w:szCs w:val="16"/>
+        </w:rPr>
+        <w:t xml:space="preserve"> </w:t>
+      </w:r>
+      <w:r>
+        <w:rPr>
+          <w:rFonts w:ascii="Times New Roman"/>
+          <w:spacing w:val="-1"/>
+          <w:sz w:val="24"/>
+          <w:szCs w:val="24"/>
+        </w:rPr>
+        <w:t>Write a program t</w:t>
+      </w:r>
+      <w:r>
+        <w:rPr>
+          <w:rFonts w:ascii="Times New Roman"/>
+          <w:spacing w:val="-1"/>
+          <w:sz w:val="24"/>
+          <w:szCs w:val="24"/>
+        </w:rPr>
+        <w:t>o implement Priority Queue using both ordered and unordered arrays (</w:t>
+      </w:r>
+      <w:r>
+        <w:rPr>
+          <w:rFonts w:ascii="Times New Roman"/>
+          <w:spacing w:val="-1"/>
+          <w:sz w:val="24"/>
+          <w:szCs w:val="24"/>
+        </w:rPr>
+        <w:t xml:space="preserve">Show all the operations like </w:t>
+      </w:r>
+      <w:r>
+        <w:rPr>
+          <w:rFonts w:ascii="Times New Roman"/>
+          <w:spacing w:val="-1"/>
+          <w:sz w:val="24"/>
+          <w:szCs w:val="24"/>
+        </w:rPr>
+        <w:t xml:space="preserve">insertion, </w:t>
+      </w:r>
+      <w:proofErr w:type="gramStart"/>
+      <w:r>
+        <w:rPr>
+          <w:rFonts w:ascii="Times New Roman"/>
+          <w:spacing w:val="-1"/>
+          <w:sz w:val="24"/>
+          <w:szCs w:val="24"/>
+        </w:rPr>
+        <w:t>deletion</w:t>
+      </w:r>
+      <w:proofErr w:type="gramEnd"/>
+      <w:r>
+        <w:rPr>
+          <w:rFonts w:ascii="Times New Roman"/>
+          <w:spacing w:val="-1"/>
+          <w:sz w:val="24"/>
+          <w:szCs w:val="24"/>
+        </w:rPr>
+        <w:t xml:space="preserve"> and display)</w:t>
+      </w:r>
+    </w:p>
+    <w:p>
+      <w:pPr>
+        <w:spacing w:before="103"/>
+        <w:ind w:right="296"/>
+        <w:jc w:val="both"/>
+        <w:rPr>
+          <w:rFonts w:ascii="Times New Roman" w:eastAsia="Times New Roman" w:hAnsi="Times New Roman" w:cs="Times New Roman"/>
+          <w:b/>
+          <w:bCs/>
+          <w:sz w:val="24"/>
+          <w:szCs w:val="24"/>
+        </w:rPr>
+      </w:pPr>
+      <w:r>
+        <w:rPr>
+          <w:rFonts w:ascii="Times New Roman" w:eastAsia="Times New Roman" w:hAnsi="Times New Roman" w:cs="Times New Roman"/>
+          <w:b/>
+          <w:bCs/>
+          <w:sz w:val="24"/>
+          <w:szCs w:val="24"/>
+        </w:rPr>
+        <w:t>Code:</w:t>
+      </w:r>
+    </w:p>
+    <w:p>
+      <w:pPr>
+        <w:spacing w:before="103"/>
+        <w:ind w:right="296"/>
+        <w:jc w:val="both"/>
+        <w:rPr>
+          <w:rFonts w:ascii="Times New Roman" w:eastAsia="Times New Roman" w:hAnsi="Times New Roman" w:cs="Times New Roman"/>
+          <w:b/>
+          <w:bCs/>
+          <w:sz w:val="24"/>
+          <w:szCs w:val="24"/>
+        </w:rPr>
+      </w:pPr>
+      <w:r>
+        <w:rPr>
+          <w:rFonts w:ascii="Times New Roman" w:eastAsia="Times New Roman" w:hAnsi="Times New Roman" w:cs="Times New Roman"/>
+          <w:b/>
+          <w:bCs/>
+          <w:sz w:val="24"/>
+          <w:szCs w:val="24"/>
+        </w:rPr>
+        <w:t>Input:</w:t>
+      </w:r>
+    </w:p>
+    <w:p>
+      <w:pPr>
+        <w:spacing w:before="103"/>
+        <w:ind w:right="296"/>
+        <w:jc w:val="both"/>
+        <w:rPr>
+          <w:rFonts w:ascii="Times New Roman" w:eastAsia="Times New Roman" w:hAnsi="Times New Roman" w:cs="Times New Roman"/>
+          <w:b/>
+          <w:bCs/>
+          <w:sz w:val="24"/>
+          <w:szCs w:val="24"/>
+        </w:rPr>
+      </w:pPr>
+      <w:r>
+        <w:rPr>
+          <w:rFonts w:ascii="Times New Roman" w:eastAsia="Times New Roman" w:hAnsi="Times New Roman" w:cs="Times New Roman"/>
+          <w:b/>
+          <w:bCs/>
+          <w:sz w:val="24"/>
+          <w:szCs w:val="24"/>
+        </w:rPr>
+        <w:t>Output:</w:t>
+      </w:r>
+    </w:p>
+    <w:p>
+      <w:pPr>
+        <w:spacing w:before="103"/>
+        <w:ind w:right="296"/>
+        <w:jc w:val="both"/>
+        <w:rPr>
+          <w:rFonts w:ascii="Times New Roman" w:eastAsia="Times New Roman" w:hAnsi="Times New Roman" w:cs="Times New Roman"/>
+          <w:b/>
+          <w:bCs/>
+          <w:sz w:val="24"/>
+          <w:szCs w:val="24"/>
+        </w:rPr>
+      </w:pPr>
+      <w:r>
+        <w:rPr>
+          <w:rFonts w:ascii="Times New Roman" w:eastAsia="Times New Roman" w:hAnsi="Times New Roman" w:cs="Times New Roman"/>
+          <w:b/>
+          <w:bCs/>
+          <w:sz w:val="24"/>
+          <w:szCs w:val="24"/>
+        </w:rPr>
+        <w:t>Complexity:</w:t>
+      </w:r>
+    </w:p>
+    <w:p>
+      <w:pPr>
+        <w:spacing w:before="103"/>
+        <w:ind w:right="296"/>
+        <w:jc w:val="both"/>
+        <w:rPr>
+          <w:rFonts w:ascii="Times New Roman" w:eastAsia="Times New Roman" w:hAnsi="Times New Roman" w:cs="Times New Roman"/>
+          <w:b/>
+          <w:bCs/>
+          <w:sz w:val="24"/>
+          <w:szCs w:val="24"/>
+        </w:rPr>
+      </w:pPr>
+    </w:p>
+    <w:p>
+      <w:pPr>
+        <w:widowControl/>
+        <w:spacing w:after="200" w:line="276" w:lineRule="auto"/>
+        <w:rPr>
+          <w:rFonts w:ascii="Times New Roman"/>
+          <w:b/>
+          <w:spacing w:val="-1"/>
+          <w:sz w:val="24"/>
+          <w:szCs w:val="16"/>
+          <w:u w:val="single"/>
+        </w:rPr>
+      </w:pPr>
+      <w:r>
+        <w:rPr>
+          <w:rFonts w:ascii="Times New Roman"/>
+          <w:b/>
+          <w:spacing w:val="-1"/>
+          <w:sz w:val="24"/>
+          <w:szCs w:val="16"/>
+          <w:u w:val="single"/>
+        </w:rPr>
+        <w:br w:type="page"/>
+      </w:r>
+    </w:p>
+    <w:p>
+      <w:pPr>
+        <w:spacing w:before="103"/>
+        <w:ind w:right="296"/>
+        <w:jc w:val="both"/>
+        <w:rPr>
+          <w:rFonts w:ascii="Times New Roman"/>
+          <w:spacing w:val="-1"/>
+          <w:sz w:val="24"/>
+          <w:szCs w:val="24"/>
+        </w:rPr>
+      </w:pPr>
+      <w:r>
+        <w:rPr>
+          <w:rFonts w:ascii="Times New Roman"/>
+          <w:b/>
+          <w:spacing w:val="-1"/>
+          <w:sz w:val="24"/>
+          <w:szCs w:val="16"/>
+          <w:u w:val="single"/>
+        </w:rPr>
+        <w:lastRenderedPageBreak/>
+        <w:t xml:space="preserve">Program No. </w:t>
+      </w:r>
+      <w:r>
+        <w:rPr>
+          <w:rFonts w:ascii="Times New Roman"/>
+          <w:b/>
+          <w:spacing w:val="-1"/>
+          <w:sz w:val="24"/>
+          <w:szCs w:val="16"/>
+          <w:u w:val="single"/>
+        </w:rPr>
+        <w:t>22</w:t>
+      </w:r>
+      <w:r>
+        <w:rPr>
+          <w:rFonts w:ascii="Times New Roman"/>
+          <w:b/>
+          <w:spacing w:val="-1"/>
+          <w:sz w:val="24"/>
+          <w:szCs w:val="16"/>
+          <w:u w:val="single"/>
+        </w:rPr>
+        <w:t>:</w:t>
+      </w:r>
+      <w:r>
+        <w:rPr>
+          <w:rFonts w:ascii="Times New Roman"/>
+          <w:b/>
+          <w:spacing w:val="-1"/>
+          <w:sz w:val="24"/>
+          <w:szCs w:val="16"/>
+        </w:rPr>
+        <w:t xml:space="preserve"> </w:t>
+      </w:r>
+      <w:r>
+        <w:rPr>
+          <w:rFonts w:ascii="Times New Roman"/>
+          <w:spacing w:val="-1"/>
+          <w:sz w:val="24"/>
+          <w:szCs w:val="24"/>
+        </w:rPr>
+        <w:t>Write a program t</w:t>
+      </w:r>
+      <w:r>
+        <w:rPr>
+          <w:rFonts w:ascii="Times New Roman"/>
+          <w:spacing w:val="-1"/>
+          <w:sz w:val="24"/>
+          <w:szCs w:val="24"/>
+        </w:rPr>
+        <w:t>o implement Priority Queue using both ordered and unordered arrays (</w:t>
+      </w:r>
+      <w:r>
+        <w:rPr>
+          <w:rFonts w:ascii="Times New Roman"/>
+          <w:spacing w:val="-1"/>
+          <w:sz w:val="24"/>
+          <w:szCs w:val="24"/>
+        </w:rPr>
+        <w:t xml:space="preserve">Show all the operations like </w:t>
+      </w:r>
+      <w:r>
+        <w:rPr>
+          <w:rFonts w:ascii="Times New Roman"/>
+          <w:spacing w:val="-1"/>
+          <w:sz w:val="24"/>
+          <w:szCs w:val="24"/>
+        </w:rPr>
+        <w:t xml:space="preserve">insertion, </w:t>
+      </w:r>
+      <w:proofErr w:type="gramStart"/>
+      <w:r>
+        <w:rPr>
+          <w:rFonts w:ascii="Times New Roman"/>
+          <w:spacing w:val="-1"/>
+          <w:sz w:val="24"/>
+          <w:szCs w:val="24"/>
+        </w:rPr>
+        <w:t>deletion</w:t>
+      </w:r>
+      <w:proofErr w:type="gramEnd"/>
+      <w:r>
+        <w:rPr>
+          <w:rFonts w:ascii="Times New Roman"/>
+          <w:spacing w:val="-1"/>
+          <w:sz w:val="24"/>
+          <w:szCs w:val="24"/>
+        </w:rPr>
+        <w:t xml:space="preserve"> and display)</w:t>
+      </w:r>
+    </w:p>
+    <w:p>
+      <w:pPr>
+        <w:spacing w:before="103"/>
+        <w:ind w:right="296"/>
+        <w:jc w:val="both"/>
+        <w:rPr>
+          <w:rFonts w:ascii="Times New Roman" w:eastAsia="Times New Roman" w:hAnsi="Times New Roman" w:cs="Times New Roman"/>
+          <w:b/>
+          <w:bCs/>
+          <w:sz w:val="24"/>
+          <w:szCs w:val="24"/>
+        </w:rPr>
+      </w:pPr>
+      <w:r>
+        <w:rPr>
+          <w:rFonts w:ascii="Times New Roman" w:eastAsia="Times New Roman" w:hAnsi="Times New Roman" w:cs="Times New Roman"/>
+          <w:b/>
+          <w:bCs/>
+          <w:sz w:val="24"/>
+          <w:szCs w:val="24"/>
+        </w:rPr>
+        <w:t>Code:</w:t>
+      </w:r>
+    </w:p>
+    <w:p>
+      <w:pPr>
+        <w:spacing w:before="103"/>
+        <w:ind w:right="296"/>
+        <w:jc w:val="both"/>
+        <w:rPr>
+          <w:rFonts w:ascii="Times New Roman" w:eastAsia="Times New Roman" w:hAnsi="Times New Roman" w:cs="Times New Roman"/>
+          <w:b/>
+          <w:bCs/>
+          <w:sz w:val="24"/>
+          <w:szCs w:val="24"/>
+        </w:rPr>
+      </w:pPr>
+      <w:r>
+        <w:rPr>
+          <w:rFonts w:ascii="Times New Roman" w:eastAsia="Times New Roman" w:hAnsi="Times New Roman" w:cs="Times New Roman"/>
+          <w:b/>
+          <w:bCs/>
+          <w:sz w:val="24"/>
+          <w:szCs w:val="24"/>
+        </w:rPr>
+        <w:t>Input:</w:t>
+      </w:r>
+    </w:p>
+    <w:p>
+      <w:pPr>
+        <w:spacing w:before="103"/>
+        <w:ind w:right="296"/>
+        <w:jc w:val="both"/>
+        <w:rPr>
+          <w:rFonts w:ascii="Times New Roman" w:eastAsia="Times New Roman" w:hAnsi="Times New Roman" w:cs="Times New Roman"/>
+          <w:b/>
+          <w:bCs/>
+          <w:sz w:val="24"/>
+          <w:szCs w:val="24"/>
+        </w:rPr>
+      </w:pPr>
+      <w:r>
+        <w:rPr>
+          <w:rFonts w:ascii="Times New Roman" w:eastAsia="Times New Roman" w:hAnsi="Times New Roman" w:cs="Times New Roman"/>
+          <w:b/>
+          <w:bCs/>
+          <w:sz w:val="24"/>
+          <w:szCs w:val="24"/>
+        </w:rPr>
+        <w:t>Output:</w:t>
+      </w:r>
+    </w:p>
+    <w:p>
+      <w:pPr>
+        <w:spacing w:before="103"/>
+        <w:ind w:right="296"/>
+        <w:jc w:val="both"/>
+        <w:rPr>
+          <w:rFonts w:ascii="Times New Roman" w:eastAsia="Times New Roman" w:hAnsi="Times New Roman" w:cs="Times New Roman"/>
+          <w:b/>
+          <w:bCs/>
+          <w:sz w:val="24"/>
+          <w:szCs w:val="24"/>
+        </w:rPr>
+      </w:pPr>
+      <w:r>
+        <w:rPr>
+          <w:rFonts w:ascii="Times New Roman" w:eastAsia="Times New Roman" w:hAnsi="Times New Roman" w:cs="Times New Roman"/>
+          <w:b/>
+          <w:bCs/>
+          <w:sz w:val="24"/>
+          <w:szCs w:val="24"/>
+        </w:rPr>
+        <w:t>Complexity:</w:t>
+      </w:r>
+    </w:p>
+    <w:p>
+      <w:pPr>
+        <w:widowControl/>
+        <w:spacing w:after="200" w:line="276" w:lineRule="auto"/>
+        <w:rPr>
+          <w:rFonts w:ascii="Times New Roman"/>
+          <w:b/>
+          <w:spacing w:val="-1"/>
+          <w:sz w:val="24"/>
+          <w:szCs w:val="16"/>
+          <w:u w:val="single"/>
+        </w:rPr>
+      </w:pPr>
+      <w:r>
+        <w:rPr>
+          <w:rFonts w:ascii="Times New Roman"/>
+          <w:b/>
+          <w:spacing w:val="-1"/>
+          <w:sz w:val="24"/>
+          <w:szCs w:val="16"/>
+          <w:u w:val="single"/>
+        </w:rPr>
+        <w:br w:type="page"/>
+      </w:r>
+    </w:p>
+    <w:p>
+      <w:pPr>
+        <w:spacing w:before="103"/>
+        <w:ind w:right="296"/>
+        <w:jc w:val="both"/>
+        <w:rPr>
+          <w:rFonts w:ascii="Times New Roman"/>
+          <w:spacing w:val="-1"/>
+          <w:sz w:val="24"/>
+          <w:szCs w:val="24"/>
+        </w:rPr>
+      </w:pPr>
+      <w:r>
+        <w:rPr>
+          <w:rFonts w:ascii="Times New Roman"/>
+          <w:b/>
+          <w:spacing w:val="-1"/>
+          <w:sz w:val="24"/>
+          <w:szCs w:val="16"/>
+          <w:u w:val="single"/>
+        </w:rPr>
+        <w:lastRenderedPageBreak/>
+        <w:t xml:space="preserve">Program No. </w:t>
+      </w:r>
+      <w:r>
+        <w:rPr>
+          <w:rFonts w:ascii="Times New Roman"/>
+          <w:b/>
+          <w:spacing w:val="-1"/>
+          <w:sz w:val="24"/>
+          <w:szCs w:val="16"/>
+          <w:u w:val="single"/>
+        </w:rPr>
+        <w:t>23</w:t>
+      </w:r>
+      <w:r>
+        <w:rPr>
+          <w:rFonts w:ascii="Times New Roman"/>
+          <w:b/>
+          <w:spacing w:val="-1"/>
+          <w:sz w:val="24"/>
+          <w:szCs w:val="16"/>
+          <w:u w:val="single"/>
+        </w:rPr>
+        <w:t>:</w:t>
+      </w:r>
+      <w:r>
+        <w:rPr>
+          <w:rFonts w:ascii="Times New Roman"/>
+          <w:b/>
+          <w:spacing w:val="-1"/>
+          <w:sz w:val="24"/>
+          <w:szCs w:val="16"/>
+        </w:rPr>
+        <w:t xml:space="preserve"> </w:t>
+      </w:r>
+      <w:r>
+        <w:rPr>
+          <w:rFonts w:ascii="Times New Roman"/>
+          <w:spacing w:val="-1"/>
+          <w:sz w:val="24"/>
+          <w:szCs w:val="24"/>
+        </w:rPr>
+        <w:t>Write a program t</w:t>
+      </w:r>
+      <w:r>
+        <w:rPr>
+          <w:rFonts w:ascii="Times New Roman"/>
+          <w:spacing w:val="-1"/>
+          <w:sz w:val="24"/>
+          <w:szCs w:val="24"/>
+        </w:rPr>
+        <w:t>o implement Priority Queue using both ordered and unordered arrays (</w:t>
+      </w:r>
+      <w:r>
+        <w:rPr>
+          <w:rFonts w:ascii="Times New Roman"/>
+          <w:spacing w:val="-1"/>
+          <w:sz w:val="24"/>
+          <w:szCs w:val="24"/>
+        </w:rPr>
+        <w:t xml:space="preserve">Show all the operations like </w:t>
+      </w:r>
+      <w:r>
+        <w:rPr>
+          <w:rFonts w:ascii="Times New Roman"/>
+          <w:spacing w:val="-1"/>
+          <w:sz w:val="24"/>
+          <w:szCs w:val="24"/>
+        </w:rPr>
+        <w:t xml:space="preserve">insertion, </w:t>
+      </w:r>
+      <w:proofErr w:type="gramStart"/>
+      <w:r>
+        <w:rPr>
+          <w:rFonts w:ascii="Times New Roman"/>
+          <w:spacing w:val="-1"/>
+          <w:sz w:val="24"/>
+          <w:szCs w:val="24"/>
+        </w:rPr>
+        <w:t>deletion</w:t>
+      </w:r>
+      <w:proofErr w:type="gramEnd"/>
+      <w:r>
+        <w:rPr>
+          <w:rFonts w:ascii="Times New Roman"/>
+          <w:spacing w:val="-1"/>
+          <w:sz w:val="24"/>
+          <w:szCs w:val="24"/>
+        </w:rPr>
+        <w:t xml:space="preserve"> and display)</w:t>
+      </w:r>
+    </w:p>
+    <w:p>
+      <w:pPr>
+        <w:spacing w:before="103"/>
+        <w:ind w:right="296"/>
+        <w:jc w:val="both"/>
+        <w:rPr>
+          <w:rFonts w:ascii="Times New Roman" w:eastAsia="Times New Roman" w:hAnsi="Times New Roman" w:cs="Times New Roman"/>
+          <w:b/>
+          <w:bCs/>
+          <w:sz w:val="24"/>
+          <w:szCs w:val="24"/>
+        </w:rPr>
+      </w:pPr>
+      <w:r>
+        <w:rPr>
+          <w:rFonts w:ascii="Times New Roman" w:eastAsia="Times New Roman" w:hAnsi="Times New Roman" w:cs="Times New Roman"/>
+          <w:b/>
+          <w:bCs/>
+          <w:sz w:val="24"/>
+          <w:szCs w:val="24"/>
+        </w:rPr>
+        <w:t>Code:</w:t>
+      </w:r>
+    </w:p>
+    <w:p>
+      <w:pPr>
+        <w:spacing w:before="103"/>
+        <w:ind w:right="296"/>
+        <w:jc w:val="both"/>
+        <w:rPr>
+          <w:rFonts w:ascii="Times New Roman" w:eastAsia="Times New Roman" w:hAnsi="Times New Roman" w:cs="Times New Roman"/>
+          <w:b/>
+          <w:bCs/>
+          <w:sz w:val="24"/>
+          <w:szCs w:val="24"/>
+        </w:rPr>
+      </w:pPr>
+      <w:r>
+        <w:rPr>
+          <w:rFonts w:ascii="Times New Roman" w:eastAsia="Times New Roman" w:hAnsi="Times New Roman" w:cs="Times New Roman"/>
+          <w:b/>
+          <w:bCs/>
+          <w:sz w:val="24"/>
+          <w:szCs w:val="24"/>
+        </w:rPr>
+        <w:t>Input:</w:t>
+      </w:r>
+    </w:p>
+    <w:p>
+      <w:pPr>
+        <w:spacing w:before="103"/>
+        <w:ind w:right="296"/>
+        <w:jc w:val="both"/>
+        <w:rPr>
+          <w:rFonts w:ascii="Times New Roman" w:eastAsia="Times New Roman" w:hAnsi="Times New Roman" w:cs="Times New Roman"/>
+          <w:b/>
+          <w:bCs/>
+          <w:sz w:val="24"/>
+          <w:szCs w:val="24"/>
+        </w:rPr>
+      </w:pPr>
+      <w:r>
+        <w:rPr>
+          <w:rFonts w:ascii="Times New Roman" w:eastAsia="Times New Roman" w:hAnsi="Times New Roman" w:cs="Times New Roman"/>
+          <w:b/>
+          <w:bCs/>
+          <w:sz w:val="24"/>
+          <w:szCs w:val="24"/>
+        </w:rPr>
+        <w:t>Output:</w:t>
+      </w:r>
+    </w:p>
+    <w:p>
+      <w:pPr>
+        <w:spacing w:before="103"/>
+        <w:ind w:right="296"/>
+        <w:jc w:val="both"/>
+        <w:rPr>
+          <w:rFonts w:ascii="Times New Roman" w:eastAsia="Times New Roman" w:hAnsi="Times New Roman" w:cs="Times New Roman"/>
+          <w:b/>
+          <w:bCs/>
+          <w:sz w:val="24"/>
+          <w:szCs w:val="24"/>
+        </w:rPr>
+      </w:pPr>
+      <w:r>
+        <w:rPr>
+          <w:rFonts w:ascii="Times New Roman" w:eastAsia="Times New Roman" w:hAnsi="Times New Roman" w:cs="Times New Roman"/>
+          <w:b/>
+          <w:bCs/>
+          <w:sz w:val="24"/>
+          <w:szCs w:val="24"/>
+        </w:rPr>
+        <w:t>Complexity:</w:t>
+      </w:r>
+    </w:p>
+    <w:p>
+      <w:pPr>
+        <w:spacing w:before="103"/>
+        <w:ind w:right="296"/>
+        <w:jc w:val="both"/>
+        <w:rPr>
+          <w:rFonts w:ascii="Times New Roman" w:eastAsia="Times New Roman" w:hAnsi="Times New Roman" w:cs="Times New Roman"/>
+          <w:b/>
+          <w:bCs/>
+          <w:sz w:val="24"/>
+          <w:szCs w:val="24"/>
+        </w:rPr>
+      </w:pPr>
+    </w:p>
+    <w:p>
+      <w:pPr>
+        <w:widowControl/>
+        <w:spacing w:after="200" w:line="276" w:lineRule="auto"/>
+        <w:rPr>
+          <w:rFonts w:ascii="Times New Roman"/>
+          <w:b/>
+          <w:spacing w:val="-1"/>
+          <w:sz w:val="24"/>
+          <w:szCs w:val="16"/>
+          <w:u w:val="single"/>
+        </w:rPr>
+      </w:pPr>
+      <w:r>
+        <w:rPr>
+          <w:rFonts w:ascii="Times New Roman"/>
+          <w:b/>
+          <w:spacing w:val="-1"/>
+          <w:sz w:val="24"/>
+          <w:szCs w:val="16"/>
+          <w:u w:val="single"/>
+        </w:rPr>
+        <w:br w:type="page"/>
+      </w:r>
+    </w:p>
+    <w:p>
+      <w:pPr>
+        <w:spacing w:before="103"/>
+        <w:ind w:right="296"/>
+        <w:jc w:val="both"/>
+        <w:rPr>
+          <w:rFonts w:ascii="Times New Roman"/>
+          <w:spacing w:val="-1"/>
+          <w:sz w:val="24"/>
+          <w:szCs w:val="24"/>
+        </w:rPr>
+      </w:pPr>
+      <w:r>
+        <w:rPr>
+          <w:rFonts w:ascii="Times New Roman"/>
+          <w:b/>
+          <w:spacing w:val="-1"/>
+          <w:sz w:val="24"/>
+          <w:szCs w:val="16"/>
+          <w:u w:val="single"/>
+        </w:rPr>
+        <w:lastRenderedPageBreak/>
+        <w:t xml:space="preserve">Program No. </w:t>
+      </w:r>
+      <w:r>
+        <w:rPr>
+          <w:rFonts w:ascii="Times New Roman"/>
+          <w:b/>
+          <w:spacing w:val="-1"/>
+          <w:sz w:val="24"/>
+          <w:szCs w:val="16"/>
+          <w:u w:val="single"/>
+        </w:rPr>
+        <w:t>24</w:t>
+      </w:r>
+      <w:r>
+        <w:rPr>
+          <w:rFonts w:ascii="Times New Roman"/>
+          <w:b/>
+          <w:spacing w:val="-1"/>
+          <w:sz w:val="24"/>
+          <w:szCs w:val="16"/>
+          <w:u w:val="single"/>
+        </w:rPr>
+        <w:t>:</w:t>
+      </w:r>
+      <w:r>
+        <w:rPr>
+          <w:rFonts w:ascii="Times New Roman"/>
+          <w:b/>
+          <w:spacing w:val="-1"/>
+          <w:sz w:val="24"/>
+          <w:szCs w:val="16"/>
+        </w:rPr>
+        <w:t xml:space="preserve"> </w:t>
+      </w:r>
+      <w:r>
+        <w:rPr>
+          <w:rFonts w:ascii="Times New Roman"/>
+          <w:spacing w:val="-1"/>
+          <w:sz w:val="24"/>
+          <w:szCs w:val="24"/>
+        </w:rPr>
+        <w:t>Write a program t</w:t>
+      </w:r>
+      <w:r>
+        <w:rPr>
+          <w:rFonts w:ascii="Times New Roman"/>
+          <w:spacing w:val="-1"/>
+          <w:sz w:val="24"/>
+          <w:szCs w:val="24"/>
+        </w:rPr>
+        <w:t>o implement Priority Queue using both ordered and unordered arrays (</w:t>
+      </w:r>
+      <w:r>
+        <w:rPr>
+          <w:rFonts w:ascii="Times New Roman"/>
+          <w:spacing w:val="-1"/>
+          <w:sz w:val="24"/>
+          <w:szCs w:val="24"/>
+        </w:rPr>
+        <w:t xml:space="preserve">Show all the operations like </w:t>
+      </w:r>
+      <w:r>
+        <w:rPr>
+          <w:rFonts w:ascii="Times New Roman"/>
+          <w:spacing w:val="-1"/>
+          <w:sz w:val="24"/>
+          <w:szCs w:val="24"/>
+        </w:rPr>
+        <w:t xml:space="preserve">insertion, </w:t>
+      </w:r>
+      <w:proofErr w:type="gramStart"/>
+      <w:r>
+        <w:rPr>
+          <w:rFonts w:ascii="Times New Roman"/>
+          <w:spacing w:val="-1"/>
+          <w:sz w:val="24"/>
+          <w:szCs w:val="24"/>
+        </w:rPr>
+        <w:t>deletion</w:t>
+      </w:r>
+      <w:proofErr w:type="gramEnd"/>
+      <w:r>
+        <w:rPr>
+          <w:rFonts w:ascii="Times New Roman"/>
+          <w:spacing w:val="-1"/>
+          <w:sz w:val="24"/>
+          <w:szCs w:val="24"/>
+        </w:rPr>
+        <w:t xml:space="preserve"> and display)</w:t>
+      </w:r>
+    </w:p>
+    <w:p>
+      <w:pPr>
+        <w:spacing w:before="103"/>
+        <w:ind w:right="296"/>
+        <w:jc w:val="both"/>
+        <w:rPr>
+          <w:rFonts w:ascii="Times New Roman" w:eastAsia="Times New Roman" w:hAnsi="Times New Roman" w:cs="Times New Roman"/>
+          <w:b/>
+          <w:bCs/>
+          <w:sz w:val="24"/>
+          <w:szCs w:val="24"/>
+        </w:rPr>
+      </w:pPr>
+      <w:r>
+        <w:rPr>
+          <w:rFonts w:ascii="Times New Roman" w:eastAsia="Times New Roman" w:hAnsi="Times New Roman" w:cs="Times New Roman"/>
+          <w:b/>
+          <w:bCs/>
+          <w:sz w:val="24"/>
+          <w:szCs w:val="24"/>
+        </w:rPr>
+        <w:t>Code:</w:t>
+      </w:r>
+    </w:p>
+    <w:p>
+      <w:pPr>
+        <w:spacing w:before="103"/>
+        <w:ind w:right="296"/>
+        <w:jc w:val="both"/>
+        <w:rPr>
+          <w:rFonts w:ascii="Times New Roman" w:eastAsia="Times New Roman" w:hAnsi="Times New Roman" w:cs="Times New Roman"/>
+          <w:b/>
+          <w:bCs/>
+          <w:sz w:val="24"/>
+          <w:szCs w:val="24"/>
+        </w:rPr>
+      </w:pPr>
+      <w:r>
+        <w:rPr>
+          <w:rFonts w:ascii="Times New Roman" w:eastAsia="Times New Roman" w:hAnsi="Times New Roman" w:cs="Times New Roman"/>
+          <w:b/>
+          <w:bCs/>
+          <w:sz w:val="24"/>
+          <w:szCs w:val="24"/>
+        </w:rPr>
+        <w:t>Input:</w:t>
+      </w:r>
+    </w:p>
+    <w:p>
+      <w:pPr>
+        <w:spacing w:before="103"/>
+        <w:ind w:right="296"/>
+        <w:jc w:val="both"/>
+        <w:rPr>
+          <w:rFonts w:ascii="Times New Roman" w:eastAsia="Times New Roman" w:hAnsi="Times New Roman" w:cs="Times New Roman"/>
+          <w:b/>
+          <w:bCs/>
+          <w:sz w:val="24"/>
+          <w:szCs w:val="24"/>
+        </w:rPr>
+      </w:pPr>
+      <w:r>
+        <w:rPr>
+          <w:rFonts w:ascii="Times New Roman" w:eastAsia="Times New Roman" w:hAnsi="Times New Roman" w:cs="Times New Roman"/>
+          <w:b/>
+          <w:bCs/>
+          <w:sz w:val="24"/>
+          <w:szCs w:val="24"/>
+        </w:rPr>
+        <w:t>Output:</w:t>
+      </w:r>
+    </w:p>
+    <w:p>
+      <w:pPr>
+        <w:spacing w:before="103"/>
+        <w:ind w:right="296"/>
+        <w:jc w:val="both"/>
+        <w:rPr>
+          <w:rFonts w:ascii="Times New Roman" w:eastAsia="Times New Roman" w:hAnsi="Times New Roman" w:cs="Times New Roman"/>
+          <w:b/>
+          <w:bCs/>
+          <w:sz w:val="24"/>
+          <w:szCs w:val="24"/>
+        </w:rPr>
+      </w:pPr>
+      <w:r>
+        <w:rPr>
+          <w:rFonts w:ascii="Times New Roman" w:eastAsia="Times New Roman" w:hAnsi="Times New Roman" w:cs="Times New Roman"/>
+          <w:b/>
+          <w:bCs/>
+          <w:sz w:val="24"/>
+          <w:szCs w:val="24"/>
+        </w:rPr>
+        <w:t>Complexity:</w:t>
+      </w:r>
+    </w:p>
+    <w:p>
+      <w:pPr>
+        <w:spacing w:before="103"/>
+        <w:ind w:right="296"/>
+        <w:jc w:val="both"/>
+        <w:rPr>
+          <w:rFonts w:ascii="Times New Roman" w:eastAsia="Times New Roman" w:hAnsi="Times New Roman" w:cs="Times New Roman"/>
+          <w:b/>
+          <w:bCs/>
+          <w:sz w:val="24"/>
+          <w:szCs w:val="24"/>
+        </w:rPr>
+      </w:pPr>
+    </w:p>
+    <w:p>
+      <w:pPr>
+        <w:widowControl/>
+        <w:spacing w:after="200" w:line="276" w:lineRule="auto"/>
+        <w:rPr>
+          <w:rFonts w:ascii="Times New Roman"/>
+          <w:b/>
+          <w:spacing w:val="-1"/>
+          <w:sz w:val="24"/>
+          <w:szCs w:val="16"/>
+          <w:u w:val="single"/>
+        </w:rPr>
+      </w:pPr>
+      <w:r>
+        <w:rPr>
+          <w:rFonts w:ascii="Times New Roman"/>
+          <w:b/>
+          <w:spacing w:val="-1"/>
+          <w:sz w:val="24"/>
+          <w:szCs w:val="16"/>
+          <w:u w:val="single"/>
+        </w:rPr>
+        <w:br w:type="page"/>
+      </w:r>
+    </w:p>
+    <w:p>
+      <w:pPr>
+        <w:spacing w:before="103"/>
+        <w:ind w:right="296"/>
+        <w:jc w:val="both"/>
+        <w:rPr>
+          <w:rFonts w:ascii="Times New Roman"/>
+          <w:spacing w:val="-1"/>
+          <w:sz w:val="24"/>
+          <w:szCs w:val="24"/>
+        </w:rPr>
+      </w:pPr>
+      <w:r>
+        <w:rPr>
+          <w:rFonts w:ascii="Times New Roman"/>
+          <w:b/>
+          <w:spacing w:val="-1"/>
+          <w:sz w:val="24"/>
+          <w:szCs w:val="16"/>
+          <w:u w:val="single"/>
+        </w:rPr>
+        <w:lastRenderedPageBreak/>
+        <w:t xml:space="preserve">Program No. </w:t>
+      </w:r>
+      <w:r>
+        <w:rPr>
+          <w:rFonts w:ascii="Times New Roman"/>
+          <w:b/>
+          <w:spacing w:val="-1"/>
+          <w:sz w:val="24"/>
+          <w:szCs w:val="16"/>
+          <w:u w:val="single"/>
+        </w:rPr>
+        <w:t>25</w:t>
+      </w:r>
+      <w:r>
+        <w:rPr>
+          <w:rFonts w:ascii="Times New Roman"/>
+          <w:b/>
+          <w:spacing w:val="-1"/>
+          <w:sz w:val="24"/>
+          <w:szCs w:val="16"/>
+          <w:u w:val="single"/>
+        </w:rPr>
+        <w:t>:</w:t>
+      </w:r>
+      <w:r>
+        <w:rPr>
+          <w:rFonts w:ascii="Times New Roman"/>
+          <w:b/>
+          <w:spacing w:val="-1"/>
+          <w:sz w:val="24"/>
+          <w:szCs w:val="16"/>
+        </w:rPr>
+        <w:t xml:space="preserve"> </w:t>
+      </w:r>
+      <w:r>
+        <w:rPr>
+          <w:rFonts w:ascii="Times New Roman"/>
+          <w:spacing w:val="-1"/>
+          <w:sz w:val="24"/>
+          <w:szCs w:val="24"/>
+        </w:rPr>
+        <w:t>Write a program t</w:t>
+      </w:r>
+      <w:r>
+        <w:rPr>
+          <w:rFonts w:ascii="Times New Roman"/>
+          <w:spacing w:val="-1"/>
+          <w:sz w:val="24"/>
+          <w:szCs w:val="24"/>
+        </w:rPr>
+        <w:t>o implement Priority Queue using both ordered and unordered arrays (</w:t>
+      </w:r>
+      <w:r>
+        <w:rPr>
+          <w:rFonts w:ascii="Times New Roman"/>
+          <w:spacing w:val="-1"/>
+          <w:sz w:val="24"/>
+          <w:szCs w:val="24"/>
+        </w:rPr>
+        <w:t xml:space="preserve">Show all the operations like </w:t>
+      </w:r>
+      <w:r>
+        <w:rPr>
+          <w:rFonts w:ascii="Times New Roman"/>
+          <w:spacing w:val="-1"/>
+          <w:sz w:val="24"/>
+          <w:szCs w:val="24"/>
+        </w:rPr>
+        <w:t xml:space="preserve">insertion, </w:t>
+      </w:r>
+      <w:proofErr w:type="gramStart"/>
+      <w:r>
+        <w:rPr>
+          <w:rFonts w:ascii="Times New Roman"/>
+          <w:spacing w:val="-1"/>
+          <w:sz w:val="24"/>
+          <w:szCs w:val="24"/>
+        </w:rPr>
+        <w:t>deletion</w:t>
+      </w:r>
+      <w:proofErr w:type="gramEnd"/>
+      <w:r>
+        <w:rPr>
+          <w:rFonts w:ascii="Times New Roman"/>
+          <w:spacing w:val="-1"/>
+          <w:sz w:val="24"/>
+          <w:szCs w:val="24"/>
+        </w:rPr>
+        <w:t xml:space="preserve"> and display)</w:t>
+      </w:r>
+    </w:p>
+    <w:p>
+      <w:pPr>
+        <w:spacing w:before="103"/>
+        <w:ind w:right="296"/>
+        <w:jc w:val="both"/>
+        <w:rPr>
+          <w:rFonts w:ascii="Times New Roman" w:eastAsia="Times New Roman" w:hAnsi="Times New Roman" w:cs="Times New Roman"/>
+          <w:b/>
+          <w:bCs/>
+          <w:sz w:val="24"/>
+          <w:szCs w:val="24"/>
+        </w:rPr>
+      </w:pPr>
+      <w:r>
+        <w:rPr>
+          <w:rFonts w:ascii="Times New Roman" w:eastAsia="Times New Roman" w:hAnsi="Times New Roman" w:cs="Times New Roman"/>
+          <w:b/>
+          <w:bCs/>
+          <w:sz w:val="24"/>
+          <w:szCs w:val="24"/>
+        </w:rPr>
+        <w:t>Code:</w:t>
+      </w:r>
+    </w:p>
+    <w:p>
+      <w:pPr>
+        <w:spacing w:before="103"/>
+        <w:ind w:right="296"/>
+        <w:jc w:val="both"/>
+        <w:rPr>
+          <w:rFonts w:ascii="Times New Roman" w:eastAsia="Times New Roman" w:hAnsi="Times New Roman" w:cs="Times New Roman"/>
+          <w:b/>
+          <w:bCs/>
+          <w:sz w:val="24"/>
+          <w:szCs w:val="24"/>
+        </w:rPr>
+      </w:pPr>
+      <w:r>
+        <w:rPr>
+          <w:rFonts w:ascii="Times New Roman" w:eastAsia="Times New Roman" w:hAnsi="Times New Roman" w:cs="Times New Roman"/>
+          <w:b/>
+          <w:bCs/>
+          <w:sz w:val="24"/>
+          <w:szCs w:val="24"/>
+        </w:rPr>
+        <w:t>Input:</w:t>
+      </w:r>
+    </w:p>
+    <w:p>
+      <w:pPr>
+        <w:spacing w:before="103"/>
+        <w:ind w:right="296"/>
+        <w:jc w:val="both"/>
+        <w:rPr>
+          <w:rFonts w:ascii="Times New Roman" w:eastAsia="Times New Roman" w:hAnsi="Times New Roman" w:cs="Times New Roman"/>
+          <w:b/>
+          <w:bCs/>
+          <w:sz w:val="24"/>
+          <w:szCs w:val="24"/>
+        </w:rPr>
+      </w:pPr>
+      <w:r>
+        <w:rPr>
+          <w:rFonts w:ascii="Times New Roman" w:eastAsia="Times New Roman" w:hAnsi="Times New Roman" w:cs="Times New Roman"/>
+          <w:b/>
+          <w:bCs/>
+          <w:sz w:val="24"/>
+          <w:szCs w:val="24"/>
+        </w:rPr>
+        <w:t>Output:</w:t>
+      </w:r>
+    </w:p>
+    <w:p>
+      <w:pPr>
+        <w:spacing w:before="103"/>
+        <w:ind w:right="296"/>
+        <w:jc w:val="both"/>
+        <w:rPr>
+          <w:rFonts w:ascii="Times New Roman" w:eastAsia="Times New Roman" w:hAnsi="Times New Roman" w:cs="Times New Roman"/>
+          <w:b/>
+          <w:bCs/>
+          <w:sz w:val="24"/>
+          <w:szCs w:val="24"/>
+        </w:rPr>
+      </w:pPr>
+      <w:r>
+        <w:rPr>
+          <w:rFonts w:ascii="Times New Roman" w:eastAsia="Times New Roman" w:hAnsi="Times New Roman" w:cs="Times New Roman"/>
+          <w:b/>
+          <w:bCs/>
+          <w:sz w:val="24"/>
+          <w:szCs w:val="24"/>
+        </w:rPr>
+        <w:t>Complexity:</w:t>
+      </w:r>
+    </w:p>
+    <w:p>
+      <w:pPr>
+        <w:spacing w:before="103"/>
+        <w:ind w:right="296"/>
+        <w:jc w:val="both"/>
+        <w:rPr>
+          <w:rFonts w:ascii="Times New Roman" w:eastAsia="Times New Roman" w:hAnsi="Times New Roman" w:cs="Times New Roman"/>
+          <w:b/>
+          <w:bCs/>
+          <w:sz w:val="24"/>
+          <w:szCs w:val="24"/>
+        </w:rPr>
+      </w:pPr>
+    </w:p>
+    <w:p>
+      <w:pPr>
+        <w:widowControl/>
+        <w:spacing w:after="200" w:line="276" w:lineRule="auto"/>
+        <w:rPr>
+          <w:rFonts w:ascii="Times New Roman"/>
+          <w:b/>
+          <w:spacing w:val="-1"/>
+          <w:sz w:val="24"/>
+          <w:szCs w:val="16"/>
+          <w:u w:val="single"/>
+        </w:rPr>
+      </w:pPr>
+      <w:r>
+        <w:rPr>
+          <w:rFonts w:ascii="Times New Roman"/>
+          <w:b/>
+          <w:spacing w:val="-1"/>
+          <w:sz w:val="24"/>
+          <w:szCs w:val="16"/>
+          <w:u w:val="single"/>
+        </w:rPr>
+        <w:br w:type="page"/>
+      </w:r>
+    </w:p>
+    <w:p>
+      <w:pPr>
+        <w:spacing w:before="103"/>
+        <w:ind w:right="296"/>
+        <w:jc w:val="both"/>
+        <w:rPr>
+          <w:rFonts w:ascii="Times New Roman"/>
+          <w:spacing w:val="-1"/>
+          <w:sz w:val="24"/>
+          <w:szCs w:val="24"/>
+        </w:rPr>
+      </w:pPr>
+      <w:r>
+        <w:rPr>
+          <w:rFonts w:ascii="Times New Roman"/>
+          <w:b/>
+          <w:spacing w:val="-1"/>
+          <w:sz w:val="24"/>
+          <w:szCs w:val="16"/>
+          <w:u w:val="single"/>
+        </w:rPr>
+        <w:lastRenderedPageBreak/>
+        <w:t xml:space="preserve">Program No. </w:t>
+      </w:r>
+      <w:r>
+        <w:rPr>
+          <w:rFonts w:ascii="Times New Roman"/>
+          <w:b/>
+          <w:spacing w:val="-1"/>
+          <w:sz w:val="24"/>
+          <w:szCs w:val="16"/>
+          <w:u w:val="single"/>
+        </w:rPr>
+        <w:t>26</w:t>
+      </w:r>
+      <w:r>
+        <w:rPr>
+          <w:rFonts w:ascii="Times New Roman"/>
+          <w:b/>
+          <w:spacing w:val="-1"/>
+          <w:sz w:val="24"/>
+          <w:szCs w:val="16"/>
+          <w:u w:val="single"/>
+        </w:rPr>
+        <w:t>:</w:t>
+      </w:r>
+      <w:r>
+        <w:rPr>
+          <w:rFonts w:ascii="Times New Roman"/>
+          <w:b/>
+          <w:spacing w:val="-1"/>
+          <w:sz w:val="24"/>
+          <w:szCs w:val="16"/>
+        </w:rPr>
+        <w:t xml:space="preserve"> </w:t>
+      </w:r>
+      <w:r>
+        <w:rPr>
+          <w:rFonts w:ascii="Times New Roman"/>
+          <w:spacing w:val="-1"/>
+          <w:sz w:val="24"/>
+          <w:szCs w:val="24"/>
+        </w:rPr>
+        <w:t>Write a program t</w:t>
+      </w:r>
+      <w:r>
+        <w:rPr>
+          <w:rFonts w:ascii="Times New Roman"/>
+          <w:spacing w:val="-1"/>
+          <w:sz w:val="24"/>
+          <w:szCs w:val="24"/>
+        </w:rPr>
+        <w:t>o implement Priority Queue using both ordered and unordered arrays (</w:t>
+      </w:r>
+      <w:r>
+        <w:rPr>
+          <w:rFonts w:ascii="Times New Roman"/>
+          <w:spacing w:val="-1"/>
+          <w:sz w:val="24"/>
+          <w:szCs w:val="24"/>
+        </w:rPr>
+        <w:t xml:space="preserve">Show all the operations like </w:t>
+      </w:r>
+      <w:r>
+        <w:rPr>
+          <w:rFonts w:ascii="Times New Roman"/>
+          <w:spacing w:val="-1"/>
+          <w:sz w:val="24"/>
+          <w:szCs w:val="24"/>
+        </w:rPr>
+        <w:t xml:space="preserve">insertion, </w:t>
+      </w:r>
+      <w:proofErr w:type="gramStart"/>
+      <w:r>
+        <w:rPr>
+          <w:rFonts w:ascii="Times New Roman"/>
+          <w:spacing w:val="-1"/>
+          <w:sz w:val="24"/>
+          <w:szCs w:val="24"/>
+        </w:rPr>
+        <w:t>deletion</w:t>
+      </w:r>
+      <w:proofErr w:type="gramEnd"/>
+      <w:r>
+        <w:rPr>
+          <w:rFonts w:ascii="Times New Roman"/>
+          <w:spacing w:val="-1"/>
+          <w:sz w:val="24"/>
+          <w:szCs w:val="24"/>
+        </w:rPr>
+        <w:t xml:space="preserve"> and display)</w:t>
+      </w:r>
+    </w:p>
+    <w:p>
+      <w:pPr>
+        <w:spacing w:before="103"/>
+        <w:ind w:right="296"/>
+        <w:jc w:val="both"/>
+        <w:rPr>
+          <w:rFonts w:ascii="Times New Roman" w:eastAsia="Times New Roman" w:hAnsi="Times New Roman" w:cs="Times New Roman"/>
+          <w:b/>
+          <w:bCs/>
+          <w:sz w:val="24"/>
+          <w:szCs w:val="24"/>
+        </w:rPr>
+      </w:pPr>
+      <w:r>
+        <w:rPr>
+          <w:rFonts w:ascii="Times New Roman" w:eastAsia="Times New Roman" w:hAnsi="Times New Roman" w:cs="Times New Roman"/>
+          <w:b/>
+          <w:bCs/>
+          <w:sz w:val="24"/>
+          <w:szCs w:val="24"/>
+        </w:rPr>
+        <w:t>Code:</w:t>
+      </w:r>
+    </w:p>
+    <w:p>
+      <w:pPr>
+        <w:spacing w:before="103"/>
+        <w:ind w:right="296"/>
+        <w:jc w:val="both"/>
+        <w:rPr>
+          <w:rFonts w:ascii="Times New Roman" w:eastAsia="Times New Roman" w:hAnsi="Times New Roman" w:cs="Times New Roman"/>
+          <w:b/>
+          <w:bCs/>
+          <w:sz w:val="24"/>
+          <w:szCs w:val="24"/>
+        </w:rPr>
+      </w:pPr>
+      <w:r>
+        <w:rPr>
+          <w:rFonts w:ascii="Times New Roman" w:eastAsia="Times New Roman" w:hAnsi="Times New Roman" w:cs="Times New Roman"/>
+          <w:b/>
+          <w:bCs/>
+          <w:sz w:val="24"/>
+          <w:szCs w:val="24"/>
+        </w:rPr>
+        <w:t>Input:</w:t>
+      </w:r>
+    </w:p>
+    <w:p>
+      <w:pPr>
+        <w:spacing w:before="103"/>
+        <w:ind w:right="296"/>
+        <w:jc w:val="both"/>
+        <w:rPr>
+          <w:rFonts w:ascii="Times New Roman" w:eastAsia="Times New Roman" w:hAnsi="Times New Roman" w:cs="Times New Roman"/>
+          <w:b/>
+          <w:bCs/>
+          <w:sz w:val="24"/>
+          <w:szCs w:val="24"/>
+        </w:rPr>
+      </w:pPr>
+      <w:r>
+        <w:rPr>
+          <w:rFonts w:ascii="Times New Roman" w:eastAsia="Times New Roman" w:hAnsi="Times New Roman" w:cs="Times New Roman"/>
+          <w:b/>
+          <w:bCs/>
+          <w:sz w:val="24"/>
+          <w:szCs w:val="24"/>
+        </w:rPr>
+        <w:t>Output:</w:t>
+      </w:r>
+    </w:p>
+    <w:p>
+      <w:pPr>
+        <w:spacing w:before="103"/>
+        <w:ind w:right="296"/>
+        <w:jc w:val="both"/>
+        <w:rPr>
+          <w:rFonts w:ascii="Times New Roman" w:eastAsia="Times New Roman" w:hAnsi="Times New Roman" w:cs="Times New Roman"/>
+          <w:b/>
+          <w:bCs/>
+          <w:sz w:val="24"/>
+          <w:szCs w:val="24"/>
+        </w:rPr>
+      </w:pPr>
+      <w:r>
+        <w:rPr>
+          <w:rFonts w:ascii="Times New Roman" w:eastAsia="Times New Roman" w:hAnsi="Times New Roman" w:cs="Times New Roman"/>
+          <w:b/>
+          <w:bCs/>
+          <w:sz w:val="24"/>
+          <w:szCs w:val="24"/>
+        </w:rPr>
+        <w:t>Complexity:</w:t>
+      </w:r>
+    </w:p>
+    <w:p>
+      <w:pPr>
+        <w:spacing w:before="103"/>
+        <w:ind w:right="296"/>
+        <w:jc w:val="both"/>
+        <w:rPr>
+          <w:rFonts w:ascii="Times New Roman" w:eastAsia="Times New Roman" w:hAnsi="Times New Roman" w:cs="Times New Roman"/>
+          <w:b/>
+          <w:bCs/>
+          <w:sz w:val="24"/>
+          <w:szCs w:val="24"/>
+        </w:rPr>
+      </w:pPr>
+    </w:p>
+    <w:p>
+      <w:pPr>
+        <w:widowControl/>
+        <w:spacing w:after="200" w:line="276" w:lineRule="auto"/>
+        <w:rPr>
+          <w:rFonts w:ascii="Times New Roman"/>
+          <w:b/>
+          <w:spacing w:val="-1"/>
+          <w:sz w:val="24"/>
+          <w:szCs w:val="16"/>
+          <w:u w:val="single"/>
+        </w:rPr>
+      </w:pPr>
+      <w:r>
+        <w:rPr>
+          <w:rFonts w:ascii="Times New Roman"/>
+          <w:b/>
+          <w:spacing w:val="-1"/>
+          <w:sz w:val="24"/>
+          <w:szCs w:val="16"/>
+          <w:u w:val="single"/>
+        </w:rPr>
+        <w:br w:type="page"/>
+      </w:r>
+    </w:p>
+    <w:p>
+      <w:pPr>
+        <w:spacing w:before="103"/>
+        <w:ind w:right="296"/>
+        <w:jc w:val="both"/>
+        <w:rPr>
+          <w:rFonts w:ascii="Times New Roman"/>
+          <w:spacing w:val="-1"/>
+          <w:sz w:val="24"/>
+          <w:szCs w:val="24"/>
+        </w:rPr>
+      </w:pPr>
+      <w:r>
+        <w:rPr>
+          <w:rFonts w:ascii="Times New Roman"/>
+          <w:b/>
+          <w:spacing w:val="-1"/>
+          <w:sz w:val="24"/>
+          <w:szCs w:val="16"/>
+          <w:u w:val="single"/>
+        </w:rPr>
+        <w:lastRenderedPageBreak/>
+        <w:t xml:space="preserve">Program No. </w:t>
+      </w:r>
+      <w:r>
+        <w:rPr>
+          <w:rFonts w:ascii="Times New Roman"/>
+          <w:b/>
+          <w:spacing w:val="-1"/>
+          <w:sz w:val="24"/>
+          <w:szCs w:val="16"/>
+          <w:u w:val="single"/>
+        </w:rPr>
+        <w:t>27</w:t>
+      </w:r>
+      <w:r>
+        <w:rPr>
+          <w:rFonts w:ascii="Times New Roman"/>
+          <w:b/>
+          <w:spacing w:val="-1"/>
+          <w:sz w:val="24"/>
+          <w:szCs w:val="16"/>
+          <w:u w:val="single"/>
+        </w:rPr>
+        <w:t>:</w:t>
+      </w:r>
+      <w:r>
+        <w:rPr>
+          <w:rFonts w:ascii="Times New Roman"/>
+          <w:b/>
+          <w:spacing w:val="-1"/>
+          <w:sz w:val="24"/>
+          <w:szCs w:val="16"/>
+        </w:rPr>
+        <w:t xml:space="preserve"> </w:t>
+      </w:r>
+      <w:r>
+        <w:rPr>
+          <w:rFonts w:ascii="Times New Roman"/>
+          <w:spacing w:val="-1"/>
+          <w:sz w:val="24"/>
+          <w:szCs w:val="24"/>
+        </w:rPr>
+        <w:t>Write a program t</w:t>
+      </w:r>
+      <w:r>
+        <w:rPr>
+          <w:rFonts w:ascii="Times New Roman"/>
+          <w:spacing w:val="-1"/>
+          <w:sz w:val="24"/>
+          <w:szCs w:val="24"/>
+        </w:rPr>
+        <w:t>o implement Priority Queue using both ordered and unordered arrays (</w:t>
+      </w:r>
+      <w:r>
+        <w:rPr>
+          <w:rFonts w:ascii="Times New Roman"/>
+          <w:spacing w:val="-1"/>
+          <w:sz w:val="24"/>
+          <w:szCs w:val="24"/>
+        </w:rPr>
+        <w:t xml:space="preserve">Show all the operations like </w:t>
+      </w:r>
+      <w:r>
+        <w:rPr>
+          <w:rFonts w:ascii="Times New Roman"/>
+          <w:spacing w:val="-1"/>
+          <w:sz w:val="24"/>
+          <w:szCs w:val="24"/>
+        </w:rPr>
+        <w:t xml:space="preserve">insertion, </w:t>
+      </w:r>
+      <w:proofErr w:type="gramStart"/>
+      <w:r>
+        <w:rPr>
+          <w:rFonts w:ascii="Times New Roman"/>
+          <w:spacing w:val="-1"/>
+          <w:sz w:val="24"/>
+          <w:szCs w:val="24"/>
+        </w:rPr>
+        <w:t>deletion</w:t>
+      </w:r>
+      <w:proofErr w:type="gramEnd"/>
+      <w:r>
+        <w:rPr>
+          <w:rFonts w:ascii="Times New Roman"/>
+          <w:spacing w:val="-1"/>
+          <w:sz w:val="24"/>
+          <w:szCs w:val="24"/>
+        </w:rPr>
+        <w:t xml:space="preserve"> and display)</w:t>
+      </w:r>
+    </w:p>
+    <w:p>
+      <w:pPr>
+        <w:spacing w:before="103"/>
+        <w:ind w:right="296"/>
+        <w:jc w:val="both"/>
+        <w:rPr>
+          <w:rFonts w:ascii="Times New Roman" w:eastAsia="Times New Roman" w:hAnsi="Times New Roman" w:cs="Times New Roman"/>
+          <w:b/>
+          <w:bCs/>
+          <w:sz w:val="24"/>
+          <w:szCs w:val="24"/>
+        </w:rPr>
+      </w:pPr>
+      <w:r>
+        <w:rPr>
+          <w:rFonts w:ascii="Times New Roman" w:eastAsia="Times New Roman" w:hAnsi="Times New Roman" w:cs="Times New Roman"/>
+          <w:b/>
+          <w:bCs/>
+          <w:sz w:val="24"/>
+          <w:szCs w:val="24"/>
+        </w:rPr>
+        <w:t>Code:</w:t>
+      </w:r>
+    </w:p>
+    <w:p>
+      <w:pPr>
+        <w:spacing w:before="103"/>
+        <w:ind w:right="296"/>
+        <w:jc w:val="both"/>
+        <w:rPr>
+          <w:rFonts w:ascii="Times New Roman" w:eastAsia="Times New Roman" w:hAnsi="Times New Roman" w:cs="Times New Roman"/>
+          <w:b/>
+          <w:bCs/>
+          <w:sz w:val="24"/>
+          <w:szCs w:val="24"/>
+        </w:rPr>
+      </w:pPr>
+      <w:r>
+        <w:rPr>
+          <w:rFonts w:ascii="Times New Roman" w:eastAsia="Times New Roman" w:hAnsi="Times New Roman" w:cs="Times New Roman"/>
+          <w:b/>
+          <w:bCs/>
+          <w:sz w:val="24"/>
+          <w:szCs w:val="24"/>
+        </w:rPr>
+        <w:t>Input:</w:t>
+      </w:r>
+    </w:p>
+    <w:p>
+      <w:pPr>
+        <w:spacing w:before="103"/>
+        <w:ind w:right="296"/>
+        <w:jc w:val="both"/>
+        <w:rPr>
+          <w:rFonts w:ascii="Times New Roman" w:eastAsia="Times New Roman" w:hAnsi="Times New Roman" w:cs="Times New Roman"/>
+          <w:b/>
+          <w:bCs/>
+          <w:sz w:val="24"/>
+          <w:szCs w:val="24"/>
+        </w:rPr>
+      </w:pPr>
+      <w:r>
+        <w:rPr>
+          <w:rFonts w:ascii="Times New Roman" w:eastAsia="Times New Roman" w:hAnsi="Times New Roman" w:cs="Times New Roman"/>
+          <w:b/>
+          <w:bCs/>
+          <w:sz w:val="24"/>
+          <w:szCs w:val="24"/>
+        </w:rPr>
+        <w:t>Output:</w:t>
+      </w:r>
+    </w:p>
+    <w:p>
+      <w:pPr>
+        <w:spacing w:before="103"/>
+        <w:ind w:right="296"/>
+        <w:jc w:val="both"/>
+        <w:rPr>
+          <w:rFonts w:ascii="Times New Roman" w:eastAsia="Times New Roman" w:hAnsi="Times New Roman" w:cs="Times New Roman"/>
+          <w:b/>
+          <w:bCs/>
+          <w:sz w:val="24"/>
+          <w:szCs w:val="24"/>
+        </w:rPr>
+      </w:pPr>
+      <w:r>
+        <w:rPr>
+          <w:rFonts w:ascii="Times New Roman" w:eastAsia="Times New Roman" w:hAnsi="Times New Roman" w:cs="Times New Roman"/>
+          <w:b/>
+          <w:bCs/>
+          <w:sz w:val="24"/>
+          <w:szCs w:val="24"/>
+        </w:rPr>
+        <w:t>Complexity:</w:t>
+      </w:r>
+    </w:p>
+    <w:p>
+      <w:pPr>
+        <w:spacing w:before="103"/>
+        <w:ind w:right="296"/>
+        <w:jc w:val="both"/>
+        <w:rPr>
+          <w:rFonts w:ascii="Times New Roman" w:eastAsia="Times New Roman" w:hAnsi="Times New Roman" w:cs="Times New Roman"/>
+          <w:b/>
+          <w:bCs/>
+          <w:sz w:val="24"/>
+          <w:szCs w:val="24"/>
+        </w:rPr>
+      </w:pPr>
+    </w:p>
+    <w:p>
+      <w:pPr>
+        <w:widowControl/>
+        <w:spacing w:after="200" w:line="276" w:lineRule="auto"/>
+        <w:rPr>
+          <w:rFonts w:ascii="Times New Roman"/>
+          <w:b/>
+          <w:spacing w:val="-1"/>
+          <w:sz w:val="24"/>
+          <w:szCs w:val="16"/>
+          <w:u w:val="single"/>
+        </w:rPr>
+      </w:pPr>
+      <w:r>
+        <w:rPr>
+          <w:rFonts w:ascii="Times New Roman"/>
+          <w:b/>
+          <w:spacing w:val="-1"/>
+          <w:sz w:val="24"/>
+          <w:szCs w:val="16"/>
+          <w:u w:val="single"/>
+        </w:rPr>
+        <w:br w:type="page"/>
+      </w:r>
+    </w:p>
+    <w:p>
+      <w:pPr>
+        <w:spacing w:before="103"/>
+        <w:ind w:right="296"/>
+        <w:jc w:val="both"/>
+        <w:rPr>
+          <w:rFonts w:ascii="Times New Roman"/>
+          <w:spacing w:val="-1"/>
+          <w:sz w:val="24"/>
+          <w:szCs w:val="24"/>
+        </w:rPr>
+      </w:pPr>
+      <w:r>
+        <w:rPr>
+          <w:rFonts w:ascii="Times New Roman"/>
+          <w:b/>
+          <w:spacing w:val="-1"/>
+          <w:sz w:val="24"/>
+          <w:szCs w:val="16"/>
+          <w:u w:val="single"/>
+        </w:rPr>
+        <w:lastRenderedPageBreak/>
+        <w:t xml:space="preserve">Program No. </w:t>
+      </w:r>
+      <w:r>
+        <w:rPr>
+          <w:rFonts w:ascii="Times New Roman"/>
+          <w:b/>
+          <w:spacing w:val="-1"/>
+          <w:sz w:val="24"/>
+          <w:szCs w:val="16"/>
+          <w:u w:val="single"/>
+        </w:rPr>
+        <w:t>28</w:t>
+      </w:r>
+      <w:r>
+        <w:rPr>
+          <w:rFonts w:ascii="Times New Roman"/>
+          <w:b/>
+          <w:spacing w:val="-1"/>
+          <w:sz w:val="24"/>
+          <w:szCs w:val="16"/>
+          <w:u w:val="single"/>
+        </w:rPr>
+        <w:t>:</w:t>
+      </w:r>
+      <w:r>
+        <w:rPr>
+          <w:rFonts w:ascii="Times New Roman"/>
+          <w:b/>
+          <w:spacing w:val="-1"/>
+          <w:sz w:val="24"/>
+          <w:szCs w:val="16"/>
+        </w:rPr>
+        <w:t xml:space="preserve"> </w:t>
+      </w:r>
+      <w:r>
+        <w:rPr>
+          <w:rFonts w:ascii="Times New Roman"/>
+          <w:spacing w:val="-1"/>
+          <w:sz w:val="24"/>
+          <w:szCs w:val="24"/>
+        </w:rPr>
+        <w:t>Write a program t</w:t>
+      </w:r>
+      <w:r>
+        <w:rPr>
+          <w:rFonts w:ascii="Times New Roman"/>
+          <w:spacing w:val="-1"/>
+          <w:sz w:val="24"/>
+          <w:szCs w:val="24"/>
+        </w:rPr>
+        <w:t>o implement Priority Queue using both ordered and unordered arrays (</w:t>
+      </w:r>
+      <w:r>
+        <w:rPr>
+          <w:rFonts w:ascii="Times New Roman"/>
+          <w:spacing w:val="-1"/>
+          <w:sz w:val="24"/>
+          <w:szCs w:val="24"/>
+        </w:rPr>
+        <w:t xml:space="preserve">Show all the operations like </w:t>
+      </w:r>
+      <w:r>
+        <w:rPr>
+          <w:rFonts w:ascii="Times New Roman"/>
+          <w:spacing w:val="-1"/>
+          <w:sz w:val="24"/>
+          <w:szCs w:val="24"/>
+        </w:rPr>
+        <w:t xml:space="preserve">insertion, </w:t>
+      </w:r>
+      <w:proofErr w:type="gramStart"/>
+      <w:r>
+        <w:rPr>
+          <w:rFonts w:ascii="Times New Roman"/>
+          <w:spacing w:val="-1"/>
+          <w:sz w:val="24"/>
+          <w:szCs w:val="24"/>
+        </w:rPr>
+        <w:t>deletion</w:t>
+      </w:r>
+      <w:proofErr w:type="gramEnd"/>
+      <w:r>
+        <w:rPr>
+          <w:rFonts w:ascii="Times New Roman"/>
+          <w:spacing w:val="-1"/>
+          <w:sz w:val="24"/>
+          <w:szCs w:val="24"/>
+        </w:rPr>
+        <w:t xml:space="preserve"> and display)</w:t>
+      </w:r>
+    </w:p>
+    <w:p>
+      <w:pPr>
+        <w:spacing w:before="103"/>
+        <w:ind w:right="296"/>
+        <w:jc w:val="both"/>
+        <w:rPr>
+          <w:rFonts w:ascii="Times New Roman" w:eastAsia="Times New Roman" w:hAnsi="Times New Roman" w:cs="Times New Roman"/>
+          <w:b/>
+          <w:bCs/>
+          <w:sz w:val="24"/>
+          <w:szCs w:val="24"/>
+        </w:rPr>
+      </w:pPr>
+      <w:r>
+        <w:rPr>
+          <w:rFonts w:ascii="Times New Roman" w:eastAsia="Times New Roman" w:hAnsi="Times New Roman" w:cs="Times New Roman"/>
+          <w:b/>
+          <w:bCs/>
+          <w:sz w:val="24"/>
+          <w:szCs w:val="24"/>
+        </w:rPr>
+        <w:t>Code:</w:t>
+      </w:r>
+    </w:p>
+    <w:p>
+      <w:pPr>
+        <w:spacing w:before="103"/>
+        <w:ind w:right="296"/>
+        <w:jc w:val="both"/>
+        <w:rPr>
+          <w:rFonts w:ascii="Times New Roman" w:eastAsia="Times New Roman" w:hAnsi="Times New Roman" w:cs="Times New Roman"/>
+          <w:b/>
+          <w:bCs/>
+          <w:sz w:val="24"/>
+          <w:szCs w:val="24"/>
+        </w:rPr>
+      </w:pPr>
+      <w:r>
+        <w:rPr>
+          <w:rFonts w:ascii="Times New Roman" w:eastAsia="Times New Roman" w:hAnsi="Times New Roman" w:cs="Times New Roman"/>
+          <w:b/>
+          <w:bCs/>
+          <w:sz w:val="24"/>
+          <w:szCs w:val="24"/>
+        </w:rPr>
+        <w:t>Input:</w:t>
+      </w:r>
+    </w:p>
+    <w:p>
+      <w:pPr>
+        <w:spacing w:before="103"/>
+        <w:ind w:right="296"/>
+        <w:jc w:val="both"/>
+        <w:rPr>
+          <w:rFonts w:ascii="Times New Roman" w:eastAsia="Times New Roman" w:hAnsi="Times New Roman" w:cs="Times New Roman"/>
+          <w:b/>
+          <w:bCs/>
+          <w:sz w:val="24"/>
+          <w:szCs w:val="24"/>
+        </w:rPr>
+      </w:pPr>
+      <w:r>
+        <w:rPr>
+          <w:rFonts w:ascii="Times New Roman" w:eastAsia="Times New Roman" w:hAnsi="Times New Roman" w:cs="Times New Roman"/>
+          <w:b/>
+          <w:bCs/>
+          <w:sz w:val="24"/>
+          <w:szCs w:val="24"/>
+        </w:rPr>
+        <w:t>Output:</w:t>
+      </w:r>
+    </w:p>
+    <w:p>
+      <w:pPr>
+        <w:spacing w:before="103"/>
+        <w:ind w:right="296"/>
+        <w:jc w:val="both"/>
+        <w:rPr>
+          <w:rFonts w:ascii="Times New Roman" w:eastAsia="Times New Roman" w:hAnsi="Times New Roman" w:cs="Times New Roman"/>
+          <w:b/>
+          <w:bCs/>
+          <w:sz w:val="24"/>
+          <w:szCs w:val="24"/>
+        </w:rPr>
+      </w:pPr>
+      <w:r>
+        <w:rPr>
+          <w:rFonts w:ascii="Times New Roman" w:eastAsia="Times New Roman" w:hAnsi="Times New Roman" w:cs="Times New Roman"/>
+          <w:b/>
+          <w:bCs/>
+          <w:sz w:val="24"/>
+          <w:szCs w:val="24"/>
+        </w:rPr>
+        <w:t>Complexity:</w:t>
+      </w:r>
+    </w:p>
+    <w:p>
+      <w:pPr>
+        <w:spacing w:before="103"/>
+        <w:ind w:right="296"/>
+        <w:jc w:val="both"/>
+        <w:rPr>
+          <w:rFonts w:ascii="Times New Roman" w:eastAsia="Times New Roman" w:hAnsi="Times New Roman" w:cs="Times New Roman"/>
+          <w:b/>
+          <w:bCs/>
+          <w:sz w:val="24"/>
+          <w:szCs w:val="24"/>
+        </w:rPr>
+      </w:pPr>
+    </w:p>
+    <w:p>
+      <w:pPr>
+        <w:widowControl/>
+        <w:spacing w:after="200" w:line="276" w:lineRule="auto"/>
+        <w:rPr>
+          <w:rFonts w:ascii="Times New Roman"/>
+          <w:b/>
+          <w:spacing w:val="-1"/>
+          <w:sz w:val="24"/>
+          <w:szCs w:val="16"/>
+          <w:u w:val="single"/>
+        </w:rPr>
+      </w:pPr>
+      <w:r>
+        <w:rPr>
+          <w:rFonts w:ascii="Times New Roman"/>
+          <w:b/>
+          <w:spacing w:val="-1"/>
+          <w:sz w:val="24"/>
+          <w:szCs w:val="16"/>
+          <w:u w:val="single"/>
+        </w:rPr>
+        <w:br w:type="page"/>
+      </w:r>
+    </w:p>
+    <w:p>
+      <w:pPr>
+        <w:spacing w:before="103"/>
+        <w:ind w:right="296"/>
+        <w:jc w:val="both"/>
+        <w:rPr>
+          <w:rFonts w:ascii="Times New Roman"/>
+          <w:spacing w:val="-1"/>
+          <w:sz w:val="24"/>
+          <w:szCs w:val="24"/>
+        </w:rPr>
+      </w:pPr>
+      <w:r>
+        <w:rPr>
+          <w:rFonts w:ascii="Times New Roman"/>
+          <w:b/>
+          <w:spacing w:val="-1"/>
+          <w:sz w:val="24"/>
+          <w:szCs w:val="16"/>
+          <w:u w:val="single"/>
+        </w:rPr>
+        <w:lastRenderedPageBreak/>
+        <w:t xml:space="preserve">Program No. </w:t>
+      </w:r>
+      <w:r>
+        <w:rPr>
+          <w:rFonts w:ascii="Times New Roman"/>
+          <w:b/>
+          <w:spacing w:val="-1"/>
+          <w:sz w:val="24"/>
+          <w:szCs w:val="16"/>
+          <w:u w:val="single"/>
+        </w:rPr>
+        <w:t>29</w:t>
+      </w:r>
+      <w:r>
+        <w:rPr>
+          <w:rFonts w:ascii="Times New Roman"/>
+          <w:b/>
+          <w:spacing w:val="-1"/>
+          <w:sz w:val="24"/>
+          <w:szCs w:val="16"/>
+          <w:u w:val="single"/>
+        </w:rPr>
+        <w:t>:</w:t>
+      </w:r>
+      <w:r>
+        <w:rPr>
+          <w:rFonts w:ascii="Times New Roman"/>
+          <w:b/>
+          <w:spacing w:val="-1"/>
+          <w:sz w:val="24"/>
+          <w:szCs w:val="16"/>
+        </w:rPr>
+        <w:t xml:space="preserve"> </w:t>
+      </w:r>
+      <w:r>
+        <w:rPr>
+          <w:rFonts w:ascii="Times New Roman"/>
+          <w:spacing w:val="-1"/>
+          <w:sz w:val="24"/>
+          <w:szCs w:val="24"/>
+        </w:rPr>
+        <w:t>Write a program t</w:t>
+      </w:r>
+      <w:r>
+        <w:rPr>
+          <w:rFonts w:ascii="Times New Roman"/>
+          <w:spacing w:val="-1"/>
+          <w:sz w:val="24"/>
+          <w:szCs w:val="24"/>
+        </w:rPr>
+        <w:t>o implement Priority Queue using both ordered and unordered arrays (</w:t>
+      </w:r>
+      <w:r>
+        <w:rPr>
+          <w:rFonts w:ascii="Times New Roman"/>
+          <w:spacing w:val="-1"/>
+          <w:sz w:val="24"/>
+          <w:szCs w:val="24"/>
+        </w:rPr>
+        <w:t xml:space="preserve">Show all the operations like </w:t>
+      </w:r>
+      <w:r>
+        <w:rPr>
+          <w:rFonts w:ascii="Times New Roman"/>
+          <w:spacing w:val="-1"/>
+          <w:sz w:val="24"/>
+          <w:szCs w:val="24"/>
+        </w:rPr>
+        <w:t xml:space="preserve">insertion, </w:t>
+      </w:r>
+      <w:proofErr w:type="gramStart"/>
+      <w:r>
+        <w:rPr>
+          <w:rFonts w:ascii="Times New Roman"/>
+          <w:spacing w:val="-1"/>
+          <w:sz w:val="24"/>
+          <w:szCs w:val="24"/>
+        </w:rPr>
+        <w:t>deletion</w:t>
+      </w:r>
+      <w:proofErr w:type="gramEnd"/>
+      <w:r>
+        <w:rPr>
+          <w:rFonts w:ascii="Times New Roman"/>
+          <w:spacing w:val="-1"/>
+          <w:sz w:val="24"/>
+          <w:szCs w:val="24"/>
+        </w:rPr>
+        <w:t xml:space="preserve"> and display)</w:t>
+      </w:r>
+    </w:p>
+    <w:p>
+      <w:pPr>
+        <w:spacing w:before="103"/>
+        <w:ind w:right="296"/>
+        <w:jc w:val="both"/>
+        <w:rPr>
+          <w:rFonts w:ascii="Times New Roman" w:eastAsia="Times New Roman" w:hAnsi="Times New Roman" w:cs="Times New Roman"/>
+          <w:b/>
+          <w:bCs/>
+          <w:sz w:val="24"/>
+          <w:szCs w:val="24"/>
+        </w:rPr>
+      </w:pPr>
+      <w:r>
+        <w:rPr>
+          <w:rFonts w:ascii="Times New Roman" w:eastAsia="Times New Roman" w:hAnsi="Times New Roman" w:cs="Times New Roman"/>
+          <w:b/>
+          <w:bCs/>
+          <w:sz w:val="24"/>
+          <w:szCs w:val="24"/>
+        </w:rPr>
+        <w:t>Code:</w:t>
+      </w:r>
+    </w:p>
+    <w:p>
+      <w:pPr>
+        <w:spacing w:before="103"/>
+        <w:ind w:right="296"/>
+        <w:jc w:val="both"/>
+        <w:rPr>
+          <w:rFonts w:ascii="Times New Roman" w:eastAsia="Times New Roman" w:hAnsi="Times New Roman" w:cs="Times New Roman"/>
+          <w:b/>
+          <w:bCs/>
+          <w:sz w:val="24"/>
+          <w:szCs w:val="24"/>
+        </w:rPr>
+      </w:pPr>
+      <w:r>
+        <w:rPr>
+          <w:rFonts w:ascii="Times New Roman" w:eastAsia="Times New Roman" w:hAnsi="Times New Roman" w:cs="Times New Roman"/>
+          <w:b/>
+          <w:bCs/>
+          <w:sz w:val="24"/>
+          <w:szCs w:val="24"/>
+        </w:rPr>
+        <w:t>Input:</w:t>
+      </w:r>
+    </w:p>
+    <w:p>
+      <w:pPr>
+        <w:spacing w:before="103"/>
+        <w:ind w:right="296"/>
+        <w:jc w:val="both"/>
+        <w:rPr>
+          <w:rFonts w:ascii="Times New Roman" w:eastAsia="Times New Roman" w:hAnsi="Times New Roman" w:cs="Times New Roman"/>
+          <w:b/>
+          <w:bCs/>
+          <w:sz w:val="24"/>
+          <w:szCs w:val="24"/>
+        </w:rPr>
+      </w:pPr>
+      <w:r>
+        <w:rPr>
+          <w:rFonts w:ascii="Times New Roman" w:eastAsia="Times New Roman" w:hAnsi="Times New Roman" w:cs="Times New Roman"/>
+          <w:b/>
+          <w:bCs/>
+          <w:sz w:val="24"/>
+          <w:szCs w:val="24"/>
+        </w:rPr>
+        <w:t>Output:</w:t>
+      </w:r>
+    </w:p>
+    <w:p>
+      <w:pPr>
+        <w:spacing w:before="103"/>
+        <w:ind w:right="296"/>
+        <w:jc w:val="both"/>
+        <w:rPr>
+          <w:rFonts w:ascii="Times New Roman" w:eastAsia="Times New Roman" w:hAnsi="Times New Roman" w:cs="Times New Roman"/>
+          <w:b/>
+          <w:bCs/>
+          <w:sz w:val="24"/>
+          <w:szCs w:val="24"/>
+        </w:rPr>
+      </w:pPr>
+      <w:r>
+        <w:rPr>
+          <w:rFonts w:ascii="Times New Roman" w:eastAsia="Times New Roman" w:hAnsi="Times New Roman" w:cs="Times New Roman"/>
+          <w:b/>
+          <w:bCs/>
+          <w:sz w:val="24"/>
+          <w:szCs w:val="24"/>
+        </w:rPr>
+        <w:t>Complexity:</w:t>
+      </w:r>
+    </w:p>
+    <w:p>
+      <w:pPr>
+        <w:spacing w:before="103"/>
+        <w:ind w:right="296"/>
+        <w:jc w:val="both"/>
+        <w:rPr>
+          <w:rFonts w:ascii="Times New Roman" w:eastAsia="Times New Roman" w:hAnsi="Times New Roman" w:cs="Times New Roman"/>
+          <w:b/>
+          <w:bCs/>
+          <w:sz w:val="24"/>
+          <w:szCs w:val="24"/>
+        </w:rPr>
+      </w:pPr>
+    </w:p>
+    <w:p>
+      <w:pPr>
+        <w:widowControl/>
+        <w:spacing w:after="200" w:line="276" w:lineRule="auto"/>
+        <w:rPr>
+          <w:rFonts w:ascii="Times New Roman"/>
+          <w:b/>
+          <w:spacing w:val="-1"/>
+          <w:sz w:val="24"/>
+          <w:szCs w:val="16"/>
+          <w:u w:val="single"/>
+        </w:rPr>
+      </w:pPr>
+      <w:r>
+        <w:rPr>
+          <w:rFonts w:ascii="Times New Roman"/>
+          <w:b/>
+          <w:spacing w:val="-1"/>
+          <w:sz w:val="24"/>
+          <w:szCs w:val="16"/>
+          <w:u w:val="single"/>
+        </w:rPr>
+        <w:br w:type="page"/>
+      </w:r>
+    </w:p>
+    <w:p>
+      <w:pPr>
+        <w:spacing w:before="103"/>
+        <w:ind w:right="296"/>
+        <w:jc w:val="both"/>
+        <w:rPr>
+          <w:rFonts w:ascii="Times New Roman"/>
+          <w:spacing w:val="-1"/>
+          <w:sz w:val="24"/>
+          <w:szCs w:val="24"/>
+        </w:rPr>
+      </w:pPr>
+      <w:r>
+        <w:rPr>
+          <w:rFonts w:ascii="Times New Roman"/>
+          <w:b/>
+          <w:spacing w:val="-1"/>
+          <w:sz w:val="24"/>
+          <w:szCs w:val="16"/>
+          <w:u w:val="single"/>
+        </w:rPr>
+        <w:lastRenderedPageBreak/>
+        <w:t xml:space="preserve">Program No. </w:t>
+      </w:r>
+      <w:r>
+        <w:rPr>
+          <w:rFonts w:ascii="Times New Roman"/>
+          <w:b/>
+          <w:spacing w:val="-1"/>
+          <w:sz w:val="24"/>
+          <w:szCs w:val="16"/>
+          <w:u w:val="single"/>
+        </w:rPr>
+        <w:t>30</w:t>
+      </w:r>
+      <w:r>
+        <w:rPr>
+          <w:rFonts w:ascii="Times New Roman"/>
+          <w:b/>
+          <w:spacing w:val="-1"/>
+          <w:sz w:val="24"/>
+          <w:szCs w:val="16"/>
+          <w:u w:val="single"/>
+        </w:rPr>
+        <w:t>:</w:t>
+      </w:r>
+      <w:r>
+        <w:rPr>
+          <w:rFonts w:ascii="Times New Roman"/>
+          <w:b/>
+          <w:spacing w:val="-1"/>
+          <w:sz w:val="24"/>
+          <w:szCs w:val="16"/>
+        </w:rPr>
+        <w:t xml:space="preserve"> </w:t>
+      </w:r>
+      <w:r>
+        <w:rPr>
+          <w:rFonts w:ascii="Times New Roman"/>
+          <w:spacing w:val="-1"/>
+          <w:sz w:val="24"/>
+          <w:szCs w:val="24"/>
+        </w:rPr>
+        <w:t>Write a program t</w:t>
+      </w:r>
+      <w:r>
+        <w:rPr>
+          <w:rFonts w:ascii="Times New Roman"/>
+          <w:spacing w:val="-1"/>
+          <w:sz w:val="24"/>
+          <w:szCs w:val="24"/>
+        </w:rPr>
+        <w:t>o implement Priority Queue using both ordered and unordered arrays (</w:t>
+      </w:r>
+      <w:r>
+        <w:rPr>
+          <w:rFonts w:ascii="Times New Roman"/>
+          <w:spacing w:val="-1"/>
+          <w:sz w:val="24"/>
+          <w:szCs w:val="24"/>
+        </w:rPr>
+        <w:t xml:space="preserve">Show all the operations like </w:t>
+      </w:r>
+      <w:r>
+        <w:rPr>
+          <w:rFonts w:ascii="Times New Roman"/>
+          <w:spacing w:val="-1"/>
+          <w:sz w:val="24"/>
+          <w:szCs w:val="24"/>
+        </w:rPr>
+        <w:t xml:space="preserve">insertion, </w:t>
+      </w:r>
+      <w:proofErr w:type="gramStart"/>
+      <w:r>
+        <w:rPr>
+          <w:rFonts w:ascii="Times New Roman"/>
+          <w:spacing w:val="-1"/>
+          <w:sz w:val="24"/>
+          <w:szCs w:val="24"/>
+        </w:rPr>
+        <w:t>deletion</w:t>
+      </w:r>
+      <w:proofErr w:type="gramEnd"/>
+      <w:r>
+        <w:rPr>
+          <w:rFonts w:ascii="Times New Roman"/>
+          <w:spacing w:val="-1"/>
+          <w:sz w:val="24"/>
+          <w:szCs w:val="24"/>
+        </w:rPr>
+        <w:t xml:space="preserve"> and display)</w:t>
+      </w:r>
+    </w:p>
+    <w:p>
+      <w:pPr>
+        <w:spacing w:before="103"/>
+        <w:ind w:right="296"/>
+        <w:jc w:val="both"/>
+        <w:rPr>
+          <w:rFonts w:ascii="Times New Roman" w:eastAsia="Times New Roman" w:hAnsi="Times New Roman" w:cs="Times New Roman"/>
+          <w:b/>
+          <w:bCs/>
+          <w:sz w:val="24"/>
+          <w:szCs w:val="24"/>
+        </w:rPr>
+      </w:pPr>
+      <w:r>
+        <w:rPr>
+          <w:rFonts w:ascii="Times New Roman" w:eastAsia="Times New Roman" w:hAnsi="Times New Roman" w:cs="Times New Roman"/>
+          <w:b/>
+          <w:bCs/>
+          <w:sz w:val="24"/>
+          <w:szCs w:val="24"/>
+        </w:rPr>
+        <w:t>Code:</w:t>
+      </w:r>
+    </w:p>
+    <w:p>
+      <w:pPr>
+        <w:spacing w:before="103"/>
+        <w:ind w:right="296"/>
+        <w:jc w:val="both"/>
+        <w:rPr>
+          <w:rFonts w:ascii="Times New Roman" w:eastAsia="Times New Roman" w:hAnsi="Times New Roman" w:cs="Times New Roman"/>
+          <w:b/>
+          <w:bCs/>
+          <w:sz w:val="24"/>
+          <w:szCs w:val="24"/>
+        </w:rPr>
+      </w:pPr>
+      <w:r>
+        <w:rPr>
+          <w:rFonts w:ascii="Times New Roman" w:eastAsia="Times New Roman" w:hAnsi="Times New Roman" w:cs="Times New Roman"/>
+          <w:b/>
+          <w:bCs/>
+          <w:sz w:val="24"/>
+          <w:szCs w:val="24"/>
+        </w:rPr>
+        <w:t>Input:</w:t>
+      </w:r>
+    </w:p>
+    <w:p>
+      <w:pPr>
+        <w:spacing w:before="103"/>
+        <w:ind w:right="296"/>
+        <w:jc w:val="both"/>
+        <w:rPr>
+          <w:rFonts w:ascii="Times New Roman" w:eastAsia="Times New Roman" w:hAnsi="Times New Roman" w:cs="Times New Roman"/>
+          <w:b/>
+          <w:bCs/>
+          <w:sz w:val="24"/>
+          <w:szCs w:val="24"/>
+        </w:rPr>
+      </w:pPr>
+      <w:r>
+        <w:rPr>
+          <w:rFonts w:ascii="Times New Roman" w:eastAsia="Times New Roman" w:hAnsi="Times New Roman" w:cs="Times New Roman"/>
+          <w:b/>
+          <w:bCs/>
+          <w:sz w:val="24"/>
+          <w:szCs w:val="24"/>
+        </w:rPr>
+        <w:t>Output:</w:t>
+      </w:r>
+    </w:p>
+    <w:p>
+      <w:pPr>
+        <w:spacing w:before="103"/>
+        <w:ind w:right="296"/>
+        <w:jc w:val="both"/>
+        <w:rPr>
+          <w:rFonts w:ascii="Times New Roman" w:eastAsia="Times New Roman" w:hAnsi="Times New Roman" w:cs="Times New Roman"/>
+          <w:b/>
+          <w:bCs/>
+          <w:sz w:val="24"/>
+          <w:szCs w:val="24"/>
+        </w:rPr>
+      </w:pPr>
+      <w:r>
+        <w:rPr>
+          <w:rFonts w:ascii="Times New Roman" w:eastAsia="Times New Roman" w:hAnsi="Times New Roman" w:cs="Times New Roman"/>
+          <w:b/>
+          <w:bCs/>
+          <w:sz w:val="24"/>
+          <w:szCs w:val="24"/>
+        </w:rPr>
+        <w:t>Complexity:</w:t>
+      </w:r>
+    </w:p>
+    <w:p>
+      <w:pPr>
+        <w:spacing w:before="103"/>
+        <w:ind w:right="296"/>
+        <w:jc w:val="both"/>
+        <w:rPr>
+          <w:rFonts w:ascii="Times New Roman" w:eastAsia="Times New Roman" w:hAnsi="Times New Roman" w:cs="Times New Roman"/>
+          <w:b/>
+          <w:bCs/>
+          <w:sz w:val="24"/>
+          <w:szCs w:val="24"/>
+        </w:rPr>
+      </w:pPr>
     </w:p>
     <w:p>
       <w:pPr>
@@ -17464,4 +22150,16 @@
   <a:objectDefaults/>
   <a:extraClrSchemeLst/>
 </a:theme>
+</file>
+
+<file path=customXml/item1.xml><?xml version="1.0" encoding="utf-8"?>
+<b:Sources xmlns:b="http://schemas.openxmlformats.org/officeDocument/2006/bibliography" xmlns="http://schemas.openxmlformats.org/officeDocument/2006/bibliography" SelectedStyle="\APASixthEditionOfficeOnline.xsl" StyleName="APA" Version="6"/>
+</file>
+
+<file path=customXml/itemProps1.xml><?xml version="1.0" encoding="utf-8"?>
+<ds:datastoreItem xmlns:ds="http://schemas.openxmlformats.org/officeDocument/2006/customXml" ds:itemID="{7F7D8405-E6DB-48FE-96FA-7B33BCAF798E}">
+  <ds:schemaRefs>
+    <ds:schemaRef ds:uri="http://schemas.openxmlformats.org/officeDocument/2006/bibliography"/>
+  </ds:schemaRefs>
+</ds:datastoreItem>
 </file>